--- a/report/No2_テストケース.docx
+++ b/report/No2_テストケース.docx
@@ -256,7 +256,21 @@
                 <w:rFonts w:ascii="ＭＳ 明朝" w:hAnsi="ＭＳ 明朝" w:hint="eastAsia"/>
                 <w:sz w:val="20"/>
               </w:rPr>
-              <w:t>ログイン済みの時、画面に「氏名」と</w:t>
+              <w:t>ログイン済み</w:t>
+            </w:r>
+            <w:r>
+              <w:rPr>
+                <w:rFonts w:ascii="ＭＳ 明朝" w:hAnsi="ＭＳ 明朝" w:hint="eastAsia"/>
+                <w:sz w:val="20"/>
+              </w:rPr>
+              <w:t>の後、加入者情報管理</w:t>
+            </w:r>
+            <w:r>
+              <w:rPr>
+                <w:rFonts w:ascii="ＭＳ 明朝" w:hAnsi="ＭＳ 明朝" w:hint="eastAsia"/>
+                <w:sz w:val="20"/>
+              </w:rPr>
+              <w:t>画面に「氏名」と</w:t>
             </w:r>
             <w:r>
               <w:rPr>
@@ -278,16 +292,16 @@
                 <w:sz w:val="20"/>
               </w:rPr>
               <w:t>が</w:t>
+            </w:r>
+            <w:r>
+              <w:rPr>
+                <w:rFonts w:ascii="ＭＳ 明朝" w:hAnsi="ＭＳ 明朝" w:hint="eastAsia"/>
+                <w:sz w:val="20"/>
+              </w:rPr>
+              <w:t>されていること。</w:t>
             </w:r>
             <w:bookmarkStart w:id="0" w:name="_GoBack"/>
             <w:bookmarkEnd w:id="0"/>
-            <w:r>
-              <w:rPr>
-                <w:rFonts w:ascii="ＭＳ 明朝" w:hAnsi="ＭＳ 明朝" w:hint="eastAsia"/>
-                <w:sz w:val="20"/>
-              </w:rPr>
-              <w:t>されていること。</w:t>
-            </w:r>
           </w:p>
         </w:tc>
         <w:tc>
@@ -2652,7 +2666,7 @@
               <w:noProof/>
               <w:sz w:val="20"/>
             </w:rPr>
-            <w:t>2</w:t>
+            <w:t>1</w:t>
           </w:r>
           <w:r>
             <w:rPr>

--- a/report/No2_テストケース.docx
+++ b/report/No2_テストケース.docx
@@ -300,8 +300,6 @@
               </w:rPr>
               <w:t>されていること。</w:t>
             </w:r>
-            <w:bookmarkStart w:id="0" w:name="_GoBack"/>
-            <w:bookmarkEnd w:id="0"/>
           </w:p>
         </w:tc>
         <w:tc>
@@ -556,7 +554,21 @@
                 <w:rFonts w:ascii="ＭＳ 明朝" w:hAnsi="ＭＳ 明朝" w:hint="eastAsia"/>
                 <w:sz w:val="20"/>
               </w:rPr>
-              <w:t>氏名を入れて検索</w:t>
+              <w:t>氏名</w:t>
+            </w:r>
+            <w:r>
+              <w:rPr>
+                <w:rFonts w:ascii="ＭＳ 明朝" w:hAnsi="ＭＳ 明朝" w:hint="eastAsia"/>
+                <w:sz w:val="20"/>
+              </w:rPr>
+              <w:t>（佐藤瑠花）</w:t>
+            </w:r>
+            <w:r>
+              <w:rPr>
+                <w:rFonts w:ascii="ＭＳ 明朝" w:hAnsi="ＭＳ 明朝" w:hint="eastAsia"/>
+                <w:sz w:val="20"/>
+              </w:rPr>
+              <w:t>を入れて検索</w:t>
             </w:r>
           </w:p>
         </w:tc>
@@ -578,7 +590,16 @@
                 <w:rFonts w:ascii="ＭＳ 明朝" w:hAnsi="ＭＳ 明朝" w:hint="eastAsia"/>
                 <w:sz w:val="20"/>
               </w:rPr>
-              <w:t>検索結果としてその人の情報が出力される。</w:t>
+              <w:t>検索結果としてその</w:t>
+            </w:r>
+            <w:bookmarkStart w:id="0" w:name="_GoBack"/>
+            <w:bookmarkEnd w:id="0"/>
+            <w:r>
+              <w:rPr>
+                <w:rFonts w:ascii="ＭＳ 明朝" w:hAnsi="ＭＳ 明朝" w:hint="eastAsia"/>
+                <w:sz w:val="20"/>
+              </w:rPr>
+              <w:t>人の情報が出力される。</w:t>
             </w:r>
           </w:p>
         </w:tc>

--- a/report/No2_テストケース.docx
+++ b/report/No2_テストケース.docx
@@ -29,12 +29,6 @@
         <w:gridCol w:w="2310"/>
       </w:tblGrid>
       <w:tr>
-        <w:tblPrEx>
-          <w:tblCellMar>
-            <w:top w:w="0" w:type="dxa"/>
-            <w:bottom w:w="0" w:type="dxa"/>
-          </w:tblCellMar>
-        </w:tblPrEx>
         <w:trPr>
           <w:trHeight w:val="567"/>
           <w:jc w:val="center"/>
@@ -50,7 +44,7 @@
               <w:snapToGrid w:val="0"/>
               <w:jc w:val="center"/>
               <w:rPr>
-                <w:rFonts w:ascii="ＭＳ Ｐゴシック" w:eastAsia="ＭＳ Ｐゴシック" w:hAnsi="ＭＳ Ｐゴシック" w:hint="eastAsia"/>
+                <w:rFonts w:ascii="ＭＳ Ｐゴシック" w:eastAsia="ＭＳ Ｐゴシック" w:hAnsi="ＭＳ Ｐゴシック"/>
                 <w:sz w:val="20"/>
               </w:rPr>
             </w:pPr>
@@ -74,7 +68,7 @@
               <w:snapToGrid w:val="0"/>
               <w:jc w:val="center"/>
               <w:rPr>
-                <w:rFonts w:ascii="ＭＳ Ｐゴシック" w:eastAsia="ＭＳ Ｐゴシック" w:hAnsi="ＭＳ Ｐゴシック" w:hint="eastAsia"/>
+                <w:rFonts w:ascii="ＭＳ Ｐゴシック" w:eastAsia="ＭＳ Ｐゴシック" w:hAnsi="ＭＳ Ｐゴシック"/>
                 <w:sz w:val="20"/>
               </w:rPr>
             </w:pPr>
@@ -97,7 +91,7 @@
             <w:pPr>
               <w:jc w:val="center"/>
               <w:rPr>
-                <w:rFonts w:ascii="ＭＳ Ｐゴシック" w:eastAsia="ＭＳ Ｐゴシック" w:hAnsi="ＭＳ Ｐゴシック" w:hint="eastAsia"/>
+                <w:rFonts w:ascii="ＭＳ Ｐゴシック" w:eastAsia="ＭＳ Ｐゴシック" w:hAnsi="ＭＳ Ｐゴシック"/>
                 <w:sz w:val="20"/>
               </w:rPr>
             </w:pPr>
@@ -121,7 +115,7 @@
               <w:snapToGrid w:val="0"/>
               <w:jc w:val="center"/>
               <w:rPr>
-                <w:rFonts w:ascii="ＭＳ Ｐゴシック" w:eastAsia="ＭＳ Ｐゴシック" w:hAnsi="ＭＳ Ｐゴシック" w:hint="eastAsia"/>
+                <w:rFonts w:ascii="ＭＳ Ｐゴシック" w:eastAsia="ＭＳ Ｐゴシック" w:hAnsi="ＭＳ Ｐゴシック"/>
                 <w:sz w:val="20"/>
               </w:rPr>
             </w:pPr>
@@ -145,7 +139,7 @@
               <w:snapToGrid w:val="0"/>
               <w:jc w:val="center"/>
               <w:rPr>
-                <w:rFonts w:ascii="ＭＳ Ｐゴシック" w:eastAsia="ＭＳ Ｐゴシック" w:hAnsi="ＭＳ Ｐゴシック" w:hint="eastAsia"/>
+                <w:rFonts w:ascii="ＭＳ Ｐゴシック" w:eastAsia="ＭＳ Ｐゴシック" w:hAnsi="ＭＳ Ｐゴシック"/>
                 <w:sz w:val="20"/>
               </w:rPr>
             </w:pPr>
@@ -169,7 +163,7 @@
               <w:snapToGrid w:val="0"/>
               <w:jc w:val="center"/>
               <w:rPr>
-                <w:rFonts w:ascii="ＭＳ Ｐゴシック" w:eastAsia="ＭＳ Ｐゴシック" w:hAnsi="ＭＳ Ｐゴシック" w:hint="eastAsia"/>
+                <w:rFonts w:ascii="ＭＳ Ｐゴシック" w:eastAsia="ＭＳ Ｐゴシック" w:hAnsi="ＭＳ Ｐゴシック"/>
                 <w:sz w:val="20"/>
               </w:rPr>
             </w:pPr>
@@ -184,12 +178,6 @@
         </w:tc>
       </w:tr>
       <w:tr>
-        <w:tblPrEx>
-          <w:tblCellMar>
-            <w:top w:w="0" w:type="dxa"/>
-            <w:bottom w:w="0" w:type="dxa"/>
-          </w:tblCellMar>
-        </w:tblPrEx>
         <w:trPr>
           <w:trHeight w:val="567"/>
           <w:jc w:val="center"/>
@@ -203,7 +191,7 @@
             <w:pPr>
               <w:snapToGrid w:val="0"/>
               <w:rPr>
-                <w:rFonts w:ascii="ＭＳ 明朝" w:hAnsi="ＭＳ 明朝" w:hint="eastAsia"/>
+                <w:rFonts w:ascii="ＭＳ 明朝" w:hAnsi="ＭＳ 明朝"/>
                 <w:sz w:val="20"/>
               </w:rPr>
             </w:pPr>
@@ -225,16 +213,16 @@
             <w:pPr>
               <w:snapToGrid w:val="0"/>
               <w:rPr>
-                <w:rFonts w:ascii="ＭＳ 明朝" w:hAnsi="ＭＳ 明朝" w:hint="eastAsia"/>
-                <w:sz w:val="20"/>
-              </w:rPr>
-            </w:pPr>
-            <w:r>
-              <w:rPr>
-                <w:rFonts w:ascii="ＭＳ 明朝" w:hAnsi="ＭＳ 明朝" w:hint="eastAsia"/>
-                <w:sz w:val="20"/>
-              </w:rPr>
-              <w:t>氏名検索の場所</w:t>
+                <w:rFonts w:ascii="ＭＳ 明朝" w:hAnsi="ＭＳ 明朝"/>
+                <w:sz w:val="20"/>
+              </w:rPr>
+            </w:pPr>
+            <w:r>
+              <w:rPr>
+                <w:rFonts w:ascii="ＭＳ 明朝" w:hAnsi="ＭＳ 明朝" w:hint="eastAsia"/>
+                <w:sz w:val="20"/>
+              </w:rPr>
+              <w:t>氏名検索が表示されるページ</w:t>
             </w:r>
           </w:p>
         </w:tc>
@@ -247,58 +235,16 @@
             <w:pPr>
               <w:snapToGrid w:val="0"/>
               <w:rPr>
-                <w:rFonts w:ascii="ＭＳ 明朝" w:hAnsi="ＭＳ 明朝" w:hint="eastAsia"/>
-                <w:sz w:val="20"/>
-              </w:rPr>
-            </w:pPr>
-            <w:r>
-              <w:rPr>
-                <w:rFonts w:ascii="ＭＳ 明朝" w:hAnsi="ＭＳ 明朝" w:hint="eastAsia"/>
-                <w:sz w:val="20"/>
-              </w:rPr>
-              <w:t>ログイン済み</w:t>
-            </w:r>
-            <w:r>
-              <w:rPr>
-                <w:rFonts w:ascii="ＭＳ 明朝" w:hAnsi="ＭＳ 明朝" w:hint="eastAsia"/>
-                <w:sz w:val="20"/>
-              </w:rPr>
-              <w:t>の後、加入者情報管理</w:t>
-            </w:r>
-            <w:r>
-              <w:rPr>
-                <w:rFonts w:ascii="ＭＳ 明朝" w:hAnsi="ＭＳ 明朝" w:hint="eastAsia"/>
-                <w:sz w:val="20"/>
-              </w:rPr>
-              <w:t>画面に「氏名」と</w:t>
-            </w:r>
-            <w:r>
-              <w:rPr>
-                <w:rFonts w:ascii="ＭＳ 明朝" w:hAnsi="ＭＳ 明朝" w:hint="eastAsia"/>
-                <w:sz w:val="20"/>
-              </w:rPr>
-              <w:t>検索できる</w:t>
-            </w:r>
-            <w:r>
-              <w:rPr>
-                <w:rFonts w:ascii="ＭＳ 明朝" w:hAnsi="ＭＳ 明朝" w:hint="eastAsia"/>
-                <w:sz w:val="20"/>
-              </w:rPr>
-              <w:t>表示</w:t>
-            </w:r>
-            <w:r>
-              <w:rPr>
-                <w:rFonts w:ascii="ＭＳ 明朝" w:hAnsi="ＭＳ 明朝" w:hint="eastAsia"/>
-                <w:sz w:val="20"/>
-              </w:rPr>
-              <w:t>が</w:t>
-            </w:r>
-            <w:r>
-              <w:rPr>
-                <w:rFonts w:ascii="ＭＳ 明朝" w:hAnsi="ＭＳ 明朝" w:hint="eastAsia"/>
-                <w:sz w:val="20"/>
-              </w:rPr>
-              <w:t>されていること。</w:t>
+                <w:rFonts w:ascii="ＭＳ 明朝" w:hAnsi="ＭＳ 明朝"/>
+                <w:sz w:val="20"/>
+              </w:rPr>
+            </w:pPr>
+            <w:r>
+              <w:rPr>
+                <w:rFonts w:ascii="ＭＳ 明朝" w:hAnsi="ＭＳ 明朝" w:hint="eastAsia"/>
+                <w:sz w:val="20"/>
+              </w:rPr>
+              <w:t>加入者情報管理のページだけに必ず表示されていること。</w:t>
             </w:r>
           </w:p>
         </w:tc>
@@ -312,7 +258,6 @@
               <w:snapToGrid w:val="0"/>
               <w:jc w:val="center"/>
               <w:rPr>
-                <w:rFonts w:hint="eastAsia"/>
                 <w:sz w:val="20"/>
               </w:rPr>
             </w:pPr>
@@ -328,7 +273,6 @@
               <w:snapToGrid w:val="0"/>
               <w:jc w:val="center"/>
               <w:rPr>
-                <w:rFonts w:hint="eastAsia"/>
                 <w:sz w:val="20"/>
               </w:rPr>
             </w:pPr>
@@ -343,7 +287,7 @@
             <w:pPr>
               <w:snapToGrid w:val="0"/>
               <w:rPr>
-                <w:rFonts w:ascii="ＭＳ 明朝" w:hAnsi="ＭＳ 明朝" w:hint="eastAsia"/>
+                <w:rFonts w:ascii="ＭＳ 明朝" w:hAnsi="ＭＳ 明朝"/>
                 <w:sz w:val="20"/>
               </w:rPr>
             </w:pPr>
@@ -351,12 +295,6 @@
         </w:tc>
       </w:tr>
       <w:tr>
-        <w:tblPrEx>
-          <w:tblCellMar>
-            <w:top w:w="0" w:type="dxa"/>
-            <w:bottom w:w="0" w:type="dxa"/>
-          </w:tblCellMar>
-        </w:tblPrEx>
         <w:trPr>
           <w:trHeight w:val="567"/>
           <w:jc w:val="center"/>
@@ -370,7 +308,7 @@
             <w:pPr>
               <w:snapToGrid w:val="0"/>
               <w:rPr>
-                <w:rFonts w:ascii="ＭＳ 明朝" w:hAnsi="ＭＳ 明朝" w:hint="eastAsia"/>
+                <w:rFonts w:ascii="ＭＳ 明朝" w:hAnsi="ＭＳ 明朝"/>
                 <w:sz w:val="20"/>
               </w:rPr>
             </w:pPr>
@@ -392,16 +330,16 @@
             <w:pPr>
               <w:snapToGrid w:val="0"/>
               <w:rPr>
-                <w:rFonts w:ascii="ＭＳ 明朝" w:hAnsi="ＭＳ 明朝" w:hint="eastAsia"/>
-                <w:sz w:val="20"/>
-              </w:rPr>
-            </w:pPr>
-            <w:r>
-              <w:rPr>
-                <w:rFonts w:ascii="ＭＳ 明朝" w:hAnsi="ＭＳ 明朝" w:hint="eastAsia"/>
-                <w:sz w:val="20"/>
-              </w:rPr>
-              <w:t>氏名検索が表示されるページ</w:t>
+                <w:rFonts w:ascii="ＭＳ 明朝" w:hAnsi="ＭＳ 明朝"/>
+                <w:sz w:val="20"/>
+              </w:rPr>
+            </w:pPr>
+            <w:r>
+              <w:rPr>
+                <w:rFonts w:ascii="ＭＳ 明朝" w:hAnsi="ＭＳ 明朝" w:hint="eastAsia"/>
+                <w:sz w:val="20"/>
+              </w:rPr>
+              <w:t>氏名検索の場所</w:t>
             </w:r>
           </w:p>
         </w:tc>
@@ -414,30 +352,16 @@
             <w:pPr>
               <w:snapToGrid w:val="0"/>
               <w:rPr>
-                <w:rFonts w:ascii="ＭＳ 明朝" w:hAnsi="ＭＳ 明朝" w:hint="eastAsia"/>
-                <w:sz w:val="20"/>
-              </w:rPr>
-            </w:pPr>
-            <w:r>
-              <w:rPr>
-                <w:rFonts w:ascii="ＭＳ 明朝" w:hAnsi="ＭＳ 明朝" w:hint="eastAsia"/>
-                <w:sz w:val="20"/>
-              </w:rPr>
-              <w:t>加入者情報管理の</w:t>
-            </w:r>
-            <w:r>
-              <w:rPr>
-                <w:rFonts w:ascii="ＭＳ 明朝" w:hAnsi="ＭＳ 明朝" w:hint="eastAsia"/>
-                <w:sz w:val="20"/>
-              </w:rPr>
-              <w:t>ページだけに</w:t>
-            </w:r>
-            <w:r>
-              <w:rPr>
-                <w:rFonts w:ascii="ＭＳ 明朝" w:hAnsi="ＭＳ 明朝" w:hint="eastAsia"/>
-                <w:sz w:val="20"/>
-              </w:rPr>
-              <w:t>必ず表示されていること。</w:t>
+                <w:rFonts w:ascii="ＭＳ 明朝" w:hAnsi="ＭＳ 明朝"/>
+                <w:sz w:val="20"/>
+              </w:rPr>
+            </w:pPr>
+            <w:r>
+              <w:rPr>
+                <w:rFonts w:ascii="ＭＳ 明朝" w:hAnsi="ＭＳ 明朝" w:hint="eastAsia"/>
+                <w:sz w:val="20"/>
+              </w:rPr>
+              <w:t>加入者情報管理画面に「氏名」と検索できる表示がされていること。</w:t>
             </w:r>
           </w:p>
         </w:tc>
@@ -451,7 +375,6 @@
               <w:snapToGrid w:val="0"/>
               <w:jc w:val="center"/>
               <w:rPr>
-                <w:rFonts w:hint="eastAsia"/>
                 <w:sz w:val="20"/>
               </w:rPr>
             </w:pPr>
@@ -467,7 +390,6 @@
               <w:snapToGrid w:val="0"/>
               <w:jc w:val="center"/>
               <w:rPr>
-                <w:rFonts w:hint="eastAsia"/>
                 <w:sz w:val="20"/>
               </w:rPr>
             </w:pPr>
@@ -482,20 +404,16 @@
             <w:pPr>
               <w:snapToGrid w:val="0"/>
               <w:rPr>
-                <w:rFonts w:ascii="ＭＳ 明朝" w:hAnsi="ＭＳ 明朝" w:hint="eastAsia"/>
-                <w:sz w:val="20"/>
-              </w:rPr>
-            </w:pPr>
+                <w:rFonts w:ascii="ＭＳ 明朝" w:hAnsi="ＭＳ 明朝"/>
+                <w:sz w:val="20"/>
+              </w:rPr>
+            </w:pPr>
+            <w:bookmarkStart w:id="0" w:name="_GoBack"/>
+            <w:bookmarkEnd w:id="0"/>
           </w:p>
         </w:tc>
       </w:tr>
       <w:tr>
-        <w:tblPrEx>
-          <w:tblCellMar>
-            <w:top w:w="0" w:type="dxa"/>
-            <w:bottom w:w="0" w:type="dxa"/>
-          </w:tblCellMar>
-        </w:tblPrEx>
         <w:trPr>
           <w:trHeight w:val="567"/>
           <w:jc w:val="center"/>
@@ -509,7 +427,7 @@
             <w:pPr>
               <w:snapToGrid w:val="0"/>
               <w:rPr>
-                <w:rFonts w:ascii="ＭＳ 明朝" w:hAnsi="ＭＳ 明朝" w:hint="eastAsia"/>
+                <w:rFonts w:ascii="ＭＳ 明朝" w:hAnsi="ＭＳ 明朝"/>
                 <w:sz w:val="20"/>
               </w:rPr>
             </w:pPr>
@@ -531,7 +449,7 @@
             <w:pPr>
               <w:snapToGrid w:val="0"/>
               <w:rPr>
-                <w:rFonts w:ascii="ＭＳ 明朝" w:hAnsi="ＭＳ 明朝" w:hint="eastAsia"/>
+                <w:rFonts w:ascii="ＭＳ 明朝" w:hAnsi="ＭＳ 明朝"/>
                 <w:sz w:val="20"/>
               </w:rPr>
             </w:pPr>
@@ -581,25 +499,30 @@
             <w:pPr>
               <w:snapToGrid w:val="0"/>
               <w:rPr>
-                <w:rFonts w:ascii="ＭＳ 明朝" w:hAnsi="ＭＳ 明朝" w:hint="eastAsia"/>
-                <w:sz w:val="20"/>
-              </w:rPr>
-            </w:pPr>
-            <w:r>
-              <w:rPr>
-                <w:rFonts w:ascii="ＭＳ 明朝" w:hAnsi="ＭＳ 明朝" w:hint="eastAsia"/>
-                <w:sz w:val="20"/>
-              </w:rPr>
-              <w:t>検索結果としてその</w:t>
-            </w:r>
-            <w:bookmarkStart w:id="0" w:name="_GoBack"/>
-            <w:bookmarkEnd w:id="0"/>
-            <w:r>
-              <w:rPr>
-                <w:rFonts w:ascii="ＭＳ 明朝" w:hAnsi="ＭＳ 明朝" w:hint="eastAsia"/>
-                <w:sz w:val="20"/>
-              </w:rPr>
-              <w:t>人の情報が出力される。</w:t>
+                <w:rFonts w:ascii="ＭＳ 明朝" w:hAnsi="ＭＳ 明朝"/>
+                <w:sz w:val="20"/>
+              </w:rPr>
+            </w:pPr>
+            <w:r>
+              <w:rPr>
+                <w:rFonts w:ascii="ＭＳ 明朝" w:hAnsi="ＭＳ 明朝" w:hint="eastAsia"/>
+                <w:sz w:val="20"/>
+              </w:rPr>
+              <w:t>検索結果としてその人の情報</w:t>
+            </w:r>
+            <w:r>
+              <w:rPr>
+                <w:rFonts w:ascii="ＭＳ 明朝" w:hAnsi="ＭＳ 明朝" w:hint="eastAsia"/>
+                <w:sz w:val="20"/>
+              </w:rPr>
+              <w:t>（加入者ID、メールアドレス、氏名、住所、加入日、解約日、支払方法）</w:t>
+            </w:r>
+            <w:r>
+              <w:rPr>
+                <w:rFonts w:ascii="ＭＳ 明朝" w:hAnsi="ＭＳ 明朝" w:hint="eastAsia"/>
+                <w:sz w:val="20"/>
+              </w:rPr>
+              <w:t>が出力される。</w:t>
             </w:r>
           </w:p>
         </w:tc>
@@ -613,7 +536,6 @@
               <w:snapToGrid w:val="0"/>
               <w:jc w:val="center"/>
               <w:rPr>
-                <w:rFonts w:hint="eastAsia"/>
                 <w:sz w:val="20"/>
               </w:rPr>
             </w:pPr>
@@ -629,7 +551,6 @@
               <w:snapToGrid w:val="0"/>
               <w:jc w:val="center"/>
               <w:rPr>
-                <w:rFonts w:hint="eastAsia"/>
                 <w:sz w:val="20"/>
               </w:rPr>
             </w:pPr>
@@ -644,7 +565,7 @@
             <w:pPr>
               <w:snapToGrid w:val="0"/>
               <w:rPr>
-                <w:rFonts w:ascii="ＭＳ 明朝" w:hAnsi="ＭＳ 明朝" w:hint="eastAsia"/>
+                <w:rFonts w:ascii="ＭＳ 明朝" w:hAnsi="ＭＳ 明朝"/>
                 <w:sz w:val="20"/>
               </w:rPr>
             </w:pPr>
@@ -652,12 +573,6 @@
         </w:tc>
       </w:tr>
       <w:tr>
-        <w:tblPrEx>
-          <w:tblCellMar>
-            <w:top w:w="0" w:type="dxa"/>
-            <w:bottom w:w="0" w:type="dxa"/>
-          </w:tblCellMar>
-        </w:tblPrEx>
         <w:trPr>
           <w:trHeight w:val="567"/>
           <w:jc w:val="center"/>
@@ -671,7 +586,7 @@
             <w:pPr>
               <w:snapToGrid w:val="0"/>
               <w:rPr>
-                <w:rFonts w:ascii="ＭＳ 明朝" w:hAnsi="ＭＳ 明朝" w:hint="eastAsia"/>
+                <w:rFonts w:ascii="ＭＳ 明朝" w:hAnsi="ＭＳ 明朝"/>
                 <w:sz w:val="20"/>
               </w:rPr>
             </w:pPr>
@@ -693,7 +608,7 @@
             <w:pPr>
               <w:snapToGrid w:val="0"/>
               <w:rPr>
-                <w:rFonts w:ascii="ＭＳ 明朝" w:hAnsi="ＭＳ 明朝" w:hint="eastAsia"/>
+                <w:rFonts w:ascii="ＭＳ 明朝" w:hAnsi="ＭＳ 明朝"/>
                 <w:sz w:val="20"/>
               </w:rPr>
             </w:pPr>
@@ -716,7 +631,21 @@
                 <w:rFonts w:ascii="ＭＳ 明朝" w:hAnsi="ＭＳ 明朝" w:hint="eastAsia"/>
                 <w:sz w:val="20"/>
               </w:rPr>
-              <w:t>氏名の一部分だけ入れて検索</w:t>
+              <w:t>氏名の一部分</w:t>
+            </w:r>
+            <w:r>
+              <w:rPr>
+                <w:rFonts w:ascii="ＭＳ 明朝" w:hAnsi="ＭＳ 明朝" w:hint="eastAsia"/>
+                <w:sz w:val="20"/>
+              </w:rPr>
+              <w:t>（瑠花）</w:t>
+            </w:r>
+            <w:r>
+              <w:rPr>
+                <w:rFonts w:ascii="ＭＳ 明朝" w:hAnsi="ＭＳ 明朝" w:hint="eastAsia"/>
+                <w:sz w:val="20"/>
+              </w:rPr>
+              <w:t>だけ入れて検索</w:t>
             </w:r>
           </w:p>
         </w:tc>
@@ -729,16 +658,30 @@
             <w:pPr>
               <w:snapToGrid w:val="0"/>
               <w:rPr>
-                <w:rFonts w:ascii="ＭＳ 明朝" w:hAnsi="ＭＳ 明朝" w:hint="eastAsia"/>
-                <w:sz w:val="20"/>
-              </w:rPr>
-            </w:pPr>
-            <w:r>
-              <w:rPr>
-                <w:rFonts w:ascii="ＭＳ 明朝" w:hAnsi="ＭＳ 明朝" w:hint="eastAsia"/>
-                <w:sz w:val="20"/>
-              </w:rPr>
-              <w:t>検索結果としてその人の情報が出力される。</w:t>
+                <w:rFonts w:ascii="ＭＳ 明朝" w:hAnsi="ＭＳ 明朝"/>
+                <w:sz w:val="20"/>
+              </w:rPr>
+            </w:pPr>
+            <w:r>
+              <w:rPr>
+                <w:rFonts w:ascii="ＭＳ 明朝" w:hAnsi="ＭＳ 明朝" w:hint="eastAsia"/>
+                <w:sz w:val="20"/>
+              </w:rPr>
+              <w:t>検索結果としてその人の情報</w:t>
+            </w:r>
+            <w:r>
+              <w:rPr>
+                <w:rFonts w:ascii="ＭＳ 明朝" w:hAnsi="ＭＳ 明朝" w:hint="eastAsia"/>
+                <w:sz w:val="20"/>
+              </w:rPr>
+              <w:t>（加入者ID、メールアドレス、氏名、住所、加入日、解約日、支払方法）</w:t>
+            </w:r>
+            <w:r>
+              <w:rPr>
+                <w:rFonts w:ascii="ＭＳ 明朝" w:hAnsi="ＭＳ 明朝" w:hint="eastAsia"/>
+                <w:sz w:val="20"/>
+              </w:rPr>
+              <w:t>が出力される。</w:t>
             </w:r>
           </w:p>
         </w:tc>
@@ -752,7 +695,6 @@
               <w:snapToGrid w:val="0"/>
               <w:jc w:val="center"/>
               <w:rPr>
-                <w:rFonts w:hint="eastAsia"/>
                 <w:sz w:val="20"/>
               </w:rPr>
             </w:pPr>
@@ -768,7 +710,6 @@
               <w:snapToGrid w:val="0"/>
               <w:jc w:val="center"/>
               <w:rPr>
-                <w:rFonts w:hint="eastAsia"/>
                 <w:sz w:val="20"/>
               </w:rPr>
             </w:pPr>
@@ -783,7 +724,7 @@
             <w:pPr>
               <w:snapToGrid w:val="0"/>
               <w:rPr>
-                <w:rFonts w:ascii="ＭＳ 明朝" w:hAnsi="ＭＳ 明朝" w:hint="eastAsia"/>
+                <w:rFonts w:ascii="ＭＳ 明朝" w:hAnsi="ＭＳ 明朝"/>
                 <w:sz w:val="20"/>
               </w:rPr>
             </w:pPr>
@@ -791,12 +732,6 @@
         </w:tc>
       </w:tr>
       <w:tr>
-        <w:tblPrEx>
-          <w:tblCellMar>
-            <w:top w:w="0" w:type="dxa"/>
-            <w:bottom w:w="0" w:type="dxa"/>
-          </w:tblCellMar>
-        </w:tblPrEx>
         <w:trPr>
           <w:trHeight w:val="567"/>
           <w:jc w:val="center"/>
@@ -810,7 +745,7 @@
             <w:pPr>
               <w:snapToGrid w:val="0"/>
               <w:rPr>
-                <w:rFonts w:ascii="ＭＳ 明朝" w:hAnsi="ＭＳ 明朝" w:hint="eastAsia"/>
+                <w:rFonts w:ascii="ＭＳ 明朝" w:hAnsi="ＭＳ 明朝"/>
                 <w:sz w:val="20"/>
               </w:rPr>
             </w:pPr>
@@ -832,7 +767,7 @@
             <w:pPr>
               <w:snapToGrid w:val="0"/>
               <w:rPr>
-                <w:rFonts w:ascii="ＭＳ 明朝" w:hAnsi="ＭＳ 明朝" w:hint="eastAsia"/>
+                <w:rFonts w:ascii="ＭＳ 明朝" w:hAnsi="ＭＳ 明朝"/>
                 <w:sz w:val="20"/>
               </w:rPr>
             </w:pPr>
@@ -848,7 +783,49 @@
                 <w:rFonts w:ascii="ＭＳ 明朝" w:hAnsi="ＭＳ 明朝" w:hint="eastAsia"/>
                 <w:sz w:val="20"/>
               </w:rPr>
-              <w:t>メールアドレスと氏名を入れて検索</w:t>
+              <w:t>メールアドレス</w:t>
+            </w:r>
+            <w:r>
+              <w:rPr>
+                <w:rFonts w:ascii="ＭＳ 明朝" w:hAnsi="ＭＳ 明朝" w:hint="eastAsia"/>
+                <w:sz w:val="20"/>
+              </w:rPr>
+              <w:t>（</w:t>
+            </w:r>
+            <w:r>
+              <w:rPr>
+                <w:rFonts w:ascii="ＭＳ 明朝" w:hAnsi="ＭＳ 明朝"/>
+                <w:sz w:val="20"/>
+              </w:rPr>
+              <w:t>sato-ruka@s-giken.com</w:t>
+            </w:r>
+            <w:r>
+              <w:rPr>
+                <w:rFonts w:ascii="ＭＳ 明朝" w:hAnsi="ＭＳ 明朝" w:hint="eastAsia"/>
+                <w:sz w:val="20"/>
+              </w:rPr>
+              <w:t>）</w:t>
+            </w:r>
+            <w:r>
+              <w:rPr>
+                <w:rFonts w:ascii="ＭＳ 明朝" w:hAnsi="ＭＳ 明朝" w:hint="eastAsia"/>
+                <w:sz w:val="20"/>
+              </w:rPr>
+              <w:t>と氏名</w:t>
+            </w:r>
+            <w:r>
+              <w:rPr>
+                <w:rFonts w:ascii="ＭＳ 明朝" w:hAnsi="ＭＳ 明朝" w:hint="eastAsia"/>
+                <w:sz w:val="20"/>
+              </w:rPr>
+              <w:t>（佐藤瑠花）</w:t>
+            </w:r>
+            <w:r>
+              <w:rPr>
+                <w:rFonts w:ascii="ＭＳ 明朝" w:hAnsi="ＭＳ 明朝" w:hint="eastAsia"/>
+                <w:sz w:val="20"/>
+              </w:rPr>
+              <w:t>を入れて検索</w:t>
             </w:r>
           </w:p>
         </w:tc>
@@ -861,16 +838,30 @@
             <w:pPr>
               <w:snapToGrid w:val="0"/>
               <w:rPr>
-                <w:rFonts w:ascii="ＭＳ 明朝" w:hAnsi="ＭＳ 明朝" w:hint="eastAsia"/>
-                <w:sz w:val="20"/>
-              </w:rPr>
-            </w:pPr>
-            <w:r>
-              <w:rPr>
-                <w:rFonts w:ascii="ＭＳ 明朝" w:hAnsi="ＭＳ 明朝" w:hint="eastAsia"/>
-                <w:sz w:val="20"/>
-              </w:rPr>
-              <w:t>検索結果としてその人の情報が出力される。</w:t>
+                <w:rFonts w:ascii="ＭＳ 明朝" w:hAnsi="ＭＳ 明朝"/>
+                <w:sz w:val="20"/>
+              </w:rPr>
+            </w:pPr>
+            <w:r>
+              <w:rPr>
+                <w:rFonts w:ascii="ＭＳ 明朝" w:hAnsi="ＭＳ 明朝" w:hint="eastAsia"/>
+                <w:sz w:val="20"/>
+              </w:rPr>
+              <w:t>検索結果としてその人の情報</w:t>
+            </w:r>
+            <w:r>
+              <w:rPr>
+                <w:rFonts w:ascii="ＭＳ 明朝" w:hAnsi="ＭＳ 明朝" w:hint="eastAsia"/>
+                <w:sz w:val="20"/>
+              </w:rPr>
+              <w:t>（加入者ID、メールアドレス、氏名、住所、加入日、解約日、支払方法）</w:t>
+            </w:r>
+            <w:r>
+              <w:rPr>
+                <w:rFonts w:ascii="ＭＳ 明朝" w:hAnsi="ＭＳ 明朝" w:hint="eastAsia"/>
+                <w:sz w:val="20"/>
+              </w:rPr>
+              <w:t>が出力される。</w:t>
             </w:r>
           </w:p>
         </w:tc>
@@ -884,7 +875,6 @@
               <w:snapToGrid w:val="0"/>
               <w:jc w:val="center"/>
               <w:rPr>
-                <w:rFonts w:hint="eastAsia"/>
                 <w:sz w:val="20"/>
               </w:rPr>
             </w:pPr>
@@ -900,7 +890,6 @@
               <w:snapToGrid w:val="0"/>
               <w:jc w:val="center"/>
               <w:rPr>
-                <w:rFonts w:hint="eastAsia"/>
                 <w:sz w:val="20"/>
               </w:rPr>
             </w:pPr>
@@ -915,7 +904,7 @@
             <w:pPr>
               <w:snapToGrid w:val="0"/>
               <w:rPr>
-                <w:rFonts w:ascii="ＭＳ 明朝" w:hAnsi="ＭＳ 明朝" w:hint="eastAsia"/>
+                <w:rFonts w:ascii="ＭＳ 明朝" w:hAnsi="ＭＳ 明朝"/>
                 <w:sz w:val="20"/>
               </w:rPr>
             </w:pPr>
@@ -923,12 +912,6 @@
         </w:tc>
       </w:tr>
       <w:tr>
-        <w:tblPrEx>
-          <w:tblCellMar>
-            <w:top w:w="0" w:type="dxa"/>
-            <w:bottom w:w="0" w:type="dxa"/>
-          </w:tblCellMar>
-        </w:tblPrEx>
         <w:trPr>
           <w:trHeight w:val="567"/>
           <w:jc w:val="center"/>
@@ -942,7 +925,7 @@
             <w:pPr>
               <w:snapToGrid w:val="0"/>
               <w:rPr>
-                <w:rFonts w:ascii="ＭＳ 明朝" w:hAnsi="ＭＳ 明朝" w:hint="eastAsia"/>
+                <w:rFonts w:ascii="ＭＳ 明朝" w:hAnsi="ＭＳ 明朝"/>
                 <w:sz w:val="20"/>
               </w:rPr>
             </w:pPr>
@@ -964,7 +947,7 @@
             <w:pPr>
               <w:snapToGrid w:val="0"/>
               <w:rPr>
-                <w:rFonts w:ascii="ＭＳ 明朝" w:hAnsi="ＭＳ 明朝" w:hint="eastAsia"/>
+                <w:rFonts w:ascii="ＭＳ 明朝" w:hAnsi="ＭＳ 明朝"/>
                 <w:sz w:val="20"/>
               </w:rPr>
             </w:pPr>
@@ -980,7 +963,58 @@
                 <w:rFonts w:ascii="ＭＳ 明朝" w:hAnsi="ＭＳ 明朝" w:hint="eastAsia"/>
                 <w:sz w:val="20"/>
               </w:rPr>
-              <w:t>メールアドレスと氏名の一部分だけ入れて検索</w:t>
+              <w:t>メールアドレス</w:t>
+            </w:r>
+            <w:r>
+              <w:rPr>
+                <w:rFonts w:ascii="ＭＳ 明朝" w:hAnsi="ＭＳ 明朝" w:hint="eastAsia"/>
+                <w:sz w:val="20"/>
+              </w:rPr>
+              <w:t>（</w:t>
+            </w:r>
+            <w:proofErr w:type="spellStart"/>
+            <w:r>
+              <w:rPr>
+                <w:rFonts w:ascii="ＭＳ 明朝" w:hAnsi="ＭＳ 明朝" w:hint="eastAsia"/>
+                <w:sz w:val="20"/>
+              </w:rPr>
+              <w:t>s</w:t>
+            </w:r>
+            <w:r>
+              <w:rPr>
+                <w:rFonts w:ascii="ＭＳ 明朝" w:hAnsi="ＭＳ 明朝"/>
+                <w:sz w:val="20"/>
+              </w:rPr>
+              <w:t>ato</w:t>
+            </w:r>
+            <w:proofErr w:type="spellEnd"/>
+            <w:r>
+              <w:rPr>
+                <w:rFonts w:ascii="ＭＳ 明朝" w:hAnsi="ＭＳ 明朝" w:hint="eastAsia"/>
+                <w:sz w:val="20"/>
+              </w:rPr>
+              <w:t>）</w:t>
+            </w:r>
+            <w:r>
+              <w:rPr>
+                <w:rFonts w:ascii="ＭＳ 明朝" w:hAnsi="ＭＳ 明朝" w:hint="eastAsia"/>
+                <w:sz w:val="20"/>
+              </w:rPr>
+              <w:t>と氏名</w:t>
+            </w:r>
+            <w:r>
+              <w:rPr>
+                <w:rFonts w:ascii="ＭＳ 明朝" w:hAnsi="ＭＳ 明朝" w:hint="eastAsia"/>
+                <w:sz w:val="20"/>
+              </w:rPr>
+              <w:t>（瑠花）</w:t>
+            </w:r>
+            <w:r>
+              <w:rPr>
+                <w:rFonts w:ascii="ＭＳ 明朝" w:hAnsi="ＭＳ 明朝" w:hint="eastAsia"/>
+                <w:sz w:val="20"/>
+              </w:rPr>
+              <w:t>の一部分だけ入れて検索</w:t>
             </w:r>
           </w:p>
         </w:tc>
@@ -993,16 +1027,30 @@
             <w:pPr>
               <w:snapToGrid w:val="0"/>
               <w:rPr>
-                <w:rFonts w:ascii="ＭＳ 明朝" w:hAnsi="ＭＳ 明朝" w:hint="eastAsia"/>
-                <w:sz w:val="20"/>
-              </w:rPr>
-            </w:pPr>
-            <w:r>
-              <w:rPr>
-                <w:rFonts w:ascii="ＭＳ 明朝" w:hAnsi="ＭＳ 明朝" w:hint="eastAsia"/>
-                <w:sz w:val="20"/>
-              </w:rPr>
-              <w:t>検索結果としてその人の情報が出力される。</w:t>
+                <w:rFonts w:ascii="ＭＳ 明朝" w:hAnsi="ＭＳ 明朝"/>
+                <w:sz w:val="20"/>
+              </w:rPr>
+            </w:pPr>
+            <w:r>
+              <w:rPr>
+                <w:rFonts w:ascii="ＭＳ 明朝" w:hAnsi="ＭＳ 明朝" w:hint="eastAsia"/>
+                <w:sz w:val="20"/>
+              </w:rPr>
+              <w:t>検索結果としてその人の情報</w:t>
+            </w:r>
+            <w:r>
+              <w:rPr>
+                <w:rFonts w:ascii="ＭＳ 明朝" w:hAnsi="ＭＳ 明朝" w:hint="eastAsia"/>
+                <w:sz w:val="20"/>
+              </w:rPr>
+              <w:t>（加入者ID、メールアドレス、氏名、住所、加入日、解約日、支払方法）</w:t>
+            </w:r>
+            <w:r>
+              <w:rPr>
+                <w:rFonts w:ascii="ＭＳ 明朝" w:hAnsi="ＭＳ 明朝" w:hint="eastAsia"/>
+                <w:sz w:val="20"/>
+              </w:rPr>
+              <w:t>が出力される。</w:t>
             </w:r>
           </w:p>
         </w:tc>
@@ -1016,7 +1064,6 @@
               <w:snapToGrid w:val="0"/>
               <w:jc w:val="center"/>
               <w:rPr>
-                <w:rFonts w:hint="eastAsia"/>
                 <w:sz w:val="20"/>
               </w:rPr>
             </w:pPr>
@@ -1032,7 +1079,6 @@
               <w:snapToGrid w:val="0"/>
               <w:jc w:val="center"/>
               <w:rPr>
-                <w:rFonts w:hint="eastAsia"/>
                 <w:sz w:val="20"/>
               </w:rPr>
             </w:pPr>
@@ -1047,7 +1093,7 @@
             <w:pPr>
               <w:snapToGrid w:val="0"/>
               <w:rPr>
-                <w:rFonts w:ascii="ＭＳ 明朝" w:hAnsi="ＭＳ 明朝" w:hint="eastAsia"/>
+                <w:rFonts w:ascii="ＭＳ 明朝" w:hAnsi="ＭＳ 明朝"/>
                 <w:sz w:val="20"/>
               </w:rPr>
             </w:pPr>
@@ -1055,12 +1101,6 @@
         </w:tc>
       </w:tr>
       <w:tr>
-        <w:tblPrEx>
-          <w:tblCellMar>
-            <w:top w:w="0" w:type="dxa"/>
-            <w:bottom w:w="0" w:type="dxa"/>
-          </w:tblCellMar>
-        </w:tblPrEx>
         <w:trPr>
           <w:trHeight w:val="567"/>
           <w:jc w:val="center"/>
@@ -1074,7 +1114,7 @@
             <w:pPr>
               <w:snapToGrid w:val="0"/>
               <w:rPr>
-                <w:rFonts w:ascii="ＭＳ 明朝" w:hAnsi="ＭＳ 明朝" w:hint="eastAsia"/>
+                <w:rFonts w:ascii="ＭＳ 明朝" w:hAnsi="ＭＳ 明朝"/>
                 <w:sz w:val="20"/>
               </w:rPr>
             </w:pPr>
@@ -1096,7 +1136,7 @@
             <w:pPr>
               <w:snapToGrid w:val="0"/>
               <w:rPr>
-                <w:rFonts w:ascii="ＭＳ 明朝" w:hAnsi="ＭＳ 明朝" w:hint="eastAsia"/>
+                <w:rFonts w:ascii="ＭＳ 明朝" w:hAnsi="ＭＳ 明朝"/>
                 <w:sz w:val="20"/>
               </w:rPr>
             </w:pPr>
@@ -1111,7 +1151,7 @@
             <w:pPr>
               <w:snapToGrid w:val="0"/>
               <w:rPr>
-                <w:rFonts w:ascii="ＭＳ 明朝" w:hAnsi="ＭＳ 明朝" w:hint="eastAsia"/>
+                <w:rFonts w:ascii="ＭＳ 明朝" w:hAnsi="ＭＳ 明朝"/>
                 <w:sz w:val="20"/>
               </w:rPr>
             </w:pPr>
@@ -1127,7 +1167,6 @@
               <w:snapToGrid w:val="0"/>
               <w:jc w:val="center"/>
               <w:rPr>
-                <w:rFonts w:hint="eastAsia"/>
                 <w:sz w:val="20"/>
               </w:rPr>
             </w:pPr>
@@ -1143,7 +1182,6 @@
               <w:snapToGrid w:val="0"/>
               <w:jc w:val="center"/>
               <w:rPr>
-                <w:rFonts w:hint="eastAsia"/>
                 <w:sz w:val="20"/>
               </w:rPr>
             </w:pPr>
@@ -1158,7 +1196,7 @@
             <w:pPr>
               <w:snapToGrid w:val="0"/>
               <w:rPr>
-                <w:rFonts w:ascii="ＭＳ 明朝" w:hAnsi="ＭＳ 明朝" w:hint="eastAsia"/>
+                <w:rFonts w:ascii="ＭＳ 明朝" w:hAnsi="ＭＳ 明朝"/>
                 <w:sz w:val="20"/>
               </w:rPr>
             </w:pPr>
@@ -1166,12 +1204,6 @@
         </w:tc>
       </w:tr>
       <w:tr>
-        <w:tblPrEx>
-          <w:tblCellMar>
-            <w:top w:w="0" w:type="dxa"/>
-            <w:bottom w:w="0" w:type="dxa"/>
-          </w:tblCellMar>
-        </w:tblPrEx>
         <w:trPr>
           <w:trHeight w:val="567"/>
           <w:jc w:val="center"/>
@@ -1185,7 +1217,7 @@
             <w:pPr>
               <w:snapToGrid w:val="0"/>
               <w:rPr>
-                <w:rFonts w:ascii="ＭＳ 明朝" w:hAnsi="ＭＳ 明朝" w:hint="eastAsia"/>
+                <w:rFonts w:ascii="ＭＳ 明朝" w:hAnsi="ＭＳ 明朝"/>
                 <w:sz w:val="20"/>
               </w:rPr>
             </w:pPr>
@@ -1207,7 +1239,7 @@
             <w:pPr>
               <w:snapToGrid w:val="0"/>
               <w:rPr>
-                <w:rFonts w:ascii="ＭＳ 明朝" w:hAnsi="ＭＳ 明朝" w:hint="eastAsia"/>
+                <w:rFonts w:ascii="ＭＳ 明朝" w:hAnsi="ＭＳ 明朝"/>
                 <w:sz w:val="20"/>
               </w:rPr>
             </w:pPr>
@@ -1222,7 +1254,7 @@
             <w:pPr>
               <w:snapToGrid w:val="0"/>
               <w:rPr>
-                <w:rFonts w:ascii="ＭＳ 明朝" w:hAnsi="ＭＳ 明朝" w:hint="eastAsia"/>
+                <w:rFonts w:ascii="ＭＳ 明朝" w:hAnsi="ＭＳ 明朝"/>
                 <w:sz w:val="20"/>
               </w:rPr>
             </w:pPr>
@@ -1238,7 +1270,6 @@
               <w:snapToGrid w:val="0"/>
               <w:jc w:val="center"/>
               <w:rPr>
-                <w:rFonts w:hint="eastAsia"/>
                 <w:sz w:val="20"/>
               </w:rPr>
             </w:pPr>
@@ -1254,7 +1285,6 @@
               <w:snapToGrid w:val="0"/>
               <w:jc w:val="center"/>
               <w:rPr>
-                <w:rFonts w:hint="eastAsia"/>
                 <w:sz w:val="20"/>
               </w:rPr>
             </w:pPr>
@@ -1269,7 +1299,7 @@
             <w:pPr>
               <w:snapToGrid w:val="0"/>
               <w:rPr>
-                <w:rFonts w:ascii="ＭＳ 明朝" w:hAnsi="ＭＳ 明朝" w:hint="eastAsia"/>
+                <w:rFonts w:ascii="ＭＳ 明朝" w:hAnsi="ＭＳ 明朝"/>
                 <w:sz w:val="20"/>
               </w:rPr>
             </w:pPr>
@@ -1277,12 +1307,6 @@
         </w:tc>
       </w:tr>
       <w:tr>
-        <w:tblPrEx>
-          <w:tblCellMar>
-            <w:top w:w="0" w:type="dxa"/>
-            <w:bottom w:w="0" w:type="dxa"/>
-          </w:tblCellMar>
-        </w:tblPrEx>
         <w:trPr>
           <w:trHeight w:val="567"/>
           <w:jc w:val="center"/>
@@ -1296,7 +1320,7 @@
             <w:pPr>
               <w:snapToGrid w:val="0"/>
               <w:rPr>
-                <w:rFonts w:ascii="ＭＳ 明朝" w:hAnsi="ＭＳ 明朝" w:hint="eastAsia"/>
+                <w:rFonts w:ascii="ＭＳ 明朝" w:hAnsi="ＭＳ 明朝"/>
                 <w:sz w:val="20"/>
               </w:rPr>
             </w:pPr>
@@ -1318,7 +1342,7 @@
             <w:pPr>
               <w:snapToGrid w:val="0"/>
               <w:rPr>
-                <w:rFonts w:ascii="ＭＳ 明朝" w:hAnsi="ＭＳ 明朝" w:hint="eastAsia"/>
+                <w:rFonts w:ascii="ＭＳ 明朝" w:hAnsi="ＭＳ 明朝"/>
                 <w:sz w:val="20"/>
               </w:rPr>
             </w:pPr>
@@ -1333,7 +1357,7 @@
             <w:pPr>
               <w:snapToGrid w:val="0"/>
               <w:rPr>
-                <w:rFonts w:ascii="ＭＳ 明朝" w:hAnsi="ＭＳ 明朝" w:hint="eastAsia"/>
+                <w:rFonts w:ascii="ＭＳ 明朝" w:hAnsi="ＭＳ 明朝"/>
                 <w:sz w:val="20"/>
               </w:rPr>
             </w:pPr>
@@ -1349,7 +1373,6 @@
               <w:snapToGrid w:val="0"/>
               <w:jc w:val="center"/>
               <w:rPr>
-                <w:rFonts w:hint="eastAsia"/>
                 <w:sz w:val="20"/>
               </w:rPr>
             </w:pPr>
@@ -1365,7 +1388,6 @@
               <w:snapToGrid w:val="0"/>
               <w:jc w:val="center"/>
               <w:rPr>
-                <w:rFonts w:hint="eastAsia"/>
                 <w:sz w:val="20"/>
               </w:rPr>
             </w:pPr>
@@ -1380,7 +1402,7 @@
             <w:pPr>
               <w:snapToGrid w:val="0"/>
               <w:rPr>
-                <w:rFonts w:ascii="ＭＳ 明朝" w:hAnsi="ＭＳ 明朝" w:hint="eastAsia"/>
+                <w:rFonts w:ascii="ＭＳ 明朝" w:hAnsi="ＭＳ 明朝"/>
                 <w:sz w:val="20"/>
               </w:rPr>
             </w:pPr>
@@ -1388,12 +1410,6 @@
         </w:tc>
       </w:tr>
       <w:tr>
-        <w:tblPrEx>
-          <w:tblCellMar>
-            <w:top w:w="0" w:type="dxa"/>
-            <w:bottom w:w="0" w:type="dxa"/>
-          </w:tblCellMar>
-        </w:tblPrEx>
         <w:trPr>
           <w:trHeight w:val="567"/>
           <w:jc w:val="center"/>
@@ -1407,7 +1423,7 @@
             <w:pPr>
               <w:snapToGrid w:val="0"/>
               <w:rPr>
-                <w:rFonts w:ascii="ＭＳ 明朝" w:hAnsi="ＭＳ 明朝" w:hint="eastAsia"/>
+                <w:rFonts w:ascii="ＭＳ 明朝" w:hAnsi="ＭＳ 明朝"/>
                 <w:sz w:val="20"/>
               </w:rPr>
             </w:pPr>
@@ -1436,7 +1452,7 @@
             <w:pPr>
               <w:snapToGrid w:val="0"/>
               <w:rPr>
-                <w:rFonts w:ascii="ＭＳ 明朝" w:hAnsi="ＭＳ 明朝" w:hint="eastAsia"/>
+                <w:rFonts w:ascii="ＭＳ 明朝" w:hAnsi="ＭＳ 明朝"/>
                 <w:sz w:val="20"/>
               </w:rPr>
             </w:pPr>
@@ -1451,7 +1467,7 @@
             <w:pPr>
               <w:snapToGrid w:val="0"/>
               <w:rPr>
-                <w:rFonts w:ascii="ＭＳ 明朝" w:hAnsi="ＭＳ 明朝" w:hint="eastAsia"/>
+                <w:rFonts w:ascii="ＭＳ 明朝" w:hAnsi="ＭＳ 明朝"/>
                 <w:sz w:val="20"/>
               </w:rPr>
             </w:pPr>
@@ -1467,7 +1483,6 @@
               <w:snapToGrid w:val="0"/>
               <w:jc w:val="center"/>
               <w:rPr>
-                <w:rFonts w:hint="eastAsia"/>
                 <w:sz w:val="20"/>
               </w:rPr>
             </w:pPr>
@@ -1483,7 +1498,6 @@
               <w:snapToGrid w:val="0"/>
               <w:jc w:val="center"/>
               <w:rPr>
-                <w:rFonts w:hint="eastAsia"/>
                 <w:sz w:val="20"/>
               </w:rPr>
             </w:pPr>
@@ -1498,7 +1512,7 @@
             <w:pPr>
               <w:snapToGrid w:val="0"/>
               <w:rPr>
-                <w:rFonts w:ascii="ＭＳ 明朝" w:hAnsi="ＭＳ 明朝" w:hint="eastAsia"/>
+                <w:rFonts w:ascii="ＭＳ 明朝" w:hAnsi="ＭＳ 明朝"/>
                 <w:sz w:val="20"/>
               </w:rPr>
             </w:pPr>
@@ -1506,12 +1520,6 @@
         </w:tc>
       </w:tr>
       <w:tr>
-        <w:tblPrEx>
-          <w:tblCellMar>
-            <w:top w:w="0" w:type="dxa"/>
-            <w:bottom w:w="0" w:type="dxa"/>
-          </w:tblCellMar>
-        </w:tblPrEx>
         <w:trPr>
           <w:trHeight w:val="567"/>
           <w:jc w:val="center"/>
@@ -1525,7 +1533,7 @@
             <w:pPr>
               <w:snapToGrid w:val="0"/>
               <w:rPr>
-                <w:rFonts w:ascii="ＭＳ 明朝" w:hAnsi="ＭＳ 明朝" w:hint="eastAsia"/>
+                <w:rFonts w:ascii="ＭＳ 明朝" w:hAnsi="ＭＳ 明朝"/>
                 <w:sz w:val="20"/>
               </w:rPr>
             </w:pPr>
@@ -1547,7 +1555,7 @@
             <w:pPr>
               <w:snapToGrid w:val="0"/>
               <w:rPr>
-                <w:rFonts w:ascii="ＭＳ 明朝" w:hAnsi="ＭＳ 明朝" w:hint="eastAsia"/>
+                <w:rFonts w:ascii="ＭＳ 明朝" w:hAnsi="ＭＳ 明朝"/>
                 <w:sz w:val="20"/>
               </w:rPr>
             </w:pPr>
@@ -1562,7 +1570,7 @@
             <w:pPr>
               <w:snapToGrid w:val="0"/>
               <w:rPr>
-                <w:rFonts w:ascii="ＭＳ 明朝" w:hAnsi="ＭＳ 明朝" w:hint="eastAsia"/>
+                <w:rFonts w:ascii="ＭＳ 明朝" w:hAnsi="ＭＳ 明朝"/>
                 <w:sz w:val="20"/>
               </w:rPr>
             </w:pPr>
@@ -1578,7 +1586,6 @@
               <w:snapToGrid w:val="0"/>
               <w:jc w:val="center"/>
               <w:rPr>
-                <w:rFonts w:hint="eastAsia"/>
                 <w:sz w:val="20"/>
               </w:rPr>
             </w:pPr>
@@ -1594,7 +1601,6 @@
               <w:snapToGrid w:val="0"/>
               <w:jc w:val="center"/>
               <w:rPr>
-                <w:rFonts w:hint="eastAsia"/>
                 <w:sz w:val="20"/>
               </w:rPr>
             </w:pPr>
@@ -1609,7 +1615,7 @@
             <w:pPr>
               <w:snapToGrid w:val="0"/>
               <w:rPr>
-                <w:rFonts w:ascii="ＭＳ 明朝" w:hAnsi="ＭＳ 明朝" w:hint="eastAsia"/>
+                <w:rFonts w:ascii="ＭＳ 明朝" w:hAnsi="ＭＳ 明朝"/>
                 <w:sz w:val="20"/>
               </w:rPr>
             </w:pPr>
@@ -1617,12 +1623,6 @@
         </w:tc>
       </w:tr>
       <w:tr>
-        <w:tblPrEx>
-          <w:tblCellMar>
-            <w:top w:w="0" w:type="dxa"/>
-            <w:bottom w:w="0" w:type="dxa"/>
-          </w:tblCellMar>
-        </w:tblPrEx>
         <w:trPr>
           <w:trHeight w:val="567"/>
           <w:jc w:val="center"/>
@@ -1636,7 +1636,7 @@
             <w:pPr>
               <w:snapToGrid w:val="0"/>
               <w:rPr>
-                <w:rFonts w:ascii="ＭＳ 明朝" w:hAnsi="ＭＳ 明朝" w:hint="eastAsia"/>
+                <w:rFonts w:ascii="ＭＳ 明朝" w:hAnsi="ＭＳ 明朝"/>
                 <w:sz w:val="20"/>
               </w:rPr>
             </w:pPr>
@@ -1658,7 +1658,7 @@
             <w:pPr>
               <w:snapToGrid w:val="0"/>
               <w:rPr>
-                <w:rFonts w:ascii="ＭＳ 明朝" w:hAnsi="ＭＳ 明朝" w:hint="eastAsia"/>
+                <w:rFonts w:ascii="ＭＳ 明朝" w:hAnsi="ＭＳ 明朝"/>
                 <w:sz w:val="20"/>
               </w:rPr>
             </w:pPr>
@@ -1673,7 +1673,7 @@
             <w:pPr>
               <w:snapToGrid w:val="0"/>
               <w:rPr>
-                <w:rFonts w:ascii="ＭＳ 明朝" w:hAnsi="ＭＳ 明朝" w:hint="eastAsia"/>
+                <w:rFonts w:ascii="ＭＳ 明朝" w:hAnsi="ＭＳ 明朝"/>
                 <w:sz w:val="20"/>
               </w:rPr>
             </w:pPr>
@@ -1689,7 +1689,6 @@
               <w:snapToGrid w:val="0"/>
               <w:jc w:val="center"/>
               <w:rPr>
-                <w:rFonts w:hint="eastAsia"/>
                 <w:sz w:val="20"/>
               </w:rPr>
             </w:pPr>
@@ -1705,7 +1704,6 @@
               <w:snapToGrid w:val="0"/>
               <w:jc w:val="center"/>
               <w:rPr>
-                <w:rFonts w:hint="eastAsia"/>
                 <w:sz w:val="20"/>
               </w:rPr>
             </w:pPr>
@@ -1720,7 +1718,7 @@
             <w:pPr>
               <w:snapToGrid w:val="0"/>
               <w:rPr>
-                <w:rFonts w:ascii="ＭＳ 明朝" w:hAnsi="ＭＳ 明朝" w:hint="eastAsia"/>
+                <w:rFonts w:ascii="ＭＳ 明朝" w:hAnsi="ＭＳ 明朝"/>
                 <w:sz w:val="20"/>
               </w:rPr>
             </w:pPr>
@@ -1728,12 +1726,6 @@
         </w:tc>
       </w:tr>
       <w:tr>
-        <w:tblPrEx>
-          <w:tblCellMar>
-            <w:top w:w="0" w:type="dxa"/>
-            <w:bottom w:w="0" w:type="dxa"/>
-          </w:tblCellMar>
-        </w:tblPrEx>
         <w:trPr>
           <w:trHeight w:val="567"/>
           <w:jc w:val="center"/>
@@ -1747,7 +1739,7 @@
             <w:pPr>
               <w:snapToGrid w:val="0"/>
               <w:rPr>
-                <w:rFonts w:ascii="ＭＳ 明朝" w:hAnsi="ＭＳ 明朝" w:hint="eastAsia"/>
+                <w:rFonts w:ascii="ＭＳ 明朝" w:hAnsi="ＭＳ 明朝"/>
                 <w:sz w:val="20"/>
               </w:rPr>
             </w:pPr>
@@ -1776,7 +1768,7 @@
             <w:pPr>
               <w:snapToGrid w:val="0"/>
               <w:rPr>
-                <w:rFonts w:ascii="ＭＳ 明朝" w:hAnsi="ＭＳ 明朝" w:hint="eastAsia"/>
+                <w:rFonts w:ascii="ＭＳ 明朝" w:hAnsi="ＭＳ 明朝"/>
                 <w:sz w:val="20"/>
               </w:rPr>
             </w:pPr>
@@ -1791,7 +1783,7 @@
             <w:pPr>
               <w:snapToGrid w:val="0"/>
               <w:rPr>
-                <w:rFonts w:ascii="ＭＳ 明朝" w:hAnsi="ＭＳ 明朝" w:hint="eastAsia"/>
+                <w:rFonts w:ascii="ＭＳ 明朝" w:hAnsi="ＭＳ 明朝"/>
                 <w:sz w:val="20"/>
               </w:rPr>
             </w:pPr>
@@ -1807,7 +1799,6 @@
               <w:snapToGrid w:val="0"/>
               <w:jc w:val="center"/>
               <w:rPr>
-                <w:rFonts w:hint="eastAsia"/>
                 <w:sz w:val="20"/>
               </w:rPr>
             </w:pPr>
@@ -1823,7 +1814,6 @@
               <w:snapToGrid w:val="0"/>
               <w:jc w:val="center"/>
               <w:rPr>
-                <w:rFonts w:hint="eastAsia"/>
                 <w:sz w:val="20"/>
               </w:rPr>
             </w:pPr>
@@ -1838,7 +1828,7 @@
             <w:pPr>
               <w:snapToGrid w:val="0"/>
               <w:rPr>
-                <w:rFonts w:ascii="ＭＳ 明朝" w:hAnsi="ＭＳ 明朝" w:hint="eastAsia"/>
+                <w:rFonts w:ascii="ＭＳ 明朝" w:hAnsi="ＭＳ 明朝"/>
                 <w:sz w:val="20"/>
               </w:rPr>
             </w:pPr>
@@ -1846,12 +1836,6 @@
         </w:tc>
       </w:tr>
       <w:tr>
-        <w:tblPrEx>
-          <w:tblCellMar>
-            <w:top w:w="0" w:type="dxa"/>
-            <w:bottom w:w="0" w:type="dxa"/>
-          </w:tblCellMar>
-        </w:tblPrEx>
         <w:trPr>
           <w:trHeight w:val="567"/>
           <w:jc w:val="center"/>
@@ -1865,7 +1849,7 @@
             <w:pPr>
               <w:snapToGrid w:val="0"/>
               <w:rPr>
-                <w:rFonts w:ascii="ＭＳ 明朝" w:hAnsi="ＭＳ 明朝" w:hint="eastAsia"/>
+                <w:rFonts w:ascii="ＭＳ 明朝" w:hAnsi="ＭＳ 明朝"/>
                 <w:sz w:val="20"/>
               </w:rPr>
             </w:pPr>
@@ -1879,7 +1863,7 @@
           <w:p>
             <w:pPr>
               <w:rPr>
-                <w:rFonts w:ascii="ＭＳ 明朝" w:hAnsi="ＭＳ 明朝" w:hint="eastAsia"/>
+                <w:rFonts w:ascii="ＭＳ 明朝" w:hAnsi="ＭＳ 明朝"/>
                 <w:sz w:val="20"/>
               </w:rPr>
             </w:pPr>
@@ -1894,7 +1878,7 @@
             <w:pPr>
               <w:snapToGrid w:val="0"/>
               <w:rPr>
-                <w:rFonts w:ascii="ＭＳ 明朝" w:hAnsi="ＭＳ 明朝" w:hint="eastAsia"/>
+                <w:rFonts w:ascii="ＭＳ 明朝" w:hAnsi="ＭＳ 明朝"/>
                 <w:sz w:val="20"/>
               </w:rPr>
             </w:pPr>
@@ -1910,7 +1894,6 @@
               <w:snapToGrid w:val="0"/>
               <w:jc w:val="center"/>
               <w:rPr>
-                <w:rFonts w:hint="eastAsia"/>
                 <w:sz w:val="20"/>
               </w:rPr>
             </w:pPr>
@@ -1926,7 +1909,6 @@
               <w:snapToGrid w:val="0"/>
               <w:jc w:val="center"/>
               <w:rPr>
-                <w:rFonts w:hint="eastAsia"/>
                 <w:sz w:val="20"/>
               </w:rPr>
             </w:pPr>
@@ -1941,7 +1923,7 @@
             <w:pPr>
               <w:snapToGrid w:val="0"/>
               <w:rPr>
-                <w:rFonts w:ascii="ＭＳ 明朝" w:hAnsi="ＭＳ 明朝" w:hint="eastAsia"/>
+                <w:rFonts w:ascii="ＭＳ 明朝" w:hAnsi="ＭＳ 明朝"/>
                 <w:sz w:val="20"/>
               </w:rPr>
             </w:pPr>
@@ -1949,12 +1931,6 @@
         </w:tc>
       </w:tr>
       <w:tr>
-        <w:tblPrEx>
-          <w:tblCellMar>
-            <w:top w:w="0" w:type="dxa"/>
-            <w:bottom w:w="0" w:type="dxa"/>
-          </w:tblCellMar>
-        </w:tblPrEx>
         <w:trPr>
           <w:trHeight w:val="567"/>
           <w:jc w:val="center"/>
@@ -1968,7 +1944,7 @@
             <w:pPr>
               <w:snapToGrid w:val="0"/>
               <w:rPr>
-                <w:rFonts w:ascii="ＭＳ 明朝" w:hAnsi="ＭＳ 明朝" w:hint="eastAsia"/>
+                <w:rFonts w:ascii="ＭＳ 明朝" w:hAnsi="ＭＳ 明朝"/>
                 <w:sz w:val="20"/>
               </w:rPr>
             </w:pPr>
@@ -1983,7 +1959,7 @@
             <w:pPr>
               <w:snapToGrid w:val="0"/>
               <w:rPr>
-                <w:rFonts w:ascii="ＭＳ 明朝" w:hAnsi="ＭＳ 明朝" w:hint="eastAsia"/>
+                <w:rFonts w:ascii="ＭＳ 明朝" w:hAnsi="ＭＳ 明朝"/>
                 <w:sz w:val="20"/>
               </w:rPr>
             </w:pPr>
@@ -1998,7 +1974,7 @@
             <w:pPr>
               <w:snapToGrid w:val="0"/>
               <w:rPr>
-                <w:rFonts w:ascii="ＭＳ 明朝" w:hAnsi="ＭＳ 明朝" w:hint="eastAsia"/>
+                <w:rFonts w:ascii="ＭＳ 明朝" w:hAnsi="ＭＳ 明朝"/>
                 <w:sz w:val="20"/>
               </w:rPr>
             </w:pPr>
@@ -2014,7 +1990,6 @@
               <w:snapToGrid w:val="0"/>
               <w:jc w:val="center"/>
               <w:rPr>
-                <w:rFonts w:hint="eastAsia"/>
                 <w:sz w:val="20"/>
               </w:rPr>
             </w:pPr>
@@ -2030,7 +2005,6 @@
               <w:snapToGrid w:val="0"/>
               <w:jc w:val="center"/>
               <w:rPr>
-                <w:rFonts w:hint="eastAsia"/>
                 <w:sz w:val="20"/>
               </w:rPr>
             </w:pPr>
@@ -2045,7 +2019,7 @@
             <w:pPr>
               <w:snapToGrid w:val="0"/>
               <w:rPr>
-                <w:rFonts w:ascii="ＭＳ 明朝" w:hAnsi="ＭＳ 明朝" w:hint="eastAsia"/>
+                <w:rFonts w:ascii="ＭＳ 明朝" w:hAnsi="ＭＳ 明朝"/>
                 <w:sz w:val="20"/>
               </w:rPr>
             </w:pPr>
@@ -2059,9 +2033,6 @@
         <w:snapToGrid w:val="0"/>
         <w:spacing w:line="20" w:lineRule="atLeast"/>
         <w:jc w:val="left"/>
-        <w:rPr>
-          <w:rFonts w:hint="eastAsia"/>
-        </w:rPr>
       </w:pPr>
     </w:p>
     <w:sectPr>
@@ -2289,7 +2260,7 @@
           <w:pPr>
             <w:ind w:leftChars="42" w:left="88"/>
             <w:rPr>
-              <w:rFonts w:ascii="ＭＳ ゴシック" w:eastAsia="ＭＳ ゴシック" w:hAnsi="ＭＳ ゴシック" w:cs="Arial Unicode MS" w:hint="eastAsia"/>
+              <w:rFonts w:ascii="ＭＳ ゴシック" w:eastAsia="ＭＳ ゴシック" w:hAnsi="ＭＳ ゴシック" w:cs="Arial Unicode MS"/>
               <w:sz w:val="20"/>
             </w:rPr>
           </w:pPr>
@@ -2347,7 +2318,7 @@
           <w:pPr>
             <w:jc w:val="center"/>
             <w:rPr>
-              <w:rFonts w:ascii="ＭＳ Ｐゴシック" w:eastAsia="ＭＳ Ｐ明朝" w:hAnsi="ＭＳ Ｐゴシック" w:cs="Arial Unicode MS" w:hint="eastAsia"/>
+              <w:rFonts w:ascii="ＭＳ Ｐゴシック" w:eastAsia="ＭＳ Ｐ明朝" w:hAnsi="ＭＳ Ｐゴシック" w:cs="Arial Unicode MS"/>
               <w:sz w:val="20"/>
             </w:rPr>
           </w:pPr>
@@ -2434,7 +2405,7 @@
             <w:ind w:leftChars="19" w:left="40" w:rightChars="42" w:right="88"/>
             <w:jc w:val="distribute"/>
             <w:rPr>
-              <w:rFonts w:ascii="ＭＳ Ｐゴシック" w:eastAsia="ＭＳ Ｐゴシック" w:hAnsi="ＭＳ Ｐゴシック" w:cs="Arial Unicode MS" w:hint="eastAsia"/>
+              <w:rFonts w:ascii="ＭＳ Ｐゴシック" w:eastAsia="ＭＳ Ｐゴシック" w:hAnsi="ＭＳ Ｐゴシック" w:cs="Arial Unicode MS"/>
               <w:sz w:val="20"/>
             </w:rPr>
           </w:pPr>
@@ -2462,7 +2433,7 @@
           <w:pPr>
             <w:ind w:leftChars="42" w:left="88"/>
             <w:rPr>
-              <w:rFonts w:ascii="ＭＳ ゴシック" w:eastAsia="ＭＳ ゴシック" w:hAnsi="ＭＳ ゴシック" w:cs="Arial Unicode MS" w:hint="eastAsia"/>
+              <w:rFonts w:ascii="ＭＳ ゴシック" w:eastAsia="ＭＳ ゴシック" w:hAnsi="ＭＳ ゴシック" w:cs="Arial Unicode MS"/>
               <w:sz w:val="20"/>
             </w:rPr>
           </w:pPr>
@@ -2572,7 +2543,7 @@
             <w:ind w:leftChars="19" w:left="40" w:rightChars="42" w:right="88"/>
             <w:jc w:val="distribute"/>
             <w:rPr>
-              <w:rFonts w:ascii="ＭＳ Ｐゴシック" w:eastAsia="ＭＳ Ｐゴシック" w:hAnsi="ＭＳ Ｐゴシック" w:cs="Arial Unicode MS" w:hint="eastAsia"/>
+              <w:rFonts w:ascii="ＭＳ Ｐゴシック" w:eastAsia="ＭＳ Ｐゴシック" w:hAnsi="ＭＳ Ｐゴシック" w:cs="Arial Unicode MS"/>
               <w:sz w:val="20"/>
             </w:rPr>
           </w:pPr>
@@ -2601,7 +2572,7 @@
           <w:pPr>
             <w:ind w:leftChars="42" w:left="88"/>
             <w:rPr>
-              <w:rFonts w:ascii="ＭＳ ゴシック" w:eastAsia="ＭＳ ゴシック" w:hAnsi="ＭＳ ゴシック" w:cs="Arial Unicode MS" w:hint="eastAsia"/>
+              <w:rFonts w:ascii="ＭＳ ゴシック" w:eastAsia="ＭＳ ゴシック" w:hAnsi="ＭＳ ゴシック" w:cs="Arial Unicode MS"/>
               <w:sz w:val="20"/>
             </w:rPr>
           </w:pPr>
@@ -2711,52 +2682,13 @@
               <w:rFonts w:ascii="ＭＳ Ｐゴシック" w:hAnsi="ＭＳ Ｐゴシック"/>
               <w:sz w:val="20"/>
             </w:rPr>
-            <w:fldChar w:fldCharType="begin"/>
-          </w:r>
-          <w:r>
-            <w:rPr>
-              <w:rStyle w:val="a4"/>
-              <w:rFonts w:ascii="ＭＳ Ｐゴシック" w:hAnsi="ＭＳ Ｐゴシック"/>
-              <w:sz w:val="20"/>
-            </w:rPr>
-            <w:instrText xml:space="preserve"> NUMPAGES </w:instrText>
-          </w:r>
-          <w:r>
-            <w:rPr>
-              <w:rStyle w:val="a4"/>
-              <w:rFonts w:ascii="ＭＳ Ｐゴシック" w:hAnsi="ＭＳ Ｐゴシック"/>
-              <w:sz w:val="20"/>
-            </w:rPr>
-            <w:fldChar w:fldCharType="separate"/>
-          </w:r>
-          <w:r>
-            <w:rPr>
-              <w:rStyle w:val="a4"/>
-              <w:rFonts w:ascii="ＭＳ Ｐゴシック" w:hAnsi="ＭＳ Ｐゴシック"/>
-              <w:noProof/>
-              <w:sz w:val="20"/>
-            </w:rPr>
-            <w:t>2</w:t>
-          </w:r>
-          <w:r>
-            <w:rPr>
-              <w:rStyle w:val="a4"/>
-              <w:rFonts w:ascii="ＭＳ Ｐゴシック" w:hAnsi="ＭＳ Ｐゴシック"/>
-              <w:sz w:val="20"/>
-            </w:rPr>
-            <w:fldChar w:fldCharType="end"/>
+            <w:t>1</w:t>
           </w:r>
         </w:p>
       </w:tc>
     </w:tr>
   </w:tbl>
-  <w:p>
-    <w:pPr>
-      <w:rPr>
-        <w:rFonts w:hint="eastAsia"/>
-      </w:rPr>
-    </w:pPr>
-  </w:p>
+  <w:p/>
 </w:hdr>
 </file>
 
@@ -3374,7 +3306,9 @@
   </w:style>
   <w:style w:type="character" w:default="1" w:styleId="a0">
     <w:name w:val="Default Paragraph Font"/>
+    <w:uiPriority w:val="1"/>
     <w:semiHidden/>
+    <w:unhideWhenUsed/>
   </w:style>
   <w:style w:type="table" w:default="1" w:styleId="a1">
     <w:name w:val="Normal Table"/>
@@ -3691,6 +3625,21 @@
 </file>
 
 <file path=customXml/item1.xml><?xml version="1.0" encoding="utf-8"?>
+<p:properties xmlns:p="http://schemas.microsoft.com/office/2006/metadata/properties" xmlns:xsi="http://www.w3.org/2001/XMLSchema-instance" xmlns:pc="http://schemas.microsoft.com/office/infopath/2007/PartnerControls">
+  <documentManagement/>
+</p:properties>
+</file>
+
+<file path=customXml/item2.xml><?xml version="1.0" encoding="utf-8"?>
+<?mso-contentType ?>
+<FormTemplates xmlns="http://schemas.microsoft.com/sharepoint/v3/contenttype/forms">
+  <Display>DocumentLibraryForm</Display>
+  <Edit>DocumentLibraryForm</Edit>
+  <New>DocumentLibraryForm</New>
+</FormTemplates>
+</file>
+
+<file path=customXml/item3.xml><?xml version="1.0" encoding="utf-8"?>
 <ct:contentTypeSchema xmlns:ct="http://schemas.microsoft.com/office/2006/metadata/contentType" xmlns:ma="http://schemas.microsoft.com/office/2006/metadata/properties/metaAttributes" ct:_="" ma:_="" ma:contentTypeName="ドキュメント" ma:contentTypeID="0x010100C424317A42AA8449A97AAE94730ED181" ma:contentTypeVersion="6" ma:contentTypeDescription="新しいドキュメントを作成します。" ma:contentTypeScope="" ma:versionID="9df5c7ff725c9e365f8a8503f6029c6b">
   <xsd:schema xmlns:xsd="http://www.w3.org/2001/XMLSchema" xmlns:xs="http://www.w3.org/2001/XMLSchema" xmlns:p="http://schemas.microsoft.com/office/2006/metadata/properties" xmlns:ns2="dab87824-9c6b-4a08-9c96-9c9ea904f12c" targetNamespace="http://schemas.microsoft.com/office/2006/metadata/properties" ma:root="true" ma:fieldsID="98e3d8fd3bbedc5b58bd9df00d6be37e" ns2:_="">
     <xsd:import namespace="dab87824-9c6b-4a08-9c96-9c9ea904f12c"/>
@@ -3848,22 +3797,24 @@
 </ct:contentTypeSchema>
 </file>
 
-<file path=customXml/item2.xml><?xml version="1.0" encoding="utf-8"?>
-<?mso-contentType ?>
-<FormTemplates xmlns="http://schemas.microsoft.com/sharepoint/v3/contenttype/forms">
-  <Display>DocumentLibraryForm</Display>
-  <Edit>DocumentLibraryForm</Edit>
-  <New>DocumentLibraryForm</New>
-</FormTemplates>
+<file path=customXml/itemProps1.xml><?xml version="1.0" encoding="utf-8"?>
+<ds:datastoreItem xmlns:ds="http://schemas.openxmlformats.org/officeDocument/2006/customXml" ds:itemID="{7D70415A-6840-45ED-A980-13333816A1AB}">
+  <ds:schemaRefs>
+    <ds:schemaRef ds:uri="http://schemas.microsoft.com/office/2006/metadata/properties"/>
+    <ds:schemaRef ds:uri="http://schemas.microsoft.com/office/infopath/2007/PartnerControls"/>
+  </ds:schemaRefs>
+</ds:datastoreItem>
 </file>
 
-<file path=customXml/item3.xml><?xml version="1.0" encoding="utf-8"?>
-<p:properties xmlns:p="http://schemas.microsoft.com/office/2006/metadata/properties" xmlns:xsi="http://www.w3.org/2001/XMLSchema-instance" xmlns:pc="http://schemas.microsoft.com/office/infopath/2007/PartnerControls">
-  <documentManagement/>
-</p:properties>
+<file path=customXml/itemProps2.xml><?xml version="1.0" encoding="utf-8"?>
+<ds:datastoreItem xmlns:ds="http://schemas.openxmlformats.org/officeDocument/2006/customXml" ds:itemID="{F4DA52B9-D4DF-4BEC-A5A3-5484E5EB747B}">
+  <ds:schemaRefs>
+    <ds:schemaRef ds:uri="http://schemas.microsoft.com/sharepoint/v3/contenttype/forms"/>
+  </ds:schemaRefs>
+</ds:datastoreItem>
 </file>
 
-<file path=customXml/itemProps1.xml><?xml version="1.0" encoding="utf-8"?>
+<file path=customXml/itemProps3.xml><?xml version="1.0" encoding="utf-8"?>
 <ds:datastoreItem xmlns:ds="http://schemas.openxmlformats.org/officeDocument/2006/customXml" ds:itemID="{76261B67-5531-4ED1-B087-165B04D1226E}">
   <ds:schemaRefs>
     <ds:schemaRef ds:uri="http://schemas.microsoft.com/office/2006/metadata/contentType"/>
@@ -3879,21 +3830,4 @@
     <ds:schemaRef ds:uri="http://schemas.microsoft.com/internal/obd"/>
   </ds:schemaRefs>
 </ds:datastoreItem>
-</file>
-
-<file path=customXml/itemProps2.xml><?xml version="1.0" encoding="utf-8"?>
-<ds:datastoreItem xmlns:ds="http://schemas.openxmlformats.org/officeDocument/2006/customXml" ds:itemID="{F4DA52B9-D4DF-4BEC-A5A3-5484E5EB747B}">
-  <ds:schemaRefs>
-    <ds:schemaRef ds:uri="http://schemas.microsoft.com/sharepoint/v3/contenttype/forms"/>
-  </ds:schemaRefs>
-</ds:datastoreItem>
-</file>
-
-<file path=customXml/itemProps3.xml><?xml version="1.0" encoding="utf-8"?>
-<ds:datastoreItem xmlns:ds="http://schemas.openxmlformats.org/officeDocument/2006/customXml" ds:itemID="{7D70415A-6840-45ED-A980-13333816A1AB}">
-  <ds:schemaRefs>
-    <ds:schemaRef ds:uri="http://schemas.microsoft.com/office/2006/metadata/properties"/>
-    <ds:schemaRef ds:uri="http://schemas.microsoft.com/office/infopath/2007/PartnerControls"/>
-  </ds:schemaRefs>
-</ds:datastoreItem>
 </file>
--- a/report/No2_テストケース.docx
+++ b/report/No2_テストケース.docx
@@ -21,12 +21,12 @@
         <w:tblLook w:val="0000" w:firstRow="0" w:lastRow="0" w:firstColumn="0" w:lastColumn="0" w:noHBand="0" w:noVBand="0"/>
       </w:tblPr>
       <w:tblGrid>
-        <w:gridCol w:w="1050"/>
-        <w:gridCol w:w="5355"/>
-        <w:gridCol w:w="4935"/>
-        <w:gridCol w:w="1050"/>
-        <w:gridCol w:w="945"/>
-        <w:gridCol w:w="2310"/>
+        <w:gridCol w:w="1044"/>
+        <w:gridCol w:w="5318"/>
+        <w:gridCol w:w="4896"/>
+        <w:gridCol w:w="1199"/>
+        <w:gridCol w:w="944"/>
+        <w:gridCol w:w="2293"/>
       </w:tblGrid>
       <w:tr>
         <w:trPr>
@@ -35,7 +35,7 @@
         </w:trPr>
         <w:tc>
           <w:tcPr>
-            <w:tcW w:w="1050" w:type="dxa"/>
+            <w:tcW w:w="1044" w:type="dxa"/>
             <w:shd w:val="clear" w:color="auto" w:fill="5B9BD5"/>
             <w:vAlign w:val="center"/>
           </w:tcPr>
@@ -59,7 +59,7 @@
         </w:tc>
         <w:tc>
           <w:tcPr>
-            <w:tcW w:w="5355" w:type="dxa"/>
+            <w:tcW w:w="5318" w:type="dxa"/>
             <w:shd w:val="clear" w:color="auto" w:fill="5B9BD5"/>
             <w:vAlign w:val="center"/>
           </w:tcPr>
@@ -83,7 +83,7 @@
         </w:tc>
         <w:tc>
           <w:tcPr>
-            <w:tcW w:w="4935" w:type="dxa"/>
+            <w:tcW w:w="4896" w:type="dxa"/>
             <w:shd w:val="clear" w:color="auto" w:fill="5B9BD5"/>
             <w:vAlign w:val="center"/>
           </w:tcPr>
@@ -106,7 +106,7 @@
         </w:tc>
         <w:tc>
           <w:tcPr>
-            <w:tcW w:w="1050" w:type="dxa"/>
+            <w:tcW w:w="1199" w:type="dxa"/>
             <w:shd w:val="clear" w:color="auto" w:fill="5B9BD5"/>
             <w:vAlign w:val="center"/>
           </w:tcPr>
@@ -130,7 +130,7 @@
         </w:tc>
         <w:tc>
           <w:tcPr>
-            <w:tcW w:w="945" w:type="dxa"/>
+            <w:tcW w:w="944" w:type="dxa"/>
             <w:shd w:val="clear" w:color="auto" w:fill="5B9BD5"/>
             <w:vAlign w:val="center"/>
           </w:tcPr>
@@ -154,7 +154,7 @@
         </w:tc>
         <w:tc>
           <w:tcPr>
-            <w:tcW w:w="2310" w:type="dxa"/>
+            <w:tcW w:w="2293" w:type="dxa"/>
             <w:shd w:val="clear" w:color="auto" w:fill="5B9BD5"/>
             <w:vAlign w:val="center"/>
           </w:tcPr>
@@ -184,7 +184,7 @@
         </w:trPr>
         <w:tc>
           <w:tcPr>
-            <w:tcW w:w="1050" w:type="dxa"/>
+            <w:tcW w:w="1044" w:type="dxa"/>
             <w:vAlign w:val="center"/>
           </w:tcPr>
           <w:p>
@@ -206,7 +206,7 @@
         </w:tc>
         <w:tc>
           <w:tcPr>
-            <w:tcW w:w="5355" w:type="dxa"/>
+            <w:tcW w:w="5318" w:type="dxa"/>
             <w:vAlign w:val="center"/>
           </w:tcPr>
           <w:p>
@@ -228,7 +228,7 @@
         </w:tc>
         <w:tc>
           <w:tcPr>
-            <w:tcW w:w="4935" w:type="dxa"/>
+            <w:tcW w:w="4896" w:type="dxa"/>
             <w:vAlign w:val="center"/>
           </w:tcPr>
           <w:p>
@@ -250,7 +250,7 @@
         </w:tc>
         <w:tc>
           <w:tcPr>
-            <w:tcW w:w="1050" w:type="dxa"/>
+            <w:tcW w:w="1199" w:type="dxa"/>
             <w:vAlign w:val="center"/>
           </w:tcPr>
           <w:p>
@@ -258,14 +258,28 @@
               <w:snapToGrid w:val="0"/>
               <w:jc w:val="center"/>
               <w:rPr>
-                <w:sz w:val="20"/>
-              </w:rPr>
-            </w:pPr>
-          </w:p>
-        </w:tc>
-        <w:tc>
-          <w:tcPr>
-            <w:tcW w:w="945" w:type="dxa"/>
+                <w:rFonts w:hint="eastAsia"/>
+                <w:sz w:val="20"/>
+              </w:rPr>
+            </w:pPr>
+            <w:r>
+              <w:rPr>
+                <w:rFonts w:hint="eastAsia"/>
+                <w:sz w:val="20"/>
+              </w:rPr>
+              <w:t>2</w:t>
+            </w:r>
+            <w:r>
+              <w:rPr>
+                <w:sz w:val="20"/>
+              </w:rPr>
+              <w:t>023/08/03</w:t>
+            </w:r>
+          </w:p>
+        </w:tc>
+        <w:tc>
+          <w:tcPr>
+            <w:tcW w:w="944" w:type="dxa"/>
             <w:vAlign w:val="center"/>
           </w:tcPr>
           <w:p>
@@ -276,11 +290,24 @@
                 <w:sz w:val="20"/>
               </w:rPr>
             </w:pPr>
-          </w:p>
-        </w:tc>
-        <w:tc>
-          <w:tcPr>
-            <w:tcW w:w="2310" w:type="dxa"/>
+            <w:r>
+              <w:rPr>
+                <w:rFonts w:hint="eastAsia"/>
+                <w:sz w:val="20"/>
+              </w:rPr>
+              <w:t>O</w:t>
+            </w:r>
+            <w:r>
+              <w:rPr>
+                <w:sz w:val="20"/>
+              </w:rPr>
+              <w:t>K</w:t>
+            </w:r>
+          </w:p>
+        </w:tc>
+        <w:tc>
+          <w:tcPr>
+            <w:tcW w:w="2293" w:type="dxa"/>
             <w:vAlign w:val="center"/>
           </w:tcPr>
           <w:p>
@@ -301,7 +328,7 @@
         </w:trPr>
         <w:tc>
           <w:tcPr>
-            <w:tcW w:w="1050" w:type="dxa"/>
+            <w:tcW w:w="1044" w:type="dxa"/>
             <w:vAlign w:val="center"/>
           </w:tcPr>
           <w:p>
@@ -323,7 +350,7 @@
         </w:tc>
         <w:tc>
           <w:tcPr>
-            <w:tcW w:w="5355" w:type="dxa"/>
+            <w:tcW w:w="5318" w:type="dxa"/>
             <w:vAlign w:val="center"/>
           </w:tcPr>
           <w:p>
@@ -345,7 +372,7 @@
         </w:tc>
         <w:tc>
           <w:tcPr>
-            <w:tcW w:w="4935" w:type="dxa"/>
+            <w:tcW w:w="4896" w:type="dxa"/>
             <w:vAlign w:val="center"/>
           </w:tcPr>
           <w:p>
@@ -367,7 +394,7 @@
         </w:tc>
         <w:tc>
           <w:tcPr>
-            <w:tcW w:w="1050" w:type="dxa"/>
+            <w:tcW w:w="1199" w:type="dxa"/>
             <w:vAlign w:val="center"/>
           </w:tcPr>
           <w:p>
@@ -378,11 +405,24 @@
                 <w:sz w:val="20"/>
               </w:rPr>
             </w:pPr>
-          </w:p>
-        </w:tc>
-        <w:tc>
-          <w:tcPr>
-            <w:tcW w:w="945" w:type="dxa"/>
+            <w:r>
+              <w:rPr>
+                <w:rFonts w:hint="eastAsia"/>
+                <w:sz w:val="20"/>
+              </w:rPr>
+              <w:t>2</w:t>
+            </w:r>
+            <w:r>
+              <w:rPr>
+                <w:sz w:val="20"/>
+              </w:rPr>
+              <w:t>023/08/03</w:t>
+            </w:r>
+          </w:p>
+        </w:tc>
+        <w:tc>
+          <w:tcPr>
+            <w:tcW w:w="944" w:type="dxa"/>
             <w:vAlign w:val="center"/>
           </w:tcPr>
           <w:p>
@@ -393,23 +433,34 @@
                 <w:sz w:val="20"/>
               </w:rPr>
             </w:pPr>
-          </w:p>
-        </w:tc>
-        <w:tc>
-          <w:tcPr>
-            <w:tcW w:w="2310" w:type="dxa"/>
-            <w:vAlign w:val="center"/>
-          </w:tcPr>
-          <w:p>
-            <w:pPr>
-              <w:snapToGrid w:val="0"/>
-              <w:rPr>
-                <w:rFonts w:ascii="ＭＳ 明朝" w:hAnsi="ＭＳ 明朝"/>
-                <w:sz w:val="20"/>
-              </w:rPr>
-            </w:pPr>
-            <w:bookmarkStart w:id="0" w:name="_GoBack"/>
-            <w:bookmarkEnd w:id="0"/>
+            <w:r>
+              <w:rPr>
+                <w:rFonts w:hint="eastAsia"/>
+                <w:sz w:val="20"/>
+              </w:rPr>
+              <w:t>O</w:t>
+            </w:r>
+            <w:r>
+              <w:rPr>
+                <w:sz w:val="20"/>
+              </w:rPr>
+              <w:t>K</w:t>
+            </w:r>
+          </w:p>
+        </w:tc>
+        <w:tc>
+          <w:tcPr>
+            <w:tcW w:w="2293" w:type="dxa"/>
+            <w:vAlign w:val="center"/>
+          </w:tcPr>
+          <w:p>
+            <w:pPr>
+              <w:snapToGrid w:val="0"/>
+              <w:rPr>
+                <w:rFonts w:ascii="ＭＳ 明朝" w:hAnsi="ＭＳ 明朝"/>
+                <w:sz w:val="20"/>
+              </w:rPr>
+            </w:pPr>
           </w:p>
         </w:tc>
       </w:tr>
@@ -420,7 +471,7 @@
         </w:trPr>
         <w:tc>
           <w:tcPr>
-            <w:tcW w:w="1050" w:type="dxa"/>
+            <w:tcW w:w="1044" w:type="dxa"/>
             <w:vAlign w:val="center"/>
           </w:tcPr>
           <w:p>
@@ -442,23 +493,30 @@
         </w:tc>
         <w:tc>
           <w:tcPr>
-            <w:tcW w:w="5355" w:type="dxa"/>
-            <w:vAlign w:val="center"/>
-          </w:tcPr>
-          <w:p>
-            <w:pPr>
-              <w:snapToGrid w:val="0"/>
-              <w:rPr>
-                <w:rFonts w:ascii="ＭＳ 明朝" w:hAnsi="ＭＳ 明朝"/>
-                <w:sz w:val="20"/>
-              </w:rPr>
-            </w:pPr>
-            <w:r>
-              <w:rPr>
-                <w:rFonts w:ascii="ＭＳ 明朝" w:hAnsi="ＭＳ 明朝" w:hint="eastAsia"/>
-                <w:sz w:val="20"/>
-              </w:rPr>
-              <w:t>氏名に</w:t>
+            <w:tcW w:w="5318" w:type="dxa"/>
+            <w:vAlign w:val="center"/>
+          </w:tcPr>
+          <w:p>
+            <w:pPr>
+              <w:snapToGrid w:val="0"/>
+              <w:rPr>
+                <w:rFonts w:ascii="ＭＳ 明朝" w:hAnsi="ＭＳ 明朝"/>
+                <w:sz w:val="20"/>
+              </w:rPr>
+            </w:pPr>
+            <w:r>
+              <w:rPr>
+                <w:rFonts w:ascii="ＭＳ 明朝" w:hAnsi="ＭＳ 明朝" w:hint="eastAsia"/>
+                <w:sz w:val="20"/>
+              </w:rPr>
+              <w:t>データベース</w:t>
+            </w:r>
+            <w:r>
+              <w:rPr>
+                <w:rFonts w:ascii="ＭＳ 明朝" w:hAnsi="ＭＳ 明朝" w:hint="eastAsia"/>
+                <w:sz w:val="20"/>
+              </w:rPr>
+              <w:t>に</w:t>
             </w:r>
             <w:r>
               <w:rPr>
@@ -472,63 +530,49 @@
                 <w:rFonts w:ascii="ＭＳ 明朝" w:hAnsi="ＭＳ 明朝" w:hint="eastAsia"/>
                 <w:sz w:val="20"/>
               </w:rPr>
-              <w:t>氏名</w:t>
-            </w:r>
-            <w:r>
-              <w:rPr>
-                <w:rFonts w:ascii="ＭＳ 明朝" w:hAnsi="ＭＳ 明朝" w:hint="eastAsia"/>
-                <w:sz w:val="20"/>
-              </w:rPr>
-              <w:t>（佐藤瑠花）</w:t>
-            </w:r>
-            <w:r>
-              <w:rPr>
-                <w:rFonts w:ascii="ＭＳ 明朝" w:hAnsi="ＭＳ 明朝" w:hint="eastAsia"/>
-                <w:sz w:val="20"/>
-              </w:rPr>
-              <w:t>を入れて検索</w:t>
-            </w:r>
-          </w:p>
-        </w:tc>
-        <w:tc>
-          <w:tcPr>
-            <w:tcW w:w="4935" w:type="dxa"/>
-            <w:vAlign w:val="center"/>
-          </w:tcPr>
-          <w:p>
-            <w:pPr>
-              <w:snapToGrid w:val="0"/>
-              <w:rPr>
-                <w:rFonts w:ascii="ＭＳ 明朝" w:hAnsi="ＭＳ 明朝"/>
-                <w:sz w:val="20"/>
-              </w:rPr>
-            </w:pPr>
-            <w:r>
-              <w:rPr>
-                <w:rFonts w:ascii="ＭＳ 明朝" w:hAnsi="ＭＳ 明朝" w:hint="eastAsia"/>
-                <w:sz w:val="20"/>
-              </w:rPr>
-              <w:t>検索結果としてその人の情報</w:t>
-            </w:r>
-            <w:r>
-              <w:rPr>
-                <w:rFonts w:ascii="ＭＳ 明朝" w:hAnsi="ＭＳ 明朝" w:hint="eastAsia"/>
-                <w:sz w:val="20"/>
-              </w:rPr>
-              <w:t>（加入者ID、メールアドレス、氏名、住所、加入日、解約日、支払方法）</w:t>
-            </w:r>
-            <w:r>
-              <w:rPr>
-                <w:rFonts w:ascii="ＭＳ 明朝" w:hAnsi="ＭＳ 明朝" w:hint="eastAsia"/>
-                <w:sz w:val="20"/>
-              </w:rPr>
-              <w:t>が出力される。</w:t>
-            </w:r>
-          </w:p>
-        </w:tc>
-        <w:tc>
-          <w:tcPr>
-            <w:tcW w:w="1050" w:type="dxa"/>
+              <w:t>氏名を入れて検索</w:t>
+            </w:r>
+          </w:p>
+        </w:tc>
+        <w:tc>
+          <w:tcPr>
+            <w:tcW w:w="4896" w:type="dxa"/>
+            <w:vAlign w:val="center"/>
+          </w:tcPr>
+          <w:p>
+            <w:pPr>
+              <w:snapToGrid w:val="0"/>
+              <w:rPr>
+                <w:rFonts w:ascii="ＭＳ 明朝" w:hAnsi="ＭＳ 明朝"/>
+                <w:sz w:val="20"/>
+              </w:rPr>
+            </w:pPr>
+            <w:r>
+              <w:rPr>
+                <w:rFonts w:ascii="ＭＳ 明朝" w:hAnsi="ＭＳ 明朝" w:hint="eastAsia"/>
+                <w:sz w:val="20"/>
+              </w:rPr>
+              <w:t>検索結果として</w:t>
+            </w:r>
+            <w:r>
+              <w:rPr>
+                <w:rFonts w:ascii="ＭＳ 明朝" w:hAnsi="ＭＳ 明朝" w:hint="eastAsia"/>
+                <w:sz w:val="20"/>
+              </w:rPr>
+              <w:t>登録されている氏名（佐藤瑠花）を含む</w:t>
+            </w:r>
+            <w:r>
+              <w:rPr>
+                <w:rFonts w:ascii="ＭＳ 明朝" w:hAnsi="ＭＳ 明朝" w:hint="eastAsia"/>
+                <w:sz w:val="20"/>
+              </w:rPr>
+              <w:t>情報が出力される。</w:t>
+            </w:r>
+          </w:p>
+        </w:tc>
+        <w:tc>
+          <w:tcPr>
+            <w:tcW w:w="1199" w:type="dxa"/>
             <w:vAlign w:val="center"/>
           </w:tcPr>
           <w:p>
@@ -539,11 +583,24 @@
                 <w:sz w:val="20"/>
               </w:rPr>
             </w:pPr>
-          </w:p>
-        </w:tc>
-        <w:tc>
-          <w:tcPr>
-            <w:tcW w:w="945" w:type="dxa"/>
+            <w:r>
+              <w:rPr>
+                <w:rFonts w:hint="eastAsia"/>
+                <w:sz w:val="20"/>
+              </w:rPr>
+              <w:t>2</w:t>
+            </w:r>
+            <w:r>
+              <w:rPr>
+                <w:sz w:val="20"/>
+              </w:rPr>
+              <w:t>023/08/03</w:t>
+            </w:r>
+          </w:p>
+        </w:tc>
+        <w:tc>
+          <w:tcPr>
+            <w:tcW w:w="944" w:type="dxa"/>
             <w:vAlign w:val="center"/>
           </w:tcPr>
           <w:p>
@@ -554,11 +611,24 @@
                 <w:sz w:val="20"/>
               </w:rPr>
             </w:pPr>
-          </w:p>
-        </w:tc>
-        <w:tc>
-          <w:tcPr>
-            <w:tcW w:w="2310" w:type="dxa"/>
+            <w:r>
+              <w:rPr>
+                <w:rFonts w:hint="eastAsia"/>
+                <w:sz w:val="20"/>
+              </w:rPr>
+              <w:t>O</w:t>
+            </w:r>
+            <w:r>
+              <w:rPr>
+                <w:sz w:val="20"/>
+              </w:rPr>
+              <w:t>K</w:t>
+            </w:r>
+          </w:p>
+        </w:tc>
+        <w:tc>
+          <w:tcPr>
+            <w:tcW w:w="2293" w:type="dxa"/>
             <w:vAlign w:val="center"/>
           </w:tcPr>
           <w:p>
@@ -579,7 +649,7 @@
         </w:trPr>
         <w:tc>
           <w:tcPr>
-            <w:tcW w:w="1050" w:type="dxa"/>
+            <w:tcW w:w="1044" w:type="dxa"/>
             <w:vAlign w:val="center"/>
           </w:tcPr>
           <w:p>
@@ -601,23 +671,30 @@
         </w:tc>
         <w:tc>
           <w:tcPr>
-            <w:tcW w:w="5355" w:type="dxa"/>
-            <w:vAlign w:val="center"/>
-          </w:tcPr>
-          <w:p>
-            <w:pPr>
-              <w:snapToGrid w:val="0"/>
-              <w:rPr>
-                <w:rFonts w:ascii="ＭＳ 明朝" w:hAnsi="ＭＳ 明朝"/>
-                <w:sz w:val="20"/>
-              </w:rPr>
-            </w:pPr>
-            <w:r>
-              <w:rPr>
-                <w:rFonts w:ascii="ＭＳ 明朝" w:hAnsi="ＭＳ 明朝" w:hint="eastAsia"/>
-                <w:sz w:val="20"/>
-              </w:rPr>
-              <w:t>氏名に</w:t>
+            <w:tcW w:w="5318" w:type="dxa"/>
+            <w:vAlign w:val="center"/>
+          </w:tcPr>
+          <w:p>
+            <w:pPr>
+              <w:snapToGrid w:val="0"/>
+              <w:rPr>
+                <w:rFonts w:ascii="ＭＳ 明朝" w:hAnsi="ＭＳ 明朝"/>
+                <w:sz w:val="20"/>
+              </w:rPr>
+            </w:pPr>
+            <w:r>
+              <w:rPr>
+                <w:rFonts w:ascii="ＭＳ 明朝" w:hAnsi="ＭＳ 明朝" w:hint="eastAsia"/>
+                <w:sz w:val="20"/>
+              </w:rPr>
+              <w:t>データベース</w:t>
+            </w:r>
+            <w:r>
+              <w:rPr>
+                <w:rFonts w:ascii="ＭＳ 明朝" w:hAnsi="ＭＳ 明朝" w:hint="eastAsia"/>
+                <w:sz w:val="20"/>
+              </w:rPr>
+              <w:t>に</w:t>
             </w:r>
             <w:r>
               <w:rPr>
@@ -651,43 +728,50 @@
         </w:tc>
         <w:tc>
           <w:tcPr>
-            <w:tcW w:w="4935" w:type="dxa"/>
-            <w:vAlign w:val="center"/>
-          </w:tcPr>
-          <w:p>
-            <w:pPr>
-              <w:snapToGrid w:val="0"/>
-              <w:rPr>
-                <w:rFonts w:ascii="ＭＳ 明朝" w:hAnsi="ＭＳ 明朝"/>
-                <w:sz w:val="20"/>
-              </w:rPr>
-            </w:pPr>
-            <w:r>
-              <w:rPr>
-                <w:rFonts w:ascii="ＭＳ 明朝" w:hAnsi="ＭＳ 明朝" w:hint="eastAsia"/>
-                <w:sz w:val="20"/>
-              </w:rPr>
-              <w:t>検索結果としてその人の情報</w:t>
-            </w:r>
-            <w:r>
-              <w:rPr>
-                <w:rFonts w:ascii="ＭＳ 明朝" w:hAnsi="ＭＳ 明朝" w:hint="eastAsia"/>
-                <w:sz w:val="20"/>
-              </w:rPr>
-              <w:t>（加入者ID、メールアドレス、氏名、住所、加入日、解約日、支払方法）</w:t>
-            </w:r>
-            <w:r>
-              <w:rPr>
-                <w:rFonts w:ascii="ＭＳ 明朝" w:hAnsi="ＭＳ 明朝" w:hint="eastAsia"/>
-                <w:sz w:val="20"/>
-              </w:rPr>
-              <w:t>が出力される。</w:t>
-            </w:r>
-          </w:p>
-        </w:tc>
-        <w:tc>
-          <w:tcPr>
-            <w:tcW w:w="1050" w:type="dxa"/>
+            <w:tcW w:w="4896" w:type="dxa"/>
+            <w:vAlign w:val="center"/>
+          </w:tcPr>
+          <w:p>
+            <w:pPr>
+              <w:snapToGrid w:val="0"/>
+              <w:rPr>
+                <w:rFonts w:ascii="ＭＳ 明朝" w:hAnsi="ＭＳ 明朝"/>
+                <w:sz w:val="20"/>
+              </w:rPr>
+            </w:pPr>
+            <w:r>
+              <w:rPr>
+                <w:rFonts w:ascii="ＭＳ 明朝" w:hAnsi="ＭＳ 明朝" w:hint="eastAsia"/>
+                <w:sz w:val="20"/>
+              </w:rPr>
+              <w:t>検索結果として</w:t>
+            </w:r>
+            <w:r>
+              <w:rPr>
+                <w:rFonts w:ascii="ＭＳ 明朝" w:hAnsi="ＭＳ 明朝" w:hint="eastAsia"/>
+                <w:sz w:val="20"/>
+              </w:rPr>
+              <w:t>登録されている氏名の一部分（瑠花）</w:t>
+            </w:r>
+            <w:r>
+              <w:rPr>
+                <w:rFonts w:ascii="ＭＳ 明朝" w:hAnsi="ＭＳ 明朝" w:hint="eastAsia"/>
+                <w:sz w:val="20"/>
+              </w:rPr>
+              <w:t>を含む</w:t>
+            </w:r>
+            <w:r>
+              <w:rPr>
+                <w:rFonts w:ascii="ＭＳ 明朝" w:hAnsi="ＭＳ 明朝" w:hint="eastAsia"/>
+                <w:sz w:val="20"/>
+              </w:rPr>
+              <w:t>情報が出力される。</w:t>
+            </w:r>
+          </w:p>
+        </w:tc>
+        <w:tc>
+          <w:tcPr>
+            <w:tcW w:w="1199" w:type="dxa"/>
             <w:vAlign w:val="center"/>
           </w:tcPr>
           <w:p>
@@ -698,11 +782,24 @@
                 <w:sz w:val="20"/>
               </w:rPr>
             </w:pPr>
-          </w:p>
-        </w:tc>
-        <w:tc>
-          <w:tcPr>
-            <w:tcW w:w="945" w:type="dxa"/>
+            <w:r>
+              <w:rPr>
+                <w:rFonts w:hint="eastAsia"/>
+                <w:sz w:val="20"/>
+              </w:rPr>
+              <w:t>2</w:t>
+            </w:r>
+            <w:r>
+              <w:rPr>
+                <w:sz w:val="20"/>
+              </w:rPr>
+              <w:t>023/08/03</w:t>
+            </w:r>
+          </w:p>
+        </w:tc>
+        <w:tc>
+          <w:tcPr>
+            <w:tcW w:w="944" w:type="dxa"/>
             <w:vAlign w:val="center"/>
           </w:tcPr>
           <w:p>
@@ -713,11 +810,24 @@
                 <w:sz w:val="20"/>
               </w:rPr>
             </w:pPr>
-          </w:p>
-        </w:tc>
-        <w:tc>
-          <w:tcPr>
-            <w:tcW w:w="2310" w:type="dxa"/>
+            <w:r>
+              <w:rPr>
+                <w:rFonts w:hint="eastAsia"/>
+                <w:sz w:val="20"/>
+              </w:rPr>
+              <w:t>O</w:t>
+            </w:r>
+            <w:r>
+              <w:rPr>
+                <w:sz w:val="20"/>
+              </w:rPr>
+              <w:t>K</w:t>
+            </w:r>
+          </w:p>
+        </w:tc>
+        <w:tc>
+          <w:tcPr>
+            <w:tcW w:w="2293" w:type="dxa"/>
             <w:vAlign w:val="center"/>
           </w:tcPr>
           <w:p>
@@ -738,14 +848,14 @@
         </w:trPr>
         <w:tc>
           <w:tcPr>
-            <w:tcW w:w="1050" w:type="dxa"/>
-            <w:vAlign w:val="center"/>
-          </w:tcPr>
-          <w:p>
-            <w:pPr>
-              <w:snapToGrid w:val="0"/>
-              <w:rPr>
-                <w:rFonts w:ascii="ＭＳ 明朝" w:hAnsi="ＭＳ 明朝"/>
+            <w:tcW w:w="1044" w:type="dxa"/>
+            <w:vAlign w:val="center"/>
+          </w:tcPr>
+          <w:p>
+            <w:pPr>
+              <w:snapToGrid w:val="0"/>
+              <w:rPr>
+                <w:rFonts w:ascii="ＭＳ 明朝" w:hAnsi="ＭＳ 明朝" w:hint="eastAsia"/>
                 <w:sz w:val="20"/>
               </w:rPr>
             </w:pPr>
@@ -760,37 +870,45 @@
         </w:tc>
         <w:tc>
           <w:tcPr>
-            <w:tcW w:w="5355" w:type="dxa"/>
-            <w:vAlign w:val="center"/>
-          </w:tcPr>
-          <w:p>
-            <w:pPr>
-              <w:snapToGrid w:val="0"/>
-              <w:rPr>
-                <w:rFonts w:ascii="ＭＳ 明朝" w:hAnsi="ＭＳ 明朝"/>
-                <w:sz w:val="20"/>
-              </w:rPr>
-            </w:pPr>
-            <w:r>
-              <w:rPr>
-                <w:rFonts w:ascii="ＭＳ 明朝" w:hAnsi="ＭＳ 明朝" w:hint="eastAsia"/>
-                <w:sz w:val="20"/>
-              </w:rPr>
-              <w:t>登録されている</w:t>
-            </w:r>
-            <w:r>
-              <w:rPr>
-                <w:rFonts w:ascii="ＭＳ 明朝" w:hAnsi="ＭＳ 明朝" w:hint="eastAsia"/>
-                <w:sz w:val="20"/>
-              </w:rPr>
-              <w:t>メールアドレス</w:t>
-            </w:r>
-            <w:r>
-              <w:rPr>
-                <w:rFonts w:ascii="ＭＳ 明朝" w:hAnsi="ＭＳ 明朝" w:hint="eastAsia"/>
-                <w:sz w:val="20"/>
-              </w:rPr>
-              <w:t>（</w:t>
+            <w:tcW w:w="5318" w:type="dxa"/>
+            <w:vAlign w:val="center"/>
+          </w:tcPr>
+          <w:p>
+            <w:pPr>
+              <w:snapToGrid w:val="0"/>
+              <w:rPr>
+                <w:rFonts w:ascii="ＭＳ 明朝" w:hAnsi="ＭＳ 明朝" w:hint="eastAsia"/>
+                <w:sz w:val="20"/>
+              </w:rPr>
+            </w:pPr>
+            <w:r>
+              <w:rPr>
+                <w:rFonts w:ascii="ＭＳ 明朝" w:hAnsi="ＭＳ 明朝" w:hint="eastAsia"/>
+                <w:sz w:val="20"/>
+              </w:rPr>
+              <w:t>データベースに登録されているメールアドレスを入れて検索</w:t>
+            </w:r>
+          </w:p>
+        </w:tc>
+        <w:tc>
+          <w:tcPr>
+            <w:tcW w:w="4896" w:type="dxa"/>
+            <w:vAlign w:val="center"/>
+          </w:tcPr>
+          <w:p>
+            <w:pPr>
+              <w:snapToGrid w:val="0"/>
+              <w:rPr>
+                <w:rFonts w:ascii="ＭＳ 明朝" w:hAnsi="ＭＳ 明朝" w:hint="eastAsia"/>
+                <w:sz w:val="20"/>
+              </w:rPr>
+            </w:pPr>
+            <w:r>
+              <w:rPr>
+                <w:rFonts w:ascii="ＭＳ 明朝" w:hAnsi="ＭＳ 明朝" w:hint="eastAsia"/>
+                <w:sz w:val="20"/>
+              </w:rPr>
+              <w:t>検索結果として登録されているメールアドレス（</w:t>
             </w:r>
             <w:r>
               <w:rPr>
@@ -804,70 +922,13 @@
                 <w:rFonts w:ascii="ＭＳ 明朝" w:hAnsi="ＭＳ 明朝" w:hint="eastAsia"/>
                 <w:sz w:val="20"/>
               </w:rPr>
-              <w:t>）</w:t>
-            </w:r>
-            <w:r>
-              <w:rPr>
-                <w:rFonts w:ascii="ＭＳ 明朝" w:hAnsi="ＭＳ 明朝" w:hint="eastAsia"/>
-                <w:sz w:val="20"/>
-              </w:rPr>
-              <w:t>と氏名</w:t>
-            </w:r>
-            <w:r>
-              <w:rPr>
-                <w:rFonts w:ascii="ＭＳ 明朝" w:hAnsi="ＭＳ 明朝" w:hint="eastAsia"/>
-                <w:sz w:val="20"/>
-              </w:rPr>
-              <w:t>（佐藤瑠花）</w:t>
-            </w:r>
-            <w:r>
-              <w:rPr>
-                <w:rFonts w:ascii="ＭＳ 明朝" w:hAnsi="ＭＳ 明朝" w:hint="eastAsia"/>
-                <w:sz w:val="20"/>
-              </w:rPr>
-              <w:t>を入れて検索</w:t>
-            </w:r>
-          </w:p>
-        </w:tc>
-        <w:tc>
-          <w:tcPr>
-            <w:tcW w:w="4935" w:type="dxa"/>
-            <w:vAlign w:val="center"/>
-          </w:tcPr>
-          <w:p>
-            <w:pPr>
-              <w:snapToGrid w:val="0"/>
-              <w:rPr>
-                <w:rFonts w:ascii="ＭＳ 明朝" w:hAnsi="ＭＳ 明朝"/>
-                <w:sz w:val="20"/>
-              </w:rPr>
-            </w:pPr>
-            <w:r>
-              <w:rPr>
-                <w:rFonts w:ascii="ＭＳ 明朝" w:hAnsi="ＭＳ 明朝" w:hint="eastAsia"/>
-                <w:sz w:val="20"/>
-              </w:rPr>
-              <w:t>検索結果としてその人の情報</w:t>
-            </w:r>
-            <w:r>
-              <w:rPr>
-                <w:rFonts w:ascii="ＭＳ 明朝" w:hAnsi="ＭＳ 明朝" w:hint="eastAsia"/>
-                <w:sz w:val="20"/>
-              </w:rPr>
-              <w:t>（加入者ID、メールアドレス、氏名、住所、加入日、解約日、支払方法）</w:t>
-            </w:r>
-            <w:r>
-              <w:rPr>
-                <w:rFonts w:ascii="ＭＳ 明朝" w:hAnsi="ＭＳ 明朝" w:hint="eastAsia"/>
-                <w:sz w:val="20"/>
-              </w:rPr>
-              <w:t>が出力される。</w:t>
-            </w:r>
-          </w:p>
-        </w:tc>
-        <w:tc>
-          <w:tcPr>
-            <w:tcW w:w="1050" w:type="dxa"/>
+              <w:t>）を含む情報が出力される。</w:t>
+            </w:r>
+          </w:p>
+        </w:tc>
+        <w:tc>
+          <w:tcPr>
+            <w:tcW w:w="1199" w:type="dxa"/>
             <w:vAlign w:val="center"/>
           </w:tcPr>
           <w:p>
@@ -875,14 +936,28 @@
               <w:snapToGrid w:val="0"/>
               <w:jc w:val="center"/>
               <w:rPr>
-                <w:sz w:val="20"/>
-              </w:rPr>
-            </w:pPr>
-          </w:p>
-        </w:tc>
-        <w:tc>
-          <w:tcPr>
-            <w:tcW w:w="945" w:type="dxa"/>
+                <w:rFonts w:hint="eastAsia"/>
+                <w:sz w:val="20"/>
+              </w:rPr>
+            </w:pPr>
+            <w:r>
+              <w:rPr>
+                <w:rFonts w:hint="eastAsia"/>
+                <w:sz w:val="20"/>
+              </w:rPr>
+              <w:t>2</w:t>
+            </w:r>
+            <w:r>
+              <w:rPr>
+                <w:sz w:val="20"/>
+              </w:rPr>
+              <w:t>023/08/03</w:t>
+            </w:r>
+          </w:p>
+        </w:tc>
+        <w:tc>
+          <w:tcPr>
+            <w:tcW w:w="944" w:type="dxa"/>
             <w:vAlign w:val="center"/>
           </w:tcPr>
           <w:p>
@@ -890,14 +965,28 @@
               <w:snapToGrid w:val="0"/>
               <w:jc w:val="center"/>
               <w:rPr>
-                <w:sz w:val="20"/>
-              </w:rPr>
-            </w:pPr>
-          </w:p>
-        </w:tc>
-        <w:tc>
-          <w:tcPr>
-            <w:tcW w:w="2310" w:type="dxa"/>
+                <w:rFonts w:hint="eastAsia"/>
+                <w:sz w:val="20"/>
+              </w:rPr>
+            </w:pPr>
+            <w:r>
+              <w:rPr>
+                <w:rFonts w:hint="eastAsia"/>
+                <w:sz w:val="20"/>
+              </w:rPr>
+              <w:t>O</w:t>
+            </w:r>
+            <w:r>
+              <w:rPr>
+                <w:sz w:val="20"/>
+              </w:rPr>
+              <w:t>K</w:t>
+            </w:r>
+          </w:p>
+        </w:tc>
+        <w:tc>
+          <w:tcPr>
+            <w:tcW w:w="2293" w:type="dxa"/>
             <w:vAlign w:val="center"/>
           </w:tcPr>
           <w:p>
@@ -918,20 +1007,20 @@
         </w:trPr>
         <w:tc>
           <w:tcPr>
-            <w:tcW w:w="1050" w:type="dxa"/>
-            <w:vAlign w:val="center"/>
-          </w:tcPr>
-          <w:p>
-            <w:pPr>
-              <w:snapToGrid w:val="0"/>
-              <w:rPr>
-                <w:rFonts w:ascii="ＭＳ 明朝" w:hAnsi="ＭＳ 明朝"/>
-                <w:sz w:val="20"/>
-              </w:rPr>
-            </w:pPr>
-            <w:r>
-              <w:rPr>
-                <w:rFonts w:ascii="ＭＳ 明朝" w:hAnsi="ＭＳ 明朝"/>
+            <w:tcW w:w="1044" w:type="dxa"/>
+            <w:vAlign w:val="center"/>
+          </w:tcPr>
+          <w:p>
+            <w:pPr>
+              <w:snapToGrid w:val="0"/>
+              <w:rPr>
+                <w:rFonts w:ascii="ＭＳ 明朝" w:hAnsi="ＭＳ 明朝" w:hint="eastAsia"/>
+                <w:sz w:val="20"/>
+              </w:rPr>
+            </w:pPr>
+            <w:r>
+              <w:rPr>
+                <w:rFonts w:ascii="ＭＳ 明朝" w:hAnsi="ＭＳ 明朝" w:hint="eastAsia"/>
                 <w:sz w:val="20"/>
               </w:rPr>
               <w:t>6</w:t>
@@ -940,30 +1029,52 @@
         </w:tc>
         <w:tc>
           <w:tcPr>
-            <w:tcW w:w="5355" w:type="dxa"/>
-            <w:vAlign w:val="center"/>
-          </w:tcPr>
-          <w:p>
-            <w:pPr>
-              <w:snapToGrid w:val="0"/>
-              <w:rPr>
-                <w:rFonts w:ascii="ＭＳ 明朝" w:hAnsi="ＭＳ 明朝"/>
-                <w:sz w:val="20"/>
-              </w:rPr>
-            </w:pPr>
-            <w:r>
-              <w:rPr>
-                <w:rFonts w:ascii="ＭＳ 明朝" w:hAnsi="ＭＳ 明朝" w:hint="eastAsia"/>
-                <w:sz w:val="20"/>
-              </w:rPr>
-              <w:t>登録されている</w:t>
-            </w:r>
-            <w:r>
-              <w:rPr>
-                <w:rFonts w:ascii="ＭＳ 明朝" w:hAnsi="ＭＳ 明朝" w:hint="eastAsia"/>
-                <w:sz w:val="20"/>
-              </w:rPr>
-              <w:t>メールアドレス</w:t>
+            <w:tcW w:w="5318" w:type="dxa"/>
+            <w:vAlign w:val="center"/>
+          </w:tcPr>
+          <w:p>
+            <w:pPr>
+              <w:snapToGrid w:val="0"/>
+              <w:rPr>
+                <w:rFonts w:ascii="ＭＳ 明朝" w:hAnsi="ＭＳ 明朝" w:hint="eastAsia"/>
+                <w:sz w:val="20"/>
+              </w:rPr>
+            </w:pPr>
+            <w:r>
+              <w:rPr>
+                <w:rFonts w:ascii="ＭＳ 明朝" w:hAnsi="ＭＳ 明朝" w:hint="eastAsia"/>
+                <w:sz w:val="20"/>
+              </w:rPr>
+              <w:t>データベースに登録されているメールアドレスの一部分だけ入れて検索</w:t>
+            </w:r>
+          </w:p>
+        </w:tc>
+        <w:tc>
+          <w:tcPr>
+            <w:tcW w:w="4896" w:type="dxa"/>
+            <w:vAlign w:val="center"/>
+          </w:tcPr>
+          <w:p>
+            <w:pPr>
+              <w:snapToGrid w:val="0"/>
+              <w:rPr>
+                <w:rFonts w:ascii="ＭＳ 明朝" w:hAnsi="ＭＳ 明朝" w:hint="eastAsia"/>
+                <w:sz w:val="20"/>
+              </w:rPr>
+            </w:pPr>
+            <w:r>
+              <w:rPr>
+                <w:rFonts w:ascii="ＭＳ 明朝" w:hAnsi="ＭＳ 明朝" w:hint="eastAsia"/>
+                <w:sz w:val="20"/>
+              </w:rPr>
+              <w:t>検索結果として登録されているメールアドレス</w:t>
+            </w:r>
+            <w:r>
+              <w:rPr>
+                <w:rFonts w:ascii="ＭＳ 明朝" w:hAnsi="ＭＳ 明朝" w:hint="eastAsia"/>
+                <w:sz w:val="20"/>
+              </w:rPr>
+              <w:t>一部分</w:t>
             </w:r>
             <w:r>
               <w:rPr>
@@ -993,70 +1104,13 @@
                 <w:rFonts w:ascii="ＭＳ 明朝" w:hAnsi="ＭＳ 明朝" w:hint="eastAsia"/>
                 <w:sz w:val="20"/>
               </w:rPr>
-              <w:t>）</w:t>
-            </w:r>
-            <w:r>
-              <w:rPr>
-                <w:rFonts w:ascii="ＭＳ 明朝" w:hAnsi="ＭＳ 明朝" w:hint="eastAsia"/>
-                <w:sz w:val="20"/>
-              </w:rPr>
-              <w:t>と氏名</w:t>
-            </w:r>
-            <w:r>
-              <w:rPr>
-                <w:rFonts w:ascii="ＭＳ 明朝" w:hAnsi="ＭＳ 明朝" w:hint="eastAsia"/>
-                <w:sz w:val="20"/>
-              </w:rPr>
-              <w:t>（瑠花）</w:t>
-            </w:r>
-            <w:r>
-              <w:rPr>
-                <w:rFonts w:ascii="ＭＳ 明朝" w:hAnsi="ＭＳ 明朝" w:hint="eastAsia"/>
-                <w:sz w:val="20"/>
-              </w:rPr>
-              <w:t>の一部分だけ入れて検索</w:t>
-            </w:r>
-          </w:p>
-        </w:tc>
-        <w:tc>
-          <w:tcPr>
-            <w:tcW w:w="4935" w:type="dxa"/>
-            <w:vAlign w:val="center"/>
-          </w:tcPr>
-          <w:p>
-            <w:pPr>
-              <w:snapToGrid w:val="0"/>
-              <w:rPr>
-                <w:rFonts w:ascii="ＭＳ 明朝" w:hAnsi="ＭＳ 明朝"/>
-                <w:sz w:val="20"/>
-              </w:rPr>
-            </w:pPr>
-            <w:r>
-              <w:rPr>
-                <w:rFonts w:ascii="ＭＳ 明朝" w:hAnsi="ＭＳ 明朝" w:hint="eastAsia"/>
-                <w:sz w:val="20"/>
-              </w:rPr>
-              <w:t>検索結果としてその人の情報</w:t>
-            </w:r>
-            <w:r>
-              <w:rPr>
-                <w:rFonts w:ascii="ＭＳ 明朝" w:hAnsi="ＭＳ 明朝" w:hint="eastAsia"/>
-                <w:sz w:val="20"/>
-              </w:rPr>
-              <w:t>（加入者ID、メールアドレス、氏名、住所、加入日、解約日、支払方法）</w:t>
-            </w:r>
-            <w:r>
-              <w:rPr>
-                <w:rFonts w:ascii="ＭＳ 明朝" w:hAnsi="ＭＳ 明朝" w:hint="eastAsia"/>
-                <w:sz w:val="20"/>
-              </w:rPr>
-              <w:t>が出力される。</w:t>
-            </w:r>
-          </w:p>
-        </w:tc>
-        <w:tc>
-          <w:tcPr>
-            <w:tcW w:w="1050" w:type="dxa"/>
+              <w:t>）を含む情報が出力される。</w:t>
+            </w:r>
+          </w:p>
+        </w:tc>
+        <w:tc>
+          <w:tcPr>
+            <w:tcW w:w="1199" w:type="dxa"/>
             <w:vAlign w:val="center"/>
           </w:tcPr>
           <w:p>
@@ -1064,14 +1118,28 @@
               <w:snapToGrid w:val="0"/>
               <w:jc w:val="center"/>
               <w:rPr>
-                <w:sz w:val="20"/>
-              </w:rPr>
-            </w:pPr>
-          </w:p>
-        </w:tc>
-        <w:tc>
-          <w:tcPr>
-            <w:tcW w:w="945" w:type="dxa"/>
+                <w:rFonts w:hint="eastAsia"/>
+                <w:sz w:val="20"/>
+              </w:rPr>
+            </w:pPr>
+            <w:r>
+              <w:rPr>
+                <w:rFonts w:hint="eastAsia"/>
+                <w:sz w:val="20"/>
+              </w:rPr>
+              <w:t>2</w:t>
+            </w:r>
+            <w:r>
+              <w:rPr>
+                <w:sz w:val="20"/>
+              </w:rPr>
+              <w:t>023/08/03</w:t>
+            </w:r>
+          </w:p>
+        </w:tc>
+        <w:tc>
+          <w:tcPr>
+            <w:tcW w:w="944" w:type="dxa"/>
             <w:vAlign w:val="center"/>
           </w:tcPr>
           <w:p>
@@ -1079,14 +1147,30 @@
               <w:snapToGrid w:val="0"/>
               <w:jc w:val="center"/>
               <w:rPr>
-                <w:sz w:val="20"/>
-              </w:rPr>
-            </w:pPr>
-          </w:p>
-        </w:tc>
-        <w:tc>
-          <w:tcPr>
-            <w:tcW w:w="2310" w:type="dxa"/>
+                <w:rFonts w:hint="eastAsia"/>
+                <w:sz w:val="20"/>
+              </w:rPr>
+            </w:pPr>
+            <w:r>
+              <w:rPr>
+                <w:rFonts w:hint="eastAsia"/>
+                <w:sz w:val="20"/>
+              </w:rPr>
+              <w:t>O</w:t>
+            </w:r>
+            <w:r>
+              <w:rPr>
+                <w:sz w:val="20"/>
+              </w:rPr>
+              <w:t>K</w:t>
+            </w:r>
+            <w:bookmarkStart w:id="0" w:name="_GoBack"/>
+            <w:bookmarkEnd w:id="0"/>
+          </w:p>
+        </w:tc>
+        <w:tc>
+          <w:tcPr>
+            <w:tcW w:w="2293" w:type="dxa"/>
             <w:vAlign w:val="center"/>
           </w:tcPr>
           <w:p>
@@ -1107,7 +1191,7 @@
         </w:trPr>
         <w:tc>
           <w:tcPr>
-            <w:tcW w:w="1050" w:type="dxa"/>
+            <w:tcW w:w="1044" w:type="dxa"/>
             <w:vAlign w:val="center"/>
           </w:tcPr>
           <w:p>
@@ -1129,37 +1213,114 @@
         </w:tc>
         <w:tc>
           <w:tcPr>
-            <w:tcW w:w="5355" w:type="dxa"/>
-            <w:vAlign w:val="center"/>
-          </w:tcPr>
-          <w:p>
-            <w:pPr>
-              <w:snapToGrid w:val="0"/>
-              <w:rPr>
-                <w:rFonts w:ascii="ＭＳ 明朝" w:hAnsi="ＭＳ 明朝"/>
-                <w:sz w:val="20"/>
-              </w:rPr>
-            </w:pPr>
-          </w:p>
-        </w:tc>
-        <w:tc>
-          <w:tcPr>
-            <w:tcW w:w="4935" w:type="dxa"/>
-            <w:vAlign w:val="center"/>
-          </w:tcPr>
-          <w:p>
-            <w:pPr>
-              <w:snapToGrid w:val="0"/>
-              <w:rPr>
-                <w:rFonts w:ascii="ＭＳ 明朝" w:hAnsi="ＭＳ 明朝"/>
-                <w:sz w:val="20"/>
-              </w:rPr>
-            </w:pPr>
-          </w:p>
-        </w:tc>
-        <w:tc>
-          <w:tcPr>
-            <w:tcW w:w="1050" w:type="dxa"/>
+            <w:tcW w:w="5318" w:type="dxa"/>
+            <w:vAlign w:val="center"/>
+          </w:tcPr>
+          <w:p>
+            <w:pPr>
+              <w:snapToGrid w:val="0"/>
+              <w:rPr>
+                <w:rFonts w:ascii="ＭＳ 明朝" w:hAnsi="ＭＳ 明朝"/>
+                <w:sz w:val="20"/>
+              </w:rPr>
+            </w:pPr>
+            <w:r>
+              <w:rPr>
+                <w:rFonts w:ascii="ＭＳ 明朝" w:hAnsi="ＭＳ 明朝" w:hint="eastAsia"/>
+                <w:sz w:val="20"/>
+              </w:rPr>
+              <w:t>データベースに</w:t>
+            </w:r>
+            <w:r>
+              <w:rPr>
+                <w:rFonts w:ascii="ＭＳ 明朝" w:hAnsi="ＭＳ 明朝" w:hint="eastAsia"/>
+                <w:sz w:val="20"/>
+              </w:rPr>
+              <w:t>登録されている</w:t>
+            </w:r>
+            <w:r>
+              <w:rPr>
+                <w:rFonts w:ascii="ＭＳ 明朝" w:hAnsi="ＭＳ 明朝" w:hint="eastAsia"/>
+                <w:sz w:val="20"/>
+              </w:rPr>
+              <w:t>メールアドレスと氏名を入れて検索</w:t>
+            </w:r>
+          </w:p>
+        </w:tc>
+        <w:tc>
+          <w:tcPr>
+            <w:tcW w:w="4896" w:type="dxa"/>
+            <w:vAlign w:val="center"/>
+          </w:tcPr>
+          <w:p>
+            <w:pPr>
+              <w:snapToGrid w:val="0"/>
+              <w:rPr>
+                <w:rFonts w:ascii="ＭＳ 明朝" w:hAnsi="ＭＳ 明朝"/>
+                <w:sz w:val="20"/>
+              </w:rPr>
+            </w:pPr>
+            <w:r>
+              <w:rPr>
+                <w:rFonts w:ascii="ＭＳ 明朝" w:hAnsi="ＭＳ 明朝" w:hint="eastAsia"/>
+                <w:sz w:val="20"/>
+              </w:rPr>
+              <w:t>検索結果として</w:t>
+            </w:r>
+            <w:r>
+              <w:rPr>
+                <w:rFonts w:ascii="ＭＳ 明朝" w:hAnsi="ＭＳ 明朝" w:hint="eastAsia"/>
+                <w:sz w:val="20"/>
+              </w:rPr>
+              <w:t>登録されているメールアドレス（</w:t>
+            </w:r>
+            <w:r>
+              <w:rPr>
+                <w:rFonts w:ascii="ＭＳ 明朝" w:hAnsi="ＭＳ 明朝"/>
+                <w:sz w:val="20"/>
+              </w:rPr>
+              <w:t>sato-ruka@s-giken.com</w:t>
+            </w:r>
+            <w:r>
+              <w:rPr>
+                <w:rFonts w:ascii="ＭＳ 明朝" w:hAnsi="ＭＳ 明朝" w:hint="eastAsia"/>
+                <w:sz w:val="20"/>
+              </w:rPr>
+              <w:t>）</w:t>
+            </w:r>
+            <w:r>
+              <w:rPr>
+                <w:rFonts w:ascii="ＭＳ 明朝" w:hAnsi="ＭＳ 明朝" w:hint="eastAsia"/>
+                <w:sz w:val="20"/>
+              </w:rPr>
+              <w:t>と</w:t>
+            </w:r>
+            <w:r>
+              <w:rPr>
+                <w:rFonts w:ascii="ＭＳ 明朝" w:hAnsi="ＭＳ 明朝" w:hint="eastAsia"/>
+                <w:sz w:val="20"/>
+              </w:rPr>
+              <w:t>氏名（佐藤瑠花）</w:t>
+            </w:r>
+            <w:r>
+              <w:rPr>
+                <w:rFonts w:ascii="ＭＳ 明朝" w:hAnsi="ＭＳ 明朝" w:hint="eastAsia"/>
+                <w:sz w:val="20"/>
+              </w:rPr>
+              <w:t>を含む</w:t>
+            </w:r>
+            <w:r>
+              <w:rPr>
+                <w:rFonts w:ascii="ＭＳ 明朝" w:hAnsi="ＭＳ 明朝" w:hint="eastAsia"/>
+                <w:sz w:val="20"/>
+              </w:rPr>
+              <w:t>情報が出力される。</w:t>
+            </w:r>
+          </w:p>
+        </w:tc>
+        <w:tc>
+          <w:tcPr>
+            <w:tcW w:w="1199" w:type="dxa"/>
             <w:vAlign w:val="center"/>
           </w:tcPr>
           <w:p>
@@ -1170,11 +1331,24 @@
                 <w:sz w:val="20"/>
               </w:rPr>
             </w:pPr>
-          </w:p>
-        </w:tc>
-        <w:tc>
-          <w:tcPr>
-            <w:tcW w:w="945" w:type="dxa"/>
+            <w:r>
+              <w:rPr>
+                <w:rFonts w:hint="eastAsia"/>
+                <w:sz w:val="20"/>
+              </w:rPr>
+              <w:t>2</w:t>
+            </w:r>
+            <w:r>
+              <w:rPr>
+                <w:sz w:val="20"/>
+              </w:rPr>
+              <w:t>023/08/03</w:t>
+            </w:r>
+          </w:p>
+        </w:tc>
+        <w:tc>
+          <w:tcPr>
+            <w:tcW w:w="944" w:type="dxa"/>
             <w:vAlign w:val="center"/>
           </w:tcPr>
           <w:p>
@@ -1185,11 +1359,24 @@
                 <w:sz w:val="20"/>
               </w:rPr>
             </w:pPr>
-          </w:p>
-        </w:tc>
-        <w:tc>
-          <w:tcPr>
-            <w:tcW w:w="2310" w:type="dxa"/>
+            <w:r>
+              <w:rPr>
+                <w:rFonts w:hint="eastAsia"/>
+                <w:sz w:val="20"/>
+              </w:rPr>
+              <w:t>O</w:t>
+            </w:r>
+            <w:r>
+              <w:rPr>
+                <w:sz w:val="20"/>
+              </w:rPr>
+              <w:t>K</w:t>
+            </w:r>
+          </w:p>
+        </w:tc>
+        <w:tc>
+          <w:tcPr>
+            <w:tcW w:w="2293" w:type="dxa"/>
             <w:vAlign w:val="center"/>
           </w:tcPr>
           <w:p>
@@ -1210,7 +1397,7 @@
         </w:trPr>
         <w:tc>
           <w:tcPr>
-            <w:tcW w:w="1050" w:type="dxa"/>
+            <w:tcW w:w="1044" w:type="dxa"/>
             <w:vAlign w:val="center"/>
           </w:tcPr>
           <w:p>
@@ -1232,37 +1419,137 @@
         </w:tc>
         <w:tc>
           <w:tcPr>
-            <w:tcW w:w="5355" w:type="dxa"/>
-            <w:vAlign w:val="center"/>
-          </w:tcPr>
-          <w:p>
-            <w:pPr>
-              <w:snapToGrid w:val="0"/>
-              <w:rPr>
-                <w:rFonts w:ascii="ＭＳ 明朝" w:hAnsi="ＭＳ 明朝"/>
-                <w:sz w:val="20"/>
-              </w:rPr>
-            </w:pPr>
-          </w:p>
-        </w:tc>
-        <w:tc>
-          <w:tcPr>
-            <w:tcW w:w="4935" w:type="dxa"/>
-            <w:vAlign w:val="center"/>
-          </w:tcPr>
-          <w:p>
-            <w:pPr>
-              <w:snapToGrid w:val="0"/>
-              <w:rPr>
-                <w:rFonts w:ascii="ＭＳ 明朝" w:hAnsi="ＭＳ 明朝"/>
-                <w:sz w:val="20"/>
-              </w:rPr>
-            </w:pPr>
-          </w:p>
-        </w:tc>
-        <w:tc>
-          <w:tcPr>
-            <w:tcW w:w="1050" w:type="dxa"/>
+            <w:tcW w:w="5318" w:type="dxa"/>
+            <w:vAlign w:val="center"/>
+          </w:tcPr>
+          <w:p>
+            <w:pPr>
+              <w:snapToGrid w:val="0"/>
+              <w:rPr>
+                <w:rFonts w:ascii="ＭＳ 明朝" w:hAnsi="ＭＳ 明朝"/>
+                <w:sz w:val="20"/>
+              </w:rPr>
+            </w:pPr>
+            <w:r>
+              <w:rPr>
+                <w:rFonts w:ascii="ＭＳ 明朝" w:hAnsi="ＭＳ 明朝" w:hint="eastAsia"/>
+                <w:sz w:val="20"/>
+              </w:rPr>
+              <w:t>データベースに</w:t>
+            </w:r>
+            <w:r>
+              <w:rPr>
+                <w:rFonts w:ascii="ＭＳ 明朝" w:hAnsi="ＭＳ 明朝" w:hint="eastAsia"/>
+                <w:sz w:val="20"/>
+              </w:rPr>
+              <w:t>登録されている</w:t>
+            </w:r>
+            <w:r>
+              <w:rPr>
+                <w:rFonts w:ascii="ＭＳ 明朝" w:hAnsi="ＭＳ 明朝" w:hint="eastAsia"/>
+                <w:sz w:val="20"/>
+              </w:rPr>
+              <w:t>メールアドレスと氏名の一部分だけ入れて検索</w:t>
+            </w:r>
+          </w:p>
+        </w:tc>
+        <w:tc>
+          <w:tcPr>
+            <w:tcW w:w="4896" w:type="dxa"/>
+            <w:vAlign w:val="center"/>
+          </w:tcPr>
+          <w:p>
+            <w:pPr>
+              <w:snapToGrid w:val="0"/>
+              <w:rPr>
+                <w:rFonts w:ascii="ＭＳ 明朝" w:hAnsi="ＭＳ 明朝"/>
+                <w:sz w:val="20"/>
+              </w:rPr>
+            </w:pPr>
+            <w:r>
+              <w:rPr>
+                <w:rFonts w:ascii="ＭＳ 明朝" w:hAnsi="ＭＳ 明朝" w:hint="eastAsia"/>
+                <w:sz w:val="20"/>
+              </w:rPr>
+              <w:t>検索結果として</w:t>
+            </w:r>
+            <w:r>
+              <w:rPr>
+                <w:rFonts w:ascii="ＭＳ 明朝" w:hAnsi="ＭＳ 明朝" w:hint="eastAsia"/>
+                <w:sz w:val="20"/>
+              </w:rPr>
+              <w:t>登録されているメールアドレス</w:t>
+            </w:r>
+            <w:r>
+              <w:rPr>
+                <w:rFonts w:ascii="ＭＳ 明朝" w:hAnsi="ＭＳ 明朝" w:hint="eastAsia"/>
+                <w:sz w:val="20"/>
+              </w:rPr>
+              <w:t>一部分</w:t>
+            </w:r>
+            <w:r>
+              <w:rPr>
+                <w:rFonts w:ascii="ＭＳ 明朝" w:hAnsi="ＭＳ 明朝" w:hint="eastAsia"/>
+                <w:sz w:val="20"/>
+              </w:rPr>
+              <w:t>（</w:t>
+            </w:r>
+            <w:proofErr w:type="spellStart"/>
+            <w:r>
+              <w:rPr>
+                <w:rFonts w:ascii="ＭＳ 明朝" w:hAnsi="ＭＳ 明朝" w:hint="eastAsia"/>
+                <w:sz w:val="20"/>
+              </w:rPr>
+              <w:t>s</w:t>
+            </w:r>
+            <w:r>
+              <w:rPr>
+                <w:rFonts w:ascii="ＭＳ 明朝" w:hAnsi="ＭＳ 明朝"/>
+                <w:sz w:val="20"/>
+              </w:rPr>
+              <w:t>ato</w:t>
+            </w:r>
+            <w:proofErr w:type="spellEnd"/>
+            <w:r>
+              <w:rPr>
+                <w:rFonts w:ascii="ＭＳ 明朝" w:hAnsi="ＭＳ 明朝" w:hint="eastAsia"/>
+                <w:sz w:val="20"/>
+              </w:rPr>
+              <w:t>）と氏名</w:t>
+            </w:r>
+            <w:r>
+              <w:rPr>
+                <w:rFonts w:ascii="ＭＳ 明朝" w:hAnsi="ＭＳ 明朝" w:hint="eastAsia"/>
+                <w:sz w:val="20"/>
+              </w:rPr>
+              <w:t>一部分</w:t>
+            </w:r>
+            <w:r>
+              <w:rPr>
+                <w:rFonts w:ascii="ＭＳ 明朝" w:hAnsi="ＭＳ 明朝" w:hint="eastAsia"/>
+                <w:sz w:val="20"/>
+              </w:rPr>
+              <w:t>（瑠花）</w:t>
+            </w:r>
+            <w:r>
+              <w:rPr>
+                <w:rFonts w:ascii="ＭＳ 明朝" w:hAnsi="ＭＳ 明朝" w:hint="eastAsia"/>
+                <w:sz w:val="20"/>
+              </w:rPr>
+              <w:t>を含む</w:t>
+            </w:r>
+            <w:r>
+              <w:rPr>
+                <w:rFonts w:ascii="ＭＳ 明朝" w:hAnsi="ＭＳ 明朝" w:hint="eastAsia"/>
+                <w:sz w:val="20"/>
+              </w:rPr>
+              <w:t>情報が出力される。</w:t>
+            </w:r>
+          </w:p>
+        </w:tc>
+        <w:tc>
+          <w:tcPr>
+            <w:tcW w:w="1199" w:type="dxa"/>
             <w:vAlign w:val="center"/>
           </w:tcPr>
           <w:p>
@@ -1273,11 +1560,24 @@
                 <w:sz w:val="20"/>
               </w:rPr>
             </w:pPr>
-          </w:p>
-        </w:tc>
-        <w:tc>
-          <w:tcPr>
-            <w:tcW w:w="945" w:type="dxa"/>
+            <w:r>
+              <w:rPr>
+                <w:rFonts w:hint="eastAsia"/>
+                <w:sz w:val="20"/>
+              </w:rPr>
+              <w:t>2</w:t>
+            </w:r>
+            <w:r>
+              <w:rPr>
+                <w:sz w:val="20"/>
+              </w:rPr>
+              <w:t>023/08/03</w:t>
+            </w:r>
+          </w:p>
+        </w:tc>
+        <w:tc>
+          <w:tcPr>
+            <w:tcW w:w="944" w:type="dxa"/>
             <w:vAlign w:val="center"/>
           </w:tcPr>
           <w:p>
@@ -1288,11 +1588,24 @@
                 <w:sz w:val="20"/>
               </w:rPr>
             </w:pPr>
-          </w:p>
-        </w:tc>
-        <w:tc>
-          <w:tcPr>
-            <w:tcW w:w="2310" w:type="dxa"/>
+            <w:r>
+              <w:rPr>
+                <w:rFonts w:hint="eastAsia"/>
+                <w:sz w:val="20"/>
+              </w:rPr>
+              <w:t>O</w:t>
+            </w:r>
+            <w:r>
+              <w:rPr>
+                <w:sz w:val="20"/>
+              </w:rPr>
+              <w:t>K</w:t>
+            </w:r>
+          </w:p>
+        </w:tc>
+        <w:tc>
+          <w:tcPr>
+            <w:tcW w:w="2293" w:type="dxa"/>
             <w:vAlign w:val="center"/>
           </w:tcPr>
           <w:p>
@@ -1313,59 +1626,52 @@
         </w:trPr>
         <w:tc>
           <w:tcPr>
-            <w:tcW w:w="1050" w:type="dxa"/>
-            <w:vAlign w:val="center"/>
-          </w:tcPr>
-          <w:p>
-            <w:pPr>
-              <w:snapToGrid w:val="0"/>
-              <w:rPr>
-                <w:rFonts w:ascii="ＭＳ 明朝" w:hAnsi="ＭＳ 明朝"/>
-                <w:sz w:val="20"/>
-              </w:rPr>
-            </w:pPr>
-            <w:r>
-              <w:rPr>
-                <w:rFonts w:ascii="ＭＳ 明朝" w:hAnsi="ＭＳ 明朝" w:hint="eastAsia"/>
-                <w:sz w:val="20"/>
-              </w:rPr>
-              <w:t>9</w:t>
-            </w:r>
-          </w:p>
-        </w:tc>
-        <w:tc>
-          <w:tcPr>
-            <w:tcW w:w="5355" w:type="dxa"/>
-            <w:vAlign w:val="center"/>
-          </w:tcPr>
-          <w:p>
-            <w:pPr>
-              <w:snapToGrid w:val="0"/>
-              <w:rPr>
-                <w:rFonts w:ascii="ＭＳ 明朝" w:hAnsi="ＭＳ 明朝"/>
-                <w:sz w:val="20"/>
-              </w:rPr>
-            </w:pPr>
-          </w:p>
-        </w:tc>
-        <w:tc>
-          <w:tcPr>
-            <w:tcW w:w="4935" w:type="dxa"/>
-            <w:vAlign w:val="center"/>
-          </w:tcPr>
-          <w:p>
-            <w:pPr>
-              <w:snapToGrid w:val="0"/>
-              <w:rPr>
-                <w:rFonts w:ascii="ＭＳ 明朝" w:hAnsi="ＭＳ 明朝"/>
-                <w:sz w:val="20"/>
-              </w:rPr>
-            </w:pPr>
-          </w:p>
-        </w:tc>
-        <w:tc>
-          <w:tcPr>
-            <w:tcW w:w="1050" w:type="dxa"/>
+            <w:tcW w:w="1044" w:type="dxa"/>
+            <w:vAlign w:val="center"/>
+          </w:tcPr>
+          <w:p>
+            <w:pPr>
+              <w:snapToGrid w:val="0"/>
+              <w:rPr>
+                <w:rFonts w:ascii="ＭＳ 明朝" w:hAnsi="ＭＳ 明朝"/>
+                <w:sz w:val="20"/>
+              </w:rPr>
+            </w:pPr>
+          </w:p>
+        </w:tc>
+        <w:tc>
+          <w:tcPr>
+            <w:tcW w:w="5318" w:type="dxa"/>
+            <w:vAlign w:val="center"/>
+          </w:tcPr>
+          <w:p>
+            <w:pPr>
+              <w:snapToGrid w:val="0"/>
+              <w:rPr>
+                <w:rFonts w:ascii="ＭＳ 明朝" w:hAnsi="ＭＳ 明朝"/>
+                <w:sz w:val="20"/>
+              </w:rPr>
+            </w:pPr>
+          </w:p>
+        </w:tc>
+        <w:tc>
+          <w:tcPr>
+            <w:tcW w:w="4896" w:type="dxa"/>
+            <w:vAlign w:val="center"/>
+          </w:tcPr>
+          <w:p>
+            <w:pPr>
+              <w:snapToGrid w:val="0"/>
+              <w:rPr>
+                <w:rFonts w:ascii="ＭＳ 明朝" w:hAnsi="ＭＳ 明朝"/>
+                <w:sz w:val="20"/>
+              </w:rPr>
+            </w:pPr>
+          </w:p>
+        </w:tc>
+        <w:tc>
+          <w:tcPr>
+            <w:tcW w:w="1199" w:type="dxa"/>
             <w:vAlign w:val="center"/>
           </w:tcPr>
           <w:p>
@@ -1380,7 +1686,7 @@
         </w:tc>
         <w:tc>
           <w:tcPr>
-            <w:tcW w:w="945" w:type="dxa"/>
+            <w:tcW w:w="944" w:type="dxa"/>
             <w:vAlign w:val="center"/>
           </w:tcPr>
           <w:p>
@@ -1395,7 +1701,7 @@
         </w:tc>
         <w:tc>
           <w:tcPr>
-            <w:tcW w:w="2310" w:type="dxa"/>
+            <w:tcW w:w="2293" w:type="dxa"/>
             <w:vAlign w:val="center"/>
           </w:tcPr>
           <w:p>
@@ -1416,66 +1722,52 @@
         </w:trPr>
         <w:tc>
           <w:tcPr>
-            <w:tcW w:w="1050" w:type="dxa"/>
-            <w:vAlign w:val="center"/>
-          </w:tcPr>
-          <w:p>
-            <w:pPr>
-              <w:snapToGrid w:val="0"/>
-              <w:rPr>
-                <w:rFonts w:ascii="ＭＳ 明朝" w:hAnsi="ＭＳ 明朝"/>
-                <w:sz w:val="20"/>
-              </w:rPr>
-            </w:pPr>
-            <w:r>
-              <w:rPr>
-                <w:rFonts w:ascii="ＭＳ 明朝" w:hAnsi="ＭＳ 明朝" w:hint="eastAsia"/>
-                <w:sz w:val="20"/>
-              </w:rPr>
-              <w:t>1</w:t>
-            </w:r>
-            <w:r>
-              <w:rPr>
-                <w:rFonts w:ascii="ＭＳ 明朝" w:hAnsi="ＭＳ 明朝"/>
-                <w:sz w:val="20"/>
-              </w:rPr>
-              <w:t>0</w:t>
-            </w:r>
-          </w:p>
-        </w:tc>
-        <w:tc>
-          <w:tcPr>
-            <w:tcW w:w="5355" w:type="dxa"/>
-            <w:vAlign w:val="center"/>
-          </w:tcPr>
-          <w:p>
-            <w:pPr>
-              <w:snapToGrid w:val="0"/>
-              <w:rPr>
-                <w:rFonts w:ascii="ＭＳ 明朝" w:hAnsi="ＭＳ 明朝"/>
-                <w:sz w:val="20"/>
-              </w:rPr>
-            </w:pPr>
-          </w:p>
-        </w:tc>
-        <w:tc>
-          <w:tcPr>
-            <w:tcW w:w="4935" w:type="dxa"/>
-            <w:vAlign w:val="center"/>
-          </w:tcPr>
-          <w:p>
-            <w:pPr>
-              <w:snapToGrid w:val="0"/>
-              <w:rPr>
-                <w:rFonts w:ascii="ＭＳ 明朝" w:hAnsi="ＭＳ 明朝"/>
-                <w:sz w:val="20"/>
-              </w:rPr>
-            </w:pPr>
-          </w:p>
-        </w:tc>
-        <w:tc>
-          <w:tcPr>
-            <w:tcW w:w="1050" w:type="dxa"/>
+            <w:tcW w:w="1044" w:type="dxa"/>
+            <w:vAlign w:val="center"/>
+          </w:tcPr>
+          <w:p>
+            <w:pPr>
+              <w:snapToGrid w:val="0"/>
+              <w:rPr>
+                <w:rFonts w:ascii="ＭＳ 明朝" w:hAnsi="ＭＳ 明朝"/>
+                <w:sz w:val="20"/>
+              </w:rPr>
+            </w:pPr>
+          </w:p>
+        </w:tc>
+        <w:tc>
+          <w:tcPr>
+            <w:tcW w:w="5318" w:type="dxa"/>
+            <w:vAlign w:val="center"/>
+          </w:tcPr>
+          <w:p>
+            <w:pPr>
+              <w:snapToGrid w:val="0"/>
+              <w:rPr>
+                <w:rFonts w:ascii="ＭＳ 明朝" w:hAnsi="ＭＳ 明朝"/>
+                <w:sz w:val="20"/>
+              </w:rPr>
+            </w:pPr>
+          </w:p>
+        </w:tc>
+        <w:tc>
+          <w:tcPr>
+            <w:tcW w:w="4896" w:type="dxa"/>
+            <w:vAlign w:val="center"/>
+          </w:tcPr>
+          <w:p>
+            <w:pPr>
+              <w:snapToGrid w:val="0"/>
+              <w:rPr>
+                <w:rFonts w:ascii="ＭＳ 明朝" w:hAnsi="ＭＳ 明朝"/>
+                <w:sz w:val="20"/>
+              </w:rPr>
+            </w:pPr>
+          </w:p>
+        </w:tc>
+        <w:tc>
+          <w:tcPr>
+            <w:tcW w:w="1199" w:type="dxa"/>
             <w:vAlign w:val="center"/>
           </w:tcPr>
           <w:p>
@@ -1490,7 +1782,7 @@
         </w:tc>
         <w:tc>
           <w:tcPr>
-            <w:tcW w:w="945" w:type="dxa"/>
+            <w:tcW w:w="944" w:type="dxa"/>
             <w:vAlign w:val="center"/>
           </w:tcPr>
           <w:p>
@@ -1505,7 +1797,7 @@
         </w:tc>
         <w:tc>
           <w:tcPr>
-            <w:tcW w:w="2310" w:type="dxa"/>
+            <w:tcW w:w="2293" w:type="dxa"/>
             <w:vAlign w:val="center"/>
           </w:tcPr>
           <w:p>
@@ -1526,59 +1818,52 @@
         </w:trPr>
         <w:tc>
           <w:tcPr>
-            <w:tcW w:w="1050" w:type="dxa"/>
-            <w:vAlign w:val="center"/>
-          </w:tcPr>
-          <w:p>
-            <w:pPr>
-              <w:snapToGrid w:val="0"/>
-              <w:rPr>
-                <w:rFonts w:ascii="ＭＳ 明朝" w:hAnsi="ＭＳ 明朝"/>
-                <w:sz w:val="20"/>
-              </w:rPr>
-            </w:pPr>
-            <w:r>
-              <w:rPr>
-                <w:rFonts w:ascii="ＭＳ 明朝" w:hAnsi="ＭＳ 明朝"/>
-                <w:sz w:val="20"/>
-              </w:rPr>
-              <w:t>11</w:t>
-            </w:r>
-          </w:p>
-        </w:tc>
-        <w:tc>
-          <w:tcPr>
-            <w:tcW w:w="5355" w:type="dxa"/>
-            <w:vAlign w:val="center"/>
-          </w:tcPr>
-          <w:p>
-            <w:pPr>
-              <w:snapToGrid w:val="0"/>
-              <w:rPr>
-                <w:rFonts w:ascii="ＭＳ 明朝" w:hAnsi="ＭＳ 明朝"/>
-                <w:sz w:val="20"/>
-              </w:rPr>
-            </w:pPr>
-          </w:p>
-        </w:tc>
-        <w:tc>
-          <w:tcPr>
-            <w:tcW w:w="4935" w:type="dxa"/>
-            <w:vAlign w:val="center"/>
-          </w:tcPr>
-          <w:p>
-            <w:pPr>
-              <w:snapToGrid w:val="0"/>
-              <w:rPr>
-                <w:rFonts w:ascii="ＭＳ 明朝" w:hAnsi="ＭＳ 明朝"/>
-                <w:sz w:val="20"/>
-              </w:rPr>
-            </w:pPr>
-          </w:p>
-        </w:tc>
-        <w:tc>
-          <w:tcPr>
-            <w:tcW w:w="1050" w:type="dxa"/>
+            <w:tcW w:w="1044" w:type="dxa"/>
+            <w:vAlign w:val="center"/>
+          </w:tcPr>
+          <w:p>
+            <w:pPr>
+              <w:snapToGrid w:val="0"/>
+              <w:rPr>
+                <w:rFonts w:ascii="ＭＳ 明朝" w:hAnsi="ＭＳ 明朝"/>
+                <w:sz w:val="20"/>
+              </w:rPr>
+            </w:pPr>
+          </w:p>
+        </w:tc>
+        <w:tc>
+          <w:tcPr>
+            <w:tcW w:w="5318" w:type="dxa"/>
+            <w:vAlign w:val="center"/>
+          </w:tcPr>
+          <w:p>
+            <w:pPr>
+              <w:snapToGrid w:val="0"/>
+              <w:rPr>
+                <w:rFonts w:ascii="ＭＳ 明朝" w:hAnsi="ＭＳ 明朝"/>
+                <w:sz w:val="20"/>
+              </w:rPr>
+            </w:pPr>
+          </w:p>
+        </w:tc>
+        <w:tc>
+          <w:tcPr>
+            <w:tcW w:w="4896" w:type="dxa"/>
+            <w:vAlign w:val="center"/>
+          </w:tcPr>
+          <w:p>
+            <w:pPr>
+              <w:snapToGrid w:val="0"/>
+              <w:rPr>
+                <w:rFonts w:ascii="ＭＳ 明朝" w:hAnsi="ＭＳ 明朝"/>
+                <w:sz w:val="20"/>
+              </w:rPr>
+            </w:pPr>
+          </w:p>
+        </w:tc>
+        <w:tc>
+          <w:tcPr>
+            <w:tcW w:w="1199" w:type="dxa"/>
             <w:vAlign w:val="center"/>
           </w:tcPr>
           <w:p>
@@ -1593,7 +1878,7 @@
         </w:tc>
         <w:tc>
           <w:tcPr>
-            <w:tcW w:w="945" w:type="dxa"/>
+            <w:tcW w:w="944" w:type="dxa"/>
             <w:vAlign w:val="center"/>
           </w:tcPr>
           <w:p>
@@ -1608,7 +1893,7 @@
         </w:tc>
         <w:tc>
           <w:tcPr>
-            <w:tcW w:w="2310" w:type="dxa"/>
+            <w:tcW w:w="2293" w:type="dxa"/>
             <w:vAlign w:val="center"/>
           </w:tcPr>
           <w:p>
@@ -1629,59 +1914,52 @@
         </w:trPr>
         <w:tc>
           <w:tcPr>
-            <w:tcW w:w="1050" w:type="dxa"/>
-            <w:vAlign w:val="center"/>
-          </w:tcPr>
-          <w:p>
-            <w:pPr>
-              <w:snapToGrid w:val="0"/>
-              <w:rPr>
-                <w:rFonts w:ascii="ＭＳ 明朝" w:hAnsi="ＭＳ 明朝"/>
-                <w:sz w:val="20"/>
-              </w:rPr>
-            </w:pPr>
-            <w:r>
-              <w:rPr>
-                <w:rFonts w:ascii="ＭＳ 明朝" w:hAnsi="ＭＳ 明朝"/>
-                <w:sz w:val="20"/>
-              </w:rPr>
-              <w:t>12</w:t>
-            </w:r>
-          </w:p>
-        </w:tc>
-        <w:tc>
-          <w:tcPr>
-            <w:tcW w:w="5355" w:type="dxa"/>
-            <w:vAlign w:val="center"/>
-          </w:tcPr>
-          <w:p>
-            <w:pPr>
-              <w:snapToGrid w:val="0"/>
-              <w:rPr>
-                <w:rFonts w:ascii="ＭＳ 明朝" w:hAnsi="ＭＳ 明朝"/>
-                <w:sz w:val="20"/>
-              </w:rPr>
-            </w:pPr>
-          </w:p>
-        </w:tc>
-        <w:tc>
-          <w:tcPr>
-            <w:tcW w:w="4935" w:type="dxa"/>
-            <w:vAlign w:val="center"/>
-          </w:tcPr>
-          <w:p>
-            <w:pPr>
-              <w:snapToGrid w:val="0"/>
-              <w:rPr>
-                <w:rFonts w:ascii="ＭＳ 明朝" w:hAnsi="ＭＳ 明朝"/>
-                <w:sz w:val="20"/>
-              </w:rPr>
-            </w:pPr>
-          </w:p>
-        </w:tc>
-        <w:tc>
-          <w:tcPr>
-            <w:tcW w:w="1050" w:type="dxa"/>
+            <w:tcW w:w="1044" w:type="dxa"/>
+            <w:vAlign w:val="center"/>
+          </w:tcPr>
+          <w:p>
+            <w:pPr>
+              <w:snapToGrid w:val="0"/>
+              <w:rPr>
+                <w:rFonts w:ascii="ＭＳ 明朝" w:hAnsi="ＭＳ 明朝"/>
+                <w:sz w:val="20"/>
+              </w:rPr>
+            </w:pPr>
+          </w:p>
+        </w:tc>
+        <w:tc>
+          <w:tcPr>
+            <w:tcW w:w="5318" w:type="dxa"/>
+            <w:vAlign w:val="center"/>
+          </w:tcPr>
+          <w:p>
+            <w:pPr>
+              <w:snapToGrid w:val="0"/>
+              <w:rPr>
+                <w:rFonts w:ascii="ＭＳ 明朝" w:hAnsi="ＭＳ 明朝"/>
+                <w:sz w:val="20"/>
+              </w:rPr>
+            </w:pPr>
+          </w:p>
+        </w:tc>
+        <w:tc>
+          <w:tcPr>
+            <w:tcW w:w="4896" w:type="dxa"/>
+            <w:vAlign w:val="center"/>
+          </w:tcPr>
+          <w:p>
+            <w:pPr>
+              <w:snapToGrid w:val="0"/>
+              <w:rPr>
+                <w:rFonts w:ascii="ＭＳ 明朝" w:hAnsi="ＭＳ 明朝"/>
+                <w:sz w:val="20"/>
+              </w:rPr>
+            </w:pPr>
+          </w:p>
+        </w:tc>
+        <w:tc>
+          <w:tcPr>
+            <w:tcW w:w="1199" w:type="dxa"/>
             <w:vAlign w:val="center"/>
           </w:tcPr>
           <w:p>
@@ -1696,7 +1974,7 @@
         </w:tc>
         <w:tc>
           <w:tcPr>
-            <w:tcW w:w="945" w:type="dxa"/>
+            <w:tcW w:w="944" w:type="dxa"/>
             <w:vAlign w:val="center"/>
           </w:tcPr>
           <w:p>
@@ -1711,7 +1989,7 @@
         </w:tc>
         <w:tc>
           <w:tcPr>
-            <w:tcW w:w="2310" w:type="dxa"/>
+            <w:tcW w:w="2293" w:type="dxa"/>
             <w:vAlign w:val="center"/>
           </w:tcPr>
           <w:p>
@@ -1732,66 +2010,52 @@
         </w:trPr>
         <w:tc>
           <w:tcPr>
-            <w:tcW w:w="1050" w:type="dxa"/>
-            <w:vAlign w:val="center"/>
-          </w:tcPr>
-          <w:p>
-            <w:pPr>
-              <w:snapToGrid w:val="0"/>
-              <w:rPr>
-                <w:rFonts w:ascii="ＭＳ 明朝" w:hAnsi="ＭＳ 明朝"/>
-                <w:sz w:val="20"/>
-              </w:rPr>
-            </w:pPr>
-            <w:r>
-              <w:rPr>
-                <w:rFonts w:ascii="ＭＳ 明朝" w:hAnsi="ＭＳ 明朝" w:hint="eastAsia"/>
-                <w:sz w:val="20"/>
-              </w:rPr>
-              <w:t>1</w:t>
-            </w:r>
-            <w:r>
-              <w:rPr>
-                <w:rFonts w:ascii="ＭＳ 明朝" w:hAnsi="ＭＳ 明朝"/>
-                <w:sz w:val="20"/>
-              </w:rPr>
-              <w:t>3</w:t>
-            </w:r>
-          </w:p>
-        </w:tc>
-        <w:tc>
-          <w:tcPr>
-            <w:tcW w:w="5355" w:type="dxa"/>
-            <w:vAlign w:val="center"/>
-          </w:tcPr>
-          <w:p>
-            <w:pPr>
-              <w:snapToGrid w:val="0"/>
-              <w:rPr>
-                <w:rFonts w:ascii="ＭＳ 明朝" w:hAnsi="ＭＳ 明朝"/>
-                <w:sz w:val="20"/>
-              </w:rPr>
-            </w:pPr>
-          </w:p>
-        </w:tc>
-        <w:tc>
-          <w:tcPr>
-            <w:tcW w:w="4935" w:type="dxa"/>
-            <w:vAlign w:val="center"/>
-          </w:tcPr>
-          <w:p>
-            <w:pPr>
-              <w:snapToGrid w:val="0"/>
-              <w:rPr>
-                <w:rFonts w:ascii="ＭＳ 明朝" w:hAnsi="ＭＳ 明朝"/>
-                <w:sz w:val="20"/>
-              </w:rPr>
-            </w:pPr>
-          </w:p>
-        </w:tc>
-        <w:tc>
-          <w:tcPr>
-            <w:tcW w:w="1050" w:type="dxa"/>
+            <w:tcW w:w="1044" w:type="dxa"/>
+            <w:vAlign w:val="center"/>
+          </w:tcPr>
+          <w:p>
+            <w:pPr>
+              <w:snapToGrid w:val="0"/>
+              <w:rPr>
+                <w:rFonts w:ascii="ＭＳ 明朝" w:hAnsi="ＭＳ 明朝"/>
+                <w:sz w:val="20"/>
+              </w:rPr>
+            </w:pPr>
+          </w:p>
+        </w:tc>
+        <w:tc>
+          <w:tcPr>
+            <w:tcW w:w="5318" w:type="dxa"/>
+            <w:vAlign w:val="center"/>
+          </w:tcPr>
+          <w:p>
+            <w:pPr>
+              <w:snapToGrid w:val="0"/>
+              <w:rPr>
+                <w:rFonts w:ascii="ＭＳ 明朝" w:hAnsi="ＭＳ 明朝"/>
+                <w:sz w:val="20"/>
+              </w:rPr>
+            </w:pPr>
+          </w:p>
+        </w:tc>
+        <w:tc>
+          <w:tcPr>
+            <w:tcW w:w="4896" w:type="dxa"/>
+            <w:vAlign w:val="center"/>
+          </w:tcPr>
+          <w:p>
+            <w:pPr>
+              <w:snapToGrid w:val="0"/>
+              <w:rPr>
+                <w:rFonts w:ascii="ＭＳ 明朝" w:hAnsi="ＭＳ 明朝"/>
+                <w:sz w:val="20"/>
+              </w:rPr>
+            </w:pPr>
+          </w:p>
+        </w:tc>
+        <w:tc>
+          <w:tcPr>
+            <w:tcW w:w="1199" w:type="dxa"/>
             <w:vAlign w:val="center"/>
           </w:tcPr>
           <w:p>
@@ -1806,7 +2070,7 @@
         </w:tc>
         <w:tc>
           <w:tcPr>
-            <w:tcW w:w="945" w:type="dxa"/>
+            <w:tcW w:w="944" w:type="dxa"/>
             <w:vAlign w:val="center"/>
           </w:tcPr>
           <w:p>
@@ -1821,7 +2085,7 @@
         </w:tc>
         <w:tc>
           <w:tcPr>
-            <w:tcW w:w="2310" w:type="dxa"/>
+            <w:tcW w:w="2293" w:type="dxa"/>
             <w:vAlign w:val="center"/>
           </w:tcPr>
           <w:p>
@@ -1842,51 +2106,52 @@
         </w:trPr>
         <w:tc>
           <w:tcPr>
-            <w:tcW w:w="1050" w:type="dxa"/>
-            <w:vAlign w:val="center"/>
-          </w:tcPr>
-          <w:p>
-            <w:pPr>
-              <w:snapToGrid w:val="0"/>
-              <w:rPr>
-                <w:rFonts w:ascii="ＭＳ 明朝" w:hAnsi="ＭＳ 明朝"/>
-                <w:sz w:val="20"/>
-              </w:rPr>
-            </w:pPr>
-          </w:p>
-        </w:tc>
-        <w:tc>
-          <w:tcPr>
-            <w:tcW w:w="5355" w:type="dxa"/>
-            <w:vAlign w:val="center"/>
-          </w:tcPr>
-          <w:p>
-            <w:pPr>
-              <w:rPr>
-                <w:rFonts w:ascii="ＭＳ 明朝" w:hAnsi="ＭＳ 明朝"/>
-                <w:sz w:val="20"/>
-              </w:rPr>
-            </w:pPr>
-          </w:p>
-        </w:tc>
-        <w:tc>
-          <w:tcPr>
-            <w:tcW w:w="4935" w:type="dxa"/>
-            <w:vAlign w:val="center"/>
-          </w:tcPr>
-          <w:p>
-            <w:pPr>
-              <w:snapToGrid w:val="0"/>
-              <w:rPr>
-                <w:rFonts w:ascii="ＭＳ 明朝" w:hAnsi="ＭＳ 明朝"/>
-                <w:sz w:val="20"/>
-              </w:rPr>
-            </w:pPr>
-          </w:p>
-        </w:tc>
-        <w:tc>
-          <w:tcPr>
-            <w:tcW w:w="1050" w:type="dxa"/>
+            <w:tcW w:w="1044" w:type="dxa"/>
+            <w:vAlign w:val="center"/>
+          </w:tcPr>
+          <w:p>
+            <w:pPr>
+              <w:snapToGrid w:val="0"/>
+              <w:rPr>
+                <w:rFonts w:ascii="ＭＳ 明朝" w:hAnsi="ＭＳ 明朝"/>
+                <w:sz w:val="20"/>
+              </w:rPr>
+            </w:pPr>
+          </w:p>
+        </w:tc>
+        <w:tc>
+          <w:tcPr>
+            <w:tcW w:w="5318" w:type="dxa"/>
+            <w:vAlign w:val="center"/>
+          </w:tcPr>
+          <w:p>
+            <w:pPr>
+              <w:snapToGrid w:val="0"/>
+              <w:rPr>
+                <w:rFonts w:ascii="ＭＳ 明朝" w:hAnsi="ＭＳ 明朝"/>
+                <w:sz w:val="20"/>
+              </w:rPr>
+            </w:pPr>
+          </w:p>
+        </w:tc>
+        <w:tc>
+          <w:tcPr>
+            <w:tcW w:w="4896" w:type="dxa"/>
+            <w:vAlign w:val="center"/>
+          </w:tcPr>
+          <w:p>
+            <w:pPr>
+              <w:snapToGrid w:val="0"/>
+              <w:rPr>
+                <w:rFonts w:ascii="ＭＳ 明朝" w:hAnsi="ＭＳ 明朝"/>
+                <w:sz w:val="20"/>
+              </w:rPr>
+            </w:pPr>
+          </w:p>
+        </w:tc>
+        <w:tc>
+          <w:tcPr>
+            <w:tcW w:w="1199" w:type="dxa"/>
             <w:vAlign w:val="center"/>
           </w:tcPr>
           <w:p>
@@ -1901,7 +2166,7 @@
         </w:tc>
         <w:tc>
           <w:tcPr>
-            <w:tcW w:w="945" w:type="dxa"/>
+            <w:tcW w:w="944" w:type="dxa"/>
             <w:vAlign w:val="center"/>
           </w:tcPr>
           <w:p>
@@ -1916,103 +2181,7 @@
         </w:tc>
         <w:tc>
           <w:tcPr>
-            <w:tcW w:w="2310" w:type="dxa"/>
-            <w:vAlign w:val="center"/>
-          </w:tcPr>
-          <w:p>
-            <w:pPr>
-              <w:snapToGrid w:val="0"/>
-              <w:rPr>
-                <w:rFonts w:ascii="ＭＳ 明朝" w:hAnsi="ＭＳ 明朝"/>
-                <w:sz w:val="20"/>
-              </w:rPr>
-            </w:pPr>
-          </w:p>
-        </w:tc>
-      </w:tr>
-      <w:tr>
-        <w:trPr>
-          <w:trHeight w:val="567"/>
-          <w:jc w:val="center"/>
-        </w:trPr>
-        <w:tc>
-          <w:tcPr>
-            <w:tcW w:w="1050" w:type="dxa"/>
-            <w:vAlign w:val="center"/>
-          </w:tcPr>
-          <w:p>
-            <w:pPr>
-              <w:snapToGrid w:val="0"/>
-              <w:rPr>
-                <w:rFonts w:ascii="ＭＳ 明朝" w:hAnsi="ＭＳ 明朝"/>
-                <w:sz w:val="20"/>
-              </w:rPr>
-            </w:pPr>
-          </w:p>
-        </w:tc>
-        <w:tc>
-          <w:tcPr>
-            <w:tcW w:w="5355" w:type="dxa"/>
-            <w:vAlign w:val="center"/>
-          </w:tcPr>
-          <w:p>
-            <w:pPr>
-              <w:snapToGrid w:val="0"/>
-              <w:rPr>
-                <w:rFonts w:ascii="ＭＳ 明朝" w:hAnsi="ＭＳ 明朝"/>
-                <w:sz w:val="20"/>
-              </w:rPr>
-            </w:pPr>
-          </w:p>
-        </w:tc>
-        <w:tc>
-          <w:tcPr>
-            <w:tcW w:w="4935" w:type="dxa"/>
-            <w:vAlign w:val="center"/>
-          </w:tcPr>
-          <w:p>
-            <w:pPr>
-              <w:snapToGrid w:val="0"/>
-              <w:rPr>
-                <w:rFonts w:ascii="ＭＳ 明朝" w:hAnsi="ＭＳ 明朝"/>
-                <w:sz w:val="20"/>
-              </w:rPr>
-            </w:pPr>
-          </w:p>
-        </w:tc>
-        <w:tc>
-          <w:tcPr>
-            <w:tcW w:w="1050" w:type="dxa"/>
-            <w:vAlign w:val="center"/>
-          </w:tcPr>
-          <w:p>
-            <w:pPr>
-              <w:snapToGrid w:val="0"/>
-              <w:jc w:val="center"/>
-              <w:rPr>
-                <w:sz w:val="20"/>
-              </w:rPr>
-            </w:pPr>
-          </w:p>
-        </w:tc>
-        <w:tc>
-          <w:tcPr>
-            <w:tcW w:w="945" w:type="dxa"/>
-            <w:vAlign w:val="center"/>
-          </w:tcPr>
-          <w:p>
-            <w:pPr>
-              <w:snapToGrid w:val="0"/>
-              <w:jc w:val="center"/>
-              <w:rPr>
-                <w:sz w:val="20"/>
-              </w:rPr>
-            </w:pPr>
-          </w:p>
-        </w:tc>
-        <w:tc>
-          <w:tcPr>
-            <w:tcW w:w="2310" w:type="dxa"/>
+            <w:tcW w:w="2293" w:type="dxa"/>
             <w:vAlign w:val="center"/>
           </w:tcPr>
           <w:p>
@@ -2658,7 +2827,7 @@
               <w:noProof/>
               <w:sz w:val="20"/>
             </w:rPr>
-            <w:t>1</w:t>
+            <w:t>2</w:t>
           </w:r>
           <w:r>
             <w:rPr>

--- a/report/No2_テストケース.docx
+++ b/report/No2_テストケース.docx
@@ -710,13 +710,8 @@
               </w:rPr>
               <w:t>氏名の一部分</w:t>
             </w:r>
-            <w:r>
-              <w:rPr>
-                <w:rFonts w:ascii="ＭＳ 明朝" w:hAnsi="ＭＳ 明朝" w:hint="eastAsia"/>
-                <w:sz w:val="20"/>
-              </w:rPr>
-              <w:t>（瑠花）</w:t>
-            </w:r>
+            <w:bookmarkStart w:id="0" w:name="_GoBack"/>
+            <w:bookmarkEnd w:id="0"/>
             <w:r>
               <w:rPr>
                 <w:rFonts w:ascii="ＭＳ 明朝" w:hAnsi="ＭＳ 明朝" w:hint="eastAsia"/>
@@ -1164,8 +1159,6 @@
               </w:rPr>
               <w:t>K</w:t>
             </w:r>
-            <w:bookmarkStart w:id="0" w:name="_GoBack"/>
-            <w:bookmarkEnd w:id="0"/>
           </w:p>
         </w:tc>
         <w:tc>

--- a/report/No2_テストケース.docx
+++ b/report/No2_テストケース.docx
@@ -478,7 +478,7 @@
             <w:pPr>
               <w:snapToGrid w:val="0"/>
               <w:rPr>
-                <w:rFonts w:ascii="ＭＳ 明朝" w:hAnsi="ＭＳ 明朝"/>
+                <w:rFonts w:ascii="ＭＳ 明朝" w:hAnsi="ＭＳ 明朝" w:hint="eastAsia"/>
                 <w:sz w:val="20"/>
               </w:rPr>
             </w:pPr>
@@ -500,37 +500,16 @@
             <w:pPr>
               <w:snapToGrid w:val="0"/>
               <w:rPr>
-                <w:rFonts w:ascii="ＭＳ 明朝" w:hAnsi="ＭＳ 明朝"/>
-                <w:sz w:val="20"/>
-              </w:rPr>
-            </w:pPr>
-            <w:r>
-              <w:rPr>
-                <w:rFonts w:ascii="ＭＳ 明朝" w:hAnsi="ＭＳ 明朝" w:hint="eastAsia"/>
-                <w:sz w:val="20"/>
-              </w:rPr>
-              <w:t>データベース</w:t>
-            </w:r>
-            <w:r>
-              <w:rPr>
-                <w:rFonts w:ascii="ＭＳ 明朝" w:hAnsi="ＭＳ 明朝" w:hint="eastAsia"/>
-                <w:sz w:val="20"/>
-              </w:rPr>
-              <w:t>に</w:t>
-            </w:r>
-            <w:r>
-              <w:rPr>
-                <w:rFonts w:ascii="ＭＳ 明朝" w:hAnsi="ＭＳ 明朝" w:hint="eastAsia"/>
-                <w:sz w:val="20"/>
-              </w:rPr>
-              <w:t>登録されている</w:t>
-            </w:r>
-            <w:r>
-              <w:rPr>
-                <w:rFonts w:ascii="ＭＳ 明朝" w:hAnsi="ＭＳ 明朝" w:hint="eastAsia"/>
-                <w:sz w:val="20"/>
-              </w:rPr>
-              <w:t>氏名を入れて検索</w:t>
+                <w:rFonts w:ascii="ＭＳ 明朝" w:hAnsi="ＭＳ 明朝" w:hint="eastAsia"/>
+                <w:sz w:val="20"/>
+              </w:rPr>
+            </w:pPr>
+            <w:r>
+              <w:rPr>
+                <w:rFonts w:ascii="ＭＳ 明朝" w:hAnsi="ＭＳ 明朝" w:hint="eastAsia"/>
+                <w:sz w:val="20"/>
+              </w:rPr>
+              <w:t>何も入力せずに検索</w:t>
             </w:r>
           </w:p>
         </w:tc>
@@ -543,30 +522,16 @@
             <w:pPr>
               <w:snapToGrid w:val="0"/>
               <w:rPr>
-                <w:rFonts w:ascii="ＭＳ 明朝" w:hAnsi="ＭＳ 明朝"/>
-                <w:sz w:val="20"/>
-              </w:rPr>
-            </w:pPr>
-            <w:r>
-              <w:rPr>
-                <w:rFonts w:ascii="ＭＳ 明朝" w:hAnsi="ＭＳ 明朝" w:hint="eastAsia"/>
-                <w:sz w:val="20"/>
-              </w:rPr>
-              <w:t>検索結果として</w:t>
-            </w:r>
-            <w:r>
-              <w:rPr>
-                <w:rFonts w:ascii="ＭＳ 明朝" w:hAnsi="ＭＳ 明朝" w:hint="eastAsia"/>
-                <w:sz w:val="20"/>
-              </w:rPr>
-              <w:t>登録されている氏名（佐藤瑠花）を含む</w:t>
-            </w:r>
-            <w:r>
-              <w:rPr>
-                <w:rFonts w:ascii="ＭＳ 明朝" w:hAnsi="ＭＳ 明朝" w:hint="eastAsia"/>
-                <w:sz w:val="20"/>
-              </w:rPr>
-              <w:t>情報が出力される。</w:t>
+                <w:rFonts w:ascii="ＭＳ 明朝" w:hAnsi="ＭＳ 明朝" w:hint="eastAsia"/>
+                <w:sz w:val="20"/>
+              </w:rPr>
+            </w:pPr>
+            <w:r>
+              <w:rPr>
+                <w:rFonts w:ascii="ＭＳ 明朝" w:hAnsi="ＭＳ 明朝" w:hint="eastAsia"/>
+                <w:sz w:val="20"/>
+              </w:rPr>
+              <w:t>登録されているすべての情報が出力される。</w:t>
             </w:r>
           </w:p>
         </w:tc>
@@ -580,14 +545,15 @@
               <w:snapToGrid w:val="0"/>
               <w:jc w:val="center"/>
               <w:rPr>
-                <w:sz w:val="20"/>
-              </w:rPr>
-            </w:pPr>
-            <w:r>
-              <w:rPr>
                 <w:rFonts w:hint="eastAsia"/>
                 <w:sz w:val="20"/>
               </w:rPr>
+            </w:pPr>
+            <w:r>
+              <w:rPr>
+                <w:rFonts w:hint="eastAsia"/>
+                <w:sz w:val="20"/>
+              </w:rPr>
               <w:t>2</w:t>
             </w:r>
             <w:r>
@@ -608,6 +574,7 @@
               <w:snapToGrid w:val="0"/>
               <w:jc w:val="center"/>
               <w:rPr>
+                <w:rFonts w:hint="eastAsia"/>
                 <w:sz w:val="20"/>
               </w:rPr>
             </w:pPr>
@@ -662,7 +629,7 @@
             </w:pPr>
             <w:r>
               <w:rPr>
-                <w:rFonts w:ascii="ＭＳ 明朝" w:hAnsi="ＭＳ 明朝" w:hint="eastAsia"/>
+                <w:rFonts w:ascii="ＭＳ 明朝" w:hAnsi="ＭＳ 明朝"/>
                 <w:sz w:val="20"/>
               </w:rPr>
               <w:t>4</w:t>
@@ -708,16 +675,7 @@
                 <w:rFonts w:ascii="ＭＳ 明朝" w:hAnsi="ＭＳ 明朝" w:hint="eastAsia"/>
                 <w:sz w:val="20"/>
               </w:rPr>
-              <w:t>氏名の一部分</w:t>
-            </w:r>
-            <w:bookmarkStart w:id="0" w:name="_GoBack"/>
-            <w:bookmarkEnd w:id="0"/>
-            <w:r>
-              <w:rPr>
-                <w:rFonts w:ascii="ＭＳ 明朝" w:hAnsi="ＭＳ 明朝" w:hint="eastAsia"/>
-                <w:sz w:val="20"/>
-              </w:rPr>
-              <w:t>だけ入れて検索</w:t>
+              <w:t>氏名を入れて検索</w:t>
             </w:r>
           </w:p>
         </w:tc>
@@ -746,14 +704,7 @@
                 <w:rFonts w:ascii="ＭＳ 明朝" w:hAnsi="ＭＳ 明朝" w:hint="eastAsia"/>
                 <w:sz w:val="20"/>
               </w:rPr>
-              <w:t>登録されている氏名の一部分（瑠花）</w:t>
-            </w:r>
-            <w:r>
-              <w:rPr>
-                <w:rFonts w:ascii="ＭＳ 明朝" w:hAnsi="ＭＳ 明朝" w:hint="eastAsia"/>
-                <w:sz w:val="20"/>
-              </w:rPr>
-              <w:t>を含む</w:t>
+              <w:t>登録されている氏名（佐藤瑠花）を含む</w:t>
             </w:r>
             <w:r>
               <w:rPr>
@@ -1009,13 +960,13 @@
             <w:pPr>
               <w:snapToGrid w:val="0"/>
               <w:rPr>
-                <w:rFonts w:ascii="ＭＳ 明朝" w:hAnsi="ＭＳ 明朝" w:hint="eastAsia"/>
-                <w:sz w:val="20"/>
-              </w:rPr>
-            </w:pPr>
-            <w:r>
-              <w:rPr>
-                <w:rFonts w:ascii="ＭＳ 明朝" w:hAnsi="ＭＳ 明朝" w:hint="eastAsia"/>
+                <w:rFonts w:ascii="ＭＳ 明朝" w:hAnsi="ＭＳ 明朝"/>
+                <w:sz w:val="20"/>
+              </w:rPr>
+            </w:pPr>
+            <w:r>
+              <w:rPr>
+                <w:rFonts w:ascii="ＭＳ 明朝" w:hAnsi="ＭＳ 明朝"/>
                 <w:sz w:val="20"/>
               </w:rPr>
               <w:t>6</w:t>
@@ -1031,16 +982,30 @@
             <w:pPr>
               <w:snapToGrid w:val="0"/>
               <w:rPr>
-                <w:rFonts w:ascii="ＭＳ 明朝" w:hAnsi="ＭＳ 明朝" w:hint="eastAsia"/>
-                <w:sz w:val="20"/>
-              </w:rPr>
-            </w:pPr>
-            <w:r>
-              <w:rPr>
-                <w:rFonts w:ascii="ＭＳ 明朝" w:hAnsi="ＭＳ 明朝" w:hint="eastAsia"/>
-                <w:sz w:val="20"/>
-              </w:rPr>
-              <w:t>データベースに登録されているメールアドレスの一部分だけ入れて検索</w:t>
+                <w:rFonts w:ascii="ＭＳ 明朝" w:hAnsi="ＭＳ 明朝"/>
+                <w:sz w:val="20"/>
+              </w:rPr>
+            </w:pPr>
+            <w:r>
+              <w:rPr>
+                <w:rFonts w:ascii="ＭＳ 明朝" w:hAnsi="ＭＳ 明朝" w:hint="eastAsia"/>
+                <w:sz w:val="20"/>
+              </w:rPr>
+              <w:t>データベースに</w:t>
+            </w:r>
+            <w:r>
+              <w:rPr>
+                <w:rFonts w:ascii="ＭＳ 明朝" w:hAnsi="ＭＳ 明朝" w:hint="eastAsia"/>
+                <w:sz w:val="20"/>
+              </w:rPr>
+              <w:t>登録されている</w:t>
+            </w:r>
+            <w:r>
+              <w:rPr>
+                <w:rFonts w:ascii="ＭＳ 明朝" w:hAnsi="ＭＳ 明朝" w:hint="eastAsia"/>
+                <w:sz w:val="20"/>
+              </w:rPr>
+              <w:t>メールアドレスと氏名を入れて検索</w:t>
             </w:r>
           </w:p>
         </w:tc>
@@ -1053,53 +1018,65 @@
             <w:pPr>
               <w:snapToGrid w:val="0"/>
               <w:rPr>
-                <w:rFonts w:ascii="ＭＳ 明朝" w:hAnsi="ＭＳ 明朝" w:hint="eastAsia"/>
-                <w:sz w:val="20"/>
-              </w:rPr>
-            </w:pPr>
-            <w:r>
-              <w:rPr>
-                <w:rFonts w:ascii="ＭＳ 明朝" w:hAnsi="ＭＳ 明朝" w:hint="eastAsia"/>
-                <w:sz w:val="20"/>
-              </w:rPr>
-              <w:t>検索結果として登録されているメールアドレス</w:t>
-            </w:r>
-            <w:r>
-              <w:rPr>
-                <w:rFonts w:ascii="ＭＳ 明朝" w:hAnsi="ＭＳ 明朝" w:hint="eastAsia"/>
-                <w:sz w:val="20"/>
-              </w:rPr>
-              <w:t>一部分</w:t>
-            </w:r>
-            <w:r>
-              <w:rPr>
-                <w:rFonts w:ascii="ＭＳ 明朝" w:hAnsi="ＭＳ 明朝" w:hint="eastAsia"/>
-                <w:sz w:val="20"/>
-              </w:rPr>
-              <w:t>（</w:t>
-            </w:r>
-            <w:proofErr w:type="spellStart"/>
-            <w:r>
-              <w:rPr>
-                <w:rFonts w:ascii="ＭＳ 明朝" w:hAnsi="ＭＳ 明朝" w:hint="eastAsia"/>
-                <w:sz w:val="20"/>
-              </w:rPr>
-              <w:t>s</w:t>
-            </w:r>
-            <w:r>
-              <w:rPr>
-                <w:rFonts w:ascii="ＭＳ 明朝" w:hAnsi="ＭＳ 明朝"/>
-                <w:sz w:val="20"/>
-              </w:rPr>
-              <w:t>ato</w:t>
-            </w:r>
-            <w:proofErr w:type="spellEnd"/>
-            <w:r>
-              <w:rPr>
-                <w:rFonts w:ascii="ＭＳ 明朝" w:hAnsi="ＭＳ 明朝" w:hint="eastAsia"/>
-                <w:sz w:val="20"/>
-              </w:rPr>
-              <w:t>）を含む情報が出力される。</w:t>
+                <w:rFonts w:ascii="ＭＳ 明朝" w:hAnsi="ＭＳ 明朝"/>
+                <w:sz w:val="20"/>
+              </w:rPr>
+            </w:pPr>
+            <w:r>
+              <w:rPr>
+                <w:rFonts w:ascii="ＭＳ 明朝" w:hAnsi="ＭＳ 明朝" w:hint="eastAsia"/>
+                <w:sz w:val="20"/>
+              </w:rPr>
+              <w:t>検索結果として</w:t>
+            </w:r>
+            <w:r>
+              <w:rPr>
+                <w:rFonts w:ascii="ＭＳ 明朝" w:hAnsi="ＭＳ 明朝" w:hint="eastAsia"/>
+                <w:sz w:val="20"/>
+              </w:rPr>
+              <w:t>登録されているメールアドレス（</w:t>
+            </w:r>
+            <w:r>
+              <w:rPr>
+                <w:rFonts w:ascii="ＭＳ 明朝" w:hAnsi="ＭＳ 明朝"/>
+                <w:sz w:val="20"/>
+              </w:rPr>
+              <w:t>sato-ruka@s-giken.com</w:t>
+            </w:r>
+            <w:r>
+              <w:rPr>
+                <w:rFonts w:ascii="ＭＳ 明朝" w:hAnsi="ＭＳ 明朝" w:hint="eastAsia"/>
+                <w:sz w:val="20"/>
+              </w:rPr>
+              <w:t>）</w:t>
+            </w:r>
+            <w:r>
+              <w:rPr>
+                <w:rFonts w:ascii="ＭＳ 明朝" w:hAnsi="ＭＳ 明朝" w:hint="eastAsia"/>
+                <w:sz w:val="20"/>
+              </w:rPr>
+              <w:t>と</w:t>
+            </w:r>
+            <w:r>
+              <w:rPr>
+                <w:rFonts w:ascii="ＭＳ 明朝" w:hAnsi="ＭＳ 明朝" w:hint="eastAsia"/>
+                <w:sz w:val="20"/>
+              </w:rPr>
+              <w:t>氏名（佐藤瑠花）</w:t>
+            </w:r>
+            <w:r>
+              <w:rPr>
+                <w:rFonts w:ascii="ＭＳ 明朝" w:hAnsi="ＭＳ 明朝" w:hint="eastAsia"/>
+                <w:sz w:val="20"/>
+              </w:rPr>
+              <w:t>を含む</w:t>
+            </w:r>
+            <w:r>
+              <w:rPr>
+                <w:rFonts w:ascii="ＭＳ 明朝" w:hAnsi="ＭＳ 明朝" w:hint="eastAsia"/>
+                <w:sz w:val="20"/>
+              </w:rPr>
+              <w:t>情報が出力される。</w:t>
             </w:r>
           </w:p>
         </w:tc>
@@ -1113,15 +1090,14 @@
               <w:snapToGrid w:val="0"/>
               <w:jc w:val="center"/>
               <w:rPr>
+                <w:sz w:val="20"/>
+              </w:rPr>
+            </w:pPr>
+            <w:r>
+              <w:rPr>
                 <w:rFonts w:hint="eastAsia"/>
                 <w:sz w:val="20"/>
               </w:rPr>
-            </w:pPr>
-            <w:r>
-              <w:rPr>
-                <w:rFonts w:hint="eastAsia"/>
-                <w:sz w:val="20"/>
-              </w:rPr>
               <w:t>2</w:t>
             </w:r>
             <w:r>
@@ -1142,7 +1118,6 @@
               <w:snapToGrid w:val="0"/>
               <w:jc w:val="center"/>
               <w:rPr>
-                <w:rFonts w:hint="eastAsia"/>
                 <w:sz w:val="20"/>
               </w:rPr>
             </w:pPr>
@@ -1213,30 +1188,16 @@
             <w:pPr>
               <w:snapToGrid w:val="0"/>
               <w:rPr>
-                <w:rFonts w:ascii="ＭＳ 明朝" w:hAnsi="ＭＳ 明朝"/>
-                <w:sz w:val="20"/>
-              </w:rPr>
-            </w:pPr>
-            <w:r>
-              <w:rPr>
-                <w:rFonts w:ascii="ＭＳ 明朝" w:hAnsi="ＭＳ 明朝" w:hint="eastAsia"/>
-                <w:sz w:val="20"/>
-              </w:rPr>
-              <w:t>データベースに</w:t>
-            </w:r>
-            <w:r>
-              <w:rPr>
-                <w:rFonts w:ascii="ＭＳ 明朝" w:hAnsi="ＭＳ 明朝" w:hint="eastAsia"/>
-                <w:sz w:val="20"/>
-              </w:rPr>
-              <w:t>登録されている</w:t>
-            </w:r>
-            <w:r>
-              <w:rPr>
-                <w:rFonts w:ascii="ＭＳ 明朝" w:hAnsi="ＭＳ 明朝" w:hint="eastAsia"/>
-                <w:sz w:val="20"/>
-              </w:rPr>
-              <w:t>メールアドレスと氏名を入れて検索</w:t>
+                <w:rFonts w:ascii="ＭＳ 明朝" w:hAnsi="ＭＳ 明朝" w:hint="eastAsia"/>
+                <w:sz w:val="20"/>
+              </w:rPr>
+            </w:pPr>
+            <w:r>
+              <w:rPr>
+                <w:rFonts w:ascii="ＭＳ 明朝" w:hAnsi="ＭＳ 明朝" w:hint="eastAsia"/>
+                <w:sz w:val="20"/>
+              </w:rPr>
+              <w:t>データベースに登録されていない氏名を入れて検索</w:t>
             </w:r>
           </w:p>
         </w:tc>
@@ -1249,14 +1210,15 @@
             <w:pPr>
               <w:snapToGrid w:val="0"/>
               <w:rPr>
-                <w:rFonts w:ascii="ＭＳ 明朝" w:hAnsi="ＭＳ 明朝"/>
-                <w:sz w:val="20"/>
-              </w:rPr>
-            </w:pPr>
-            <w:r>
-              <w:rPr>
-                <w:rFonts w:ascii="ＭＳ 明朝" w:hAnsi="ＭＳ 明朝" w:hint="eastAsia"/>
-                <w:sz w:val="20"/>
+                <w:rFonts w:ascii="ＭＳ 明朝" w:hAnsi="ＭＳ 明朝" w:hint="eastAsia"/>
+                <w:sz w:val="20"/>
+              </w:rPr>
+            </w:pPr>
+            <w:r>
+              <w:rPr>
+                <w:rFonts w:ascii="Segoe UI" w:hAnsi="Segoe UI" w:cs="Segoe UI" w:hint="eastAsia"/>
+                <w:color w:val="212529"/>
+                <w:shd w:val="clear" w:color="auto" w:fill="FFFFFF"/>
               </w:rPr>
               <w:t>検索結果として</w:t>
             </w:r>
@@ -1265,49 +1227,28 @@
                 <w:rFonts w:ascii="ＭＳ 明朝" w:hAnsi="ＭＳ 明朝" w:hint="eastAsia"/>
                 <w:sz w:val="20"/>
               </w:rPr>
-              <w:t>登録されているメールアドレス（</w:t>
-            </w:r>
-            <w:r>
-              <w:rPr>
-                <w:rFonts w:ascii="ＭＳ 明朝" w:hAnsi="ＭＳ 明朝"/>
-                <w:sz w:val="20"/>
-              </w:rPr>
-              <w:t>sato-ruka@s-giken.com</w:t>
-            </w:r>
-            <w:r>
-              <w:rPr>
-                <w:rFonts w:ascii="ＭＳ 明朝" w:hAnsi="ＭＳ 明朝" w:hint="eastAsia"/>
-                <w:sz w:val="20"/>
-              </w:rPr>
-              <w:t>）</w:t>
-            </w:r>
-            <w:r>
-              <w:rPr>
-                <w:rFonts w:ascii="ＭＳ 明朝" w:hAnsi="ＭＳ 明朝" w:hint="eastAsia"/>
-                <w:sz w:val="20"/>
-              </w:rPr>
-              <w:t>と</w:t>
-            </w:r>
-            <w:r>
-              <w:rPr>
-                <w:rFonts w:ascii="ＭＳ 明朝" w:hAnsi="ＭＳ 明朝" w:hint="eastAsia"/>
-                <w:sz w:val="20"/>
-              </w:rPr>
-              <w:t>氏名（佐藤瑠花）</w:t>
-            </w:r>
-            <w:r>
-              <w:rPr>
-                <w:rFonts w:ascii="ＭＳ 明朝" w:hAnsi="ＭＳ 明朝" w:hint="eastAsia"/>
-                <w:sz w:val="20"/>
-              </w:rPr>
-              <w:t>を含む</w:t>
-            </w:r>
-            <w:r>
-              <w:rPr>
-                <w:rFonts w:ascii="ＭＳ 明朝" w:hAnsi="ＭＳ 明朝" w:hint="eastAsia"/>
-                <w:sz w:val="20"/>
-              </w:rPr>
-              <w:t>情報が出力される。</w:t>
+              <w:t>登録されていない氏名</w:t>
+            </w:r>
+            <w:r>
+              <w:rPr>
+                <w:rFonts w:ascii="ＭＳ 明朝" w:hAnsi="ＭＳ 明朝" w:hint="eastAsia"/>
+                <w:sz w:val="20"/>
+              </w:rPr>
+              <w:t>（加藤太郎）</w:t>
+            </w:r>
+            <w:r>
+              <w:rPr>
+                <w:rFonts w:ascii="ＭＳ 明朝" w:hAnsi="ＭＳ 明朝" w:hint="eastAsia"/>
+                <w:sz w:val="20"/>
+              </w:rPr>
+              <w:t>の</w:t>
+            </w:r>
+            <w:r>
+              <w:rPr>
+                <w:rFonts w:ascii="ＭＳ 明朝" w:hAnsi="ＭＳ 明朝" w:hint="eastAsia"/>
+                <w:sz w:val="20"/>
+              </w:rPr>
+              <w:t>情報は出力されない。</w:t>
             </w:r>
           </w:p>
         </w:tc>
@@ -1428,21 +1369,7 @@
                 <w:rFonts w:ascii="ＭＳ 明朝" w:hAnsi="ＭＳ 明朝" w:hint="eastAsia"/>
                 <w:sz w:val="20"/>
               </w:rPr>
-              <w:t>データベースに</w:t>
-            </w:r>
-            <w:r>
-              <w:rPr>
-                <w:rFonts w:ascii="ＭＳ 明朝" w:hAnsi="ＭＳ 明朝" w:hint="eastAsia"/>
-                <w:sz w:val="20"/>
-              </w:rPr>
-              <w:t>登録されている</w:t>
-            </w:r>
-            <w:r>
-              <w:rPr>
-                <w:rFonts w:ascii="ＭＳ 明朝" w:hAnsi="ＭＳ 明朝" w:hint="eastAsia"/>
-                <w:sz w:val="20"/>
-              </w:rPr>
-              <w:t>メールアドレスと氏名の一部分だけ入れて検索</w:t>
+              <w:t>データベースに登録されてないメールアドレスを入れて検索</w:t>
             </w:r>
           </w:p>
         </w:tc>
@@ -1461,8 +1388,9 @@
             </w:pPr>
             <w:r>
               <w:rPr>
-                <w:rFonts w:ascii="ＭＳ 明朝" w:hAnsi="ＭＳ 明朝" w:hint="eastAsia"/>
-                <w:sz w:val="20"/>
+                <w:rFonts w:ascii="Segoe UI" w:hAnsi="Segoe UI" w:cs="Segoe UI" w:hint="eastAsia"/>
+                <w:color w:val="212529"/>
+                <w:shd w:val="clear" w:color="auto" w:fill="FFFFFF"/>
               </w:rPr>
               <w:t>検索結果として</w:t>
             </w:r>
@@ -1471,14 +1399,7 @@
                 <w:rFonts w:ascii="ＭＳ 明朝" w:hAnsi="ＭＳ 明朝" w:hint="eastAsia"/>
                 <w:sz w:val="20"/>
               </w:rPr>
-              <w:t>登録されているメールアドレス</w:t>
-            </w:r>
-            <w:r>
-              <w:rPr>
-                <w:rFonts w:ascii="ＭＳ 明朝" w:hAnsi="ＭＳ 明朝" w:hint="eastAsia"/>
-                <w:sz w:val="20"/>
-              </w:rPr>
-              <w:t>一部分</w:t>
+              <w:t>登録されていないメールアドレス</w:t>
             </w:r>
             <w:r>
               <w:rPr>
@@ -1487,56 +1408,26 @@
               </w:rPr>
               <w:t>（</w:t>
             </w:r>
-            <w:proofErr w:type="spellStart"/>
-            <w:r>
-              <w:rPr>
-                <w:rFonts w:ascii="ＭＳ 明朝" w:hAnsi="ＭＳ 明朝" w:hint="eastAsia"/>
-                <w:sz w:val="20"/>
-              </w:rPr>
-              <w:t>s</w:t>
-            </w:r>
-            <w:r>
-              <w:rPr>
-                <w:rFonts w:ascii="ＭＳ 明朝" w:hAnsi="ＭＳ 明朝"/>
-                <w:sz w:val="20"/>
-              </w:rPr>
-              <w:t>ato</w:t>
-            </w:r>
-            <w:proofErr w:type="spellEnd"/>
-            <w:r>
-              <w:rPr>
-                <w:rFonts w:ascii="ＭＳ 明朝" w:hAnsi="ＭＳ 明朝" w:hint="eastAsia"/>
-                <w:sz w:val="20"/>
-              </w:rPr>
-              <w:t>）と氏名</w:t>
-            </w:r>
-            <w:r>
-              <w:rPr>
-                <w:rFonts w:ascii="ＭＳ 明朝" w:hAnsi="ＭＳ 明朝" w:hint="eastAsia"/>
-                <w:sz w:val="20"/>
-              </w:rPr>
-              <w:t>一部分</w:t>
-            </w:r>
-            <w:r>
-              <w:rPr>
-                <w:rFonts w:ascii="ＭＳ 明朝" w:hAnsi="ＭＳ 明朝" w:hint="eastAsia"/>
-                <w:sz w:val="20"/>
-              </w:rPr>
-              <w:t>（瑠花）</w:t>
-            </w:r>
-            <w:r>
-              <w:rPr>
-                <w:rFonts w:ascii="ＭＳ 明朝" w:hAnsi="ＭＳ 明朝" w:hint="eastAsia"/>
-                <w:sz w:val="20"/>
-              </w:rPr>
-              <w:t>を含む</w:t>
-            </w:r>
-            <w:r>
-              <w:rPr>
-                <w:rFonts w:ascii="ＭＳ 明朝" w:hAnsi="ＭＳ 明朝" w:hint="eastAsia"/>
-                <w:sz w:val="20"/>
-              </w:rPr>
-              <w:t>情報が出力される。</w:t>
+            <w:r>
+              <w:rPr>
+                <w:rFonts w:ascii="ＭＳ 明朝" w:hAnsi="ＭＳ 明朝"/>
+                <w:sz w:val="20"/>
+              </w:rPr>
+              <w:t>katou-tarou@s-giken.com</w:t>
+            </w:r>
+            <w:r>
+              <w:rPr>
+                <w:rFonts w:ascii="ＭＳ 明朝" w:hAnsi="ＭＳ 明朝" w:hint="eastAsia"/>
+                <w:sz w:val="20"/>
+              </w:rPr>
+              <w:t>）</w:t>
+            </w:r>
+            <w:r>
+              <w:rPr>
+                <w:rFonts w:ascii="ＭＳ 明朝" w:hAnsi="ＭＳ 明朝" w:hint="eastAsia"/>
+                <w:sz w:val="20"/>
+              </w:rPr>
+              <w:t>の情報は出力されない。</w:t>
             </w:r>
           </w:p>
         </w:tc>
@@ -1630,6 +1521,13 @@
                 <w:sz w:val="20"/>
               </w:rPr>
             </w:pPr>
+            <w:r>
+              <w:rPr>
+                <w:rFonts w:ascii="ＭＳ 明朝" w:hAnsi="ＭＳ 明朝" w:hint="eastAsia"/>
+                <w:sz w:val="20"/>
+              </w:rPr>
+              <w:t>9</w:t>
+            </w:r>
           </w:p>
         </w:tc>
         <w:tc>
@@ -1645,6 +1543,13 @@
                 <w:sz w:val="20"/>
               </w:rPr>
             </w:pPr>
+            <w:r>
+              <w:rPr>
+                <w:rFonts w:ascii="ＭＳ 明朝" w:hAnsi="ＭＳ 明朝" w:hint="eastAsia"/>
+                <w:sz w:val="20"/>
+              </w:rPr>
+              <w:t>データベースに登録されていないメールアドレスと氏名を入れて検索</w:t>
+            </w:r>
           </w:p>
         </w:tc>
         <w:tc>
@@ -1656,10 +1561,53 @@
             <w:pPr>
               <w:snapToGrid w:val="0"/>
               <w:rPr>
-                <w:rFonts w:ascii="ＭＳ 明朝" w:hAnsi="ＭＳ 明朝"/>
-                <w:sz w:val="20"/>
-              </w:rPr>
-            </w:pPr>
+                <w:rFonts w:ascii="ＭＳ 明朝" w:hAnsi="ＭＳ 明朝" w:hint="eastAsia"/>
+                <w:sz w:val="20"/>
+              </w:rPr>
+            </w:pPr>
+            <w:r>
+              <w:rPr>
+                <w:rFonts w:ascii="Segoe UI" w:hAnsi="Segoe UI" w:cs="Segoe UI" w:hint="eastAsia"/>
+                <w:color w:val="212529"/>
+                <w:shd w:val="clear" w:color="auto" w:fill="FFFFFF"/>
+              </w:rPr>
+              <w:t>検索結果として</w:t>
+            </w:r>
+            <w:r>
+              <w:rPr>
+                <w:rFonts w:ascii="ＭＳ 明朝" w:hAnsi="ＭＳ 明朝" w:hint="eastAsia"/>
+                <w:sz w:val="20"/>
+              </w:rPr>
+              <w:t>登録されていないメールアドレス（</w:t>
+            </w:r>
+            <w:r>
+              <w:rPr>
+                <w:rFonts w:ascii="ＭＳ 明朝" w:hAnsi="ＭＳ 明朝"/>
+                <w:sz w:val="20"/>
+              </w:rPr>
+              <w:t>katou-tarou@s-giken.com</w:t>
+            </w:r>
+            <w:r>
+              <w:rPr>
+                <w:rFonts w:ascii="ＭＳ 明朝" w:hAnsi="ＭＳ 明朝" w:hint="eastAsia"/>
+                <w:sz w:val="20"/>
+              </w:rPr>
+              <w:t>）</w:t>
+            </w:r>
+            <w:r>
+              <w:rPr>
+                <w:rFonts w:ascii="ＭＳ 明朝" w:hAnsi="ＭＳ 明朝" w:hint="eastAsia"/>
+                <w:sz w:val="20"/>
+              </w:rPr>
+              <w:t>と</w:t>
+            </w:r>
+            <w:r>
+              <w:rPr>
+                <w:rFonts w:ascii="ＭＳ 明朝" w:hAnsi="ＭＳ 明朝" w:hint="eastAsia"/>
+                <w:sz w:val="20"/>
+              </w:rPr>
+              <w:t>氏名（加藤太郎）の情報は出力されない。</w:t>
+            </w:r>
           </w:p>
         </w:tc>
         <w:tc>
@@ -1675,6 +1623,19 @@
                 <w:sz w:val="20"/>
               </w:rPr>
             </w:pPr>
+            <w:r>
+              <w:rPr>
+                <w:rFonts w:hint="eastAsia"/>
+                <w:sz w:val="20"/>
+              </w:rPr>
+              <w:t>2</w:t>
+            </w:r>
+            <w:r>
+              <w:rPr>
+                <w:sz w:val="20"/>
+              </w:rPr>
+              <w:t>023/08/03</w:t>
+            </w:r>
           </w:p>
         </w:tc>
         <w:tc>
@@ -1690,102 +1651,19 @@
                 <w:sz w:val="20"/>
               </w:rPr>
             </w:pPr>
-          </w:p>
-        </w:tc>
-        <w:tc>
-          <w:tcPr>
-            <w:tcW w:w="2293" w:type="dxa"/>
-            <w:vAlign w:val="center"/>
-          </w:tcPr>
-          <w:p>
-            <w:pPr>
-              <w:snapToGrid w:val="0"/>
-              <w:rPr>
-                <w:rFonts w:ascii="ＭＳ 明朝" w:hAnsi="ＭＳ 明朝"/>
-                <w:sz w:val="20"/>
-              </w:rPr>
-            </w:pPr>
-          </w:p>
-        </w:tc>
-      </w:tr>
-      <w:tr>
-        <w:trPr>
-          <w:trHeight w:val="567"/>
-          <w:jc w:val="center"/>
-        </w:trPr>
-        <w:tc>
-          <w:tcPr>
-            <w:tcW w:w="1044" w:type="dxa"/>
-            <w:vAlign w:val="center"/>
-          </w:tcPr>
-          <w:p>
-            <w:pPr>
-              <w:snapToGrid w:val="0"/>
-              <w:rPr>
-                <w:rFonts w:ascii="ＭＳ 明朝" w:hAnsi="ＭＳ 明朝"/>
-                <w:sz w:val="20"/>
-              </w:rPr>
-            </w:pPr>
-          </w:p>
-        </w:tc>
-        <w:tc>
-          <w:tcPr>
-            <w:tcW w:w="5318" w:type="dxa"/>
-            <w:vAlign w:val="center"/>
-          </w:tcPr>
-          <w:p>
-            <w:pPr>
-              <w:snapToGrid w:val="0"/>
-              <w:rPr>
-                <w:rFonts w:ascii="ＭＳ 明朝" w:hAnsi="ＭＳ 明朝"/>
-                <w:sz w:val="20"/>
-              </w:rPr>
-            </w:pPr>
-          </w:p>
-        </w:tc>
-        <w:tc>
-          <w:tcPr>
-            <w:tcW w:w="4896" w:type="dxa"/>
-            <w:vAlign w:val="center"/>
-          </w:tcPr>
-          <w:p>
-            <w:pPr>
-              <w:snapToGrid w:val="0"/>
-              <w:rPr>
-                <w:rFonts w:ascii="ＭＳ 明朝" w:hAnsi="ＭＳ 明朝"/>
-                <w:sz w:val="20"/>
-              </w:rPr>
-            </w:pPr>
-          </w:p>
-        </w:tc>
-        <w:tc>
-          <w:tcPr>
-            <w:tcW w:w="1199" w:type="dxa"/>
-            <w:vAlign w:val="center"/>
-          </w:tcPr>
-          <w:p>
-            <w:pPr>
-              <w:snapToGrid w:val="0"/>
-              <w:jc w:val="center"/>
-              <w:rPr>
-                <w:sz w:val="20"/>
-              </w:rPr>
-            </w:pPr>
-          </w:p>
-        </w:tc>
-        <w:tc>
-          <w:tcPr>
-            <w:tcW w:w="944" w:type="dxa"/>
-            <w:vAlign w:val="center"/>
-          </w:tcPr>
-          <w:p>
-            <w:pPr>
-              <w:snapToGrid w:val="0"/>
-              <w:jc w:val="center"/>
-              <w:rPr>
-                <w:sz w:val="20"/>
-              </w:rPr>
-            </w:pPr>
+            <w:r>
+              <w:rPr>
+                <w:rFonts w:hint="eastAsia"/>
+                <w:sz w:val="20"/>
+              </w:rPr>
+              <w:t>O</w:t>
+            </w:r>
+            <w:r>
+              <w:rPr>
+                <w:sz w:val="20"/>
+              </w:rPr>
+              <w:t>K</w:t>
+            </w:r>
           </w:p>
         </w:tc>
         <w:tc>
@@ -2196,6 +2074,8 @@
         <w:spacing w:line="20" w:lineRule="atLeast"/>
         <w:jc w:val="left"/>
       </w:pPr>
+      <w:bookmarkStart w:id="0" w:name="_GoBack"/>
+      <w:bookmarkEnd w:id="0"/>
     </w:p>
     <w:sectPr>
       <w:headerReference w:type="default" r:id="rId10"/>
@@ -2820,7 +2700,7 @@
               <w:noProof/>
               <w:sz w:val="20"/>
             </w:rPr>
-            <w:t>2</w:t>
+            <w:t>1</w:t>
           </w:r>
           <w:r>
             <w:rPr>

--- a/report/No2_テストケース.docx
+++ b/report/No2_テストケース.docx
@@ -1227,28 +1227,14 @@
                 <w:rFonts w:ascii="ＭＳ 明朝" w:hAnsi="ＭＳ 明朝" w:hint="eastAsia"/>
                 <w:sz w:val="20"/>
               </w:rPr>
-              <w:t>登録されていない氏名</w:t>
-            </w:r>
-            <w:r>
-              <w:rPr>
-                <w:rFonts w:ascii="ＭＳ 明朝" w:hAnsi="ＭＳ 明朝" w:hint="eastAsia"/>
-                <w:sz w:val="20"/>
-              </w:rPr>
-              <w:t>（加藤太郎）</w:t>
-            </w:r>
-            <w:r>
-              <w:rPr>
-                <w:rFonts w:ascii="ＭＳ 明朝" w:hAnsi="ＭＳ 明朝" w:hint="eastAsia"/>
-                <w:sz w:val="20"/>
-              </w:rPr>
-              <w:t>の</w:t>
-            </w:r>
-            <w:r>
-              <w:rPr>
-                <w:rFonts w:ascii="ＭＳ 明朝" w:hAnsi="ＭＳ 明朝" w:hint="eastAsia"/>
-                <w:sz w:val="20"/>
-              </w:rPr>
-              <w:t>情報は出力されない。</w:t>
+              <w:t>何も</w:t>
+            </w:r>
+            <w:r>
+              <w:rPr>
+                <w:rFonts w:ascii="ＭＳ 明朝" w:hAnsi="ＭＳ 明朝" w:hint="eastAsia"/>
+                <w:sz w:val="20"/>
+              </w:rPr>
+              <w:t>出力されない。</w:t>
             </w:r>
           </w:p>
         </w:tc>
@@ -1399,35 +1385,14 @@
                 <w:rFonts w:ascii="ＭＳ 明朝" w:hAnsi="ＭＳ 明朝" w:hint="eastAsia"/>
                 <w:sz w:val="20"/>
               </w:rPr>
-              <w:t>登録されていないメールアドレス</w:t>
-            </w:r>
-            <w:r>
-              <w:rPr>
-                <w:rFonts w:ascii="ＭＳ 明朝" w:hAnsi="ＭＳ 明朝" w:hint="eastAsia"/>
-                <w:sz w:val="20"/>
-              </w:rPr>
-              <w:t>（</w:t>
-            </w:r>
-            <w:r>
-              <w:rPr>
-                <w:rFonts w:ascii="ＭＳ 明朝" w:hAnsi="ＭＳ 明朝"/>
-                <w:sz w:val="20"/>
-              </w:rPr>
-              <w:t>katou-tarou@s-giken.com</w:t>
-            </w:r>
-            <w:r>
-              <w:rPr>
-                <w:rFonts w:ascii="ＭＳ 明朝" w:hAnsi="ＭＳ 明朝" w:hint="eastAsia"/>
-                <w:sz w:val="20"/>
-              </w:rPr>
-              <w:t>）</w:t>
-            </w:r>
-            <w:r>
-              <w:rPr>
-                <w:rFonts w:ascii="ＭＳ 明朝" w:hAnsi="ＭＳ 明朝" w:hint="eastAsia"/>
-                <w:sz w:val="20"/>
-              </w:rPr>
-              <w:t>の情報は出力されない。</w:t>
+              <w:t>何も</w:t>
+            </w:r>
+            <w:r>
+              <w:rPr>
+                <w:rFonts w:ascii="ＭＳ 明朝" w:hAnsi="ＭＳ 明朝" w:hint="eastAsia"/>
+                <w:sz w:val="20"/>
+              </w:rPr>
+              <w:t>出力されない。</w:t>
             </w:r>
           </w:p>
         </w:tc>
@@ -1578,35 +1543,16 @@
                 <w:rFonts w:ascii="ＭＳ 明朝" w:hAnsi="ＭＳ 明朝" w:hint="eastAsia"/>
                 <w:sz w:val="20"/>
               </w:rPr>
-              <w:t>登録されていないメールアドレス（</w:t>
-            </w:r>
-            <w:r>
-              <w:rPr>
-                <w:rFonts w:ascii="ＭＳ 明朝" w:hAnsi="ＭＳ 明朝"/>
-                <w:sz w:val="20"/>
-              </w:rPr>
-              <w:t>katou-tarou@s-giken.com</w:t>
-            </w:r>
-            <w:r>
-              <w:rPr>
-                <w:rFonts w:ascii="ＭＳ 明朝" w:hAnsi="ＭＳ 明朝" w:hint="eastAsia"/>
-                <w:sz w:val="20"/>
-              </w:rPr>
-              <w:t>）</w:t>
-            </w:r>
-            <w:r>
-              <w:rPr>
-                <w:rFonts w:ascii="ＭＳ 明朝" w:hAnsi="ＭＳ 明朝" w:hint="eastAsia"/>
-                <w:sz w:val="20"/>
-              </w:rPr>
-              <w:t>と</w:t>
-            </w:r>
-            <w:r>
-              <w:rPr>
-                <w:rFonts w:ascii="ＭＳ 明朝" w:hAnsi="ＭＳ 明朝" w:hint="eastAsia"/>
-                <w:sz w:val="20"/>
-              </w:rPr>
-              <w:t>氏名（加藤太郎）の情報は出力されない。</w:t>
+              <w:t>何も</w:t>
+            </w:r>
+            <w:bookmarkStart w:id="0" w:name="_GoBack"/>
+            <w:bookmarkEnd w:id="0"/>
+            <w:r>
+              <w:rPr>
+                <w:rFonts w:ascii="ＭＳ 明朝" w:hAnsi="ＭＳ 明朝" w:hint="eastAsia"/>
+                <w:sz w:val="20"/>
+              </w:rPr>
+              <w:t>出力されない。</w:t>
             </w:r>
           </w:p>
         </w:tc>
@@ -2074,8 +2020,6 @@
         <w:spacing w:line="20" w:lineRule="atLeast"/>
         <w:jc w:val="left"/>
       </w:pPr>
-      <w:bookmarkStart w:id="0" w:name="_GoBack"/>
-      <w:bookmarkEnd w:id="0"/>
     </w:p>
     <w:sectPr>
       <w:headerReference w:type="default" r:id="rId10"/>
